--- a/Reporte/TallerRefactoring.docx
+++ b/Reporte/TallerRefactoring.docx
@@ -501,7 +501,6 @@
         </w:rPr>
         <w:t xml:space="preserve"> de </w:t>
       </w:r>
-      <w:proofErr w:type="gramStart"/>
       <w:r>
         <w:rPr>
           <w:rFonts w:ascii="Times New Roman" w:hAnsi="Times New Roman" w:cs="Times New Roman"/>
@@ -511,7 +510,6 @@
         </w:rPr>
         <w:t>Agosto</w:t>
       </w:r>
-      <w:proofErr w:type="gramEnd"/>
       <w:r>
         <w:rPr>
           <w:rFonts w:ascii="Times New Roman" w:hAnsi="Times New Roman" w:cs="Times New Roman"/>
@@ -709,7 +707,146 @@
             </w:rPr>
             <w:fldChar w:fldCharType="separate"/>
           </w:r>
-          <w:hyperlink w:anchor="_Toc48229964" w:history="1">
+          <w:bookmarkStart w:id="0" w:name="_GoBack"/>
+          <w:bookmarkEnd w:id="0"/>
+          <w:r>
+            <w:rPr>
+              <w:rStyle w:val="Hipervnculo"/>
+              <w:noProof/>
+            </w:rPr>
+            <w:fldChar w:fldCharType="begin"/>
+          </w:r>
+          <w:r>
+            <w:rPr>
+              <w:rStyle w:val="Hipervnculo"/>
+              <w:noProof/>
+            </w:rPr>
+            <w:instrText xml:space="preserve"> </w:instrText>
+          </w:r>
+          <w:r>
+            <w:rPr>
+              <w:noProof/>
+            </w:rPr>
+            <w:instrText>HYPERLINK \l "_Toc48230570"</w:instrText>
+          </w:r>
+          <w:r>
+            <w:rPr>
+              <w:rStyle w:val="Hipervnculo"/>
+              <w:noProof/>
+            </w:rPr>
+            <w:instrText xml:space="preserve"> </w:instrText>
+          </w:r>
+          <w:r>
+            <w:rPr>
+              <w:rStyle w:val="Hipervnculo"/>
+              <w:noProof/>
+            </w:rPr>
+          </w:r>
+          <w:r>
+            <w:rPr>
+              <w:rStyle w:val="Hipervnculo"/>
+              <w:noProof/>
+            </w:rPr>
+            <w:fldChar w:fldCharType="separate"/>
+          </w:r>
+          <w:r>
+            <w:rPr>
+              <w:rStyle w:val="Hipervnculo"/>
+              <w:rFonts w:ascii="Times New Roman" w:eastAsia="Calibri" w:hAnsi="Times New Roman" w:cs="Times New Roman"/>
+              <w:b/>
+              <w:bCs/>
+              <w:noProof/>
+            </w:rPr>
+            <w:t>Sección A:   Code Smells y Técnicas de Refactorización</w:t>
+          </w:r>
+          <w:r>
+            <w:rPr>
+              <w:noProof/>
+              <w:webHidden/>
+            </w:rPr>
+            <w:tab/>
+          </w:r>
+          <w:r>
+            <w:rPr>
+              <w:noProof/>
+              <w:webHidden/>
+            </w:rPr>
+            <w:fldChar w:fldCharType="begin"/>
+          </w:r>
+          <w:r>
+            <w:rPr>
+              <w:noProof/>
+              <w:webHidden/>
+            </w:rPr>
+            <w:instrText xml:space="preserve"> PAGEREF _Toc48230570 \h </w:instrText>
+          </w:r>
+          <w:r>
+            <w:rPr>
+              <w:noProof/>
+              <w:webHidden/>
+            </w:rPr>
+          </w:r>
+          <w:r>
+            <w:rPr>
+              <w:noProof/>
+              <w:webHidden/>
+            </w:rPr>
+            <w:fldChar w:fldCharType="separate"/>
+          </w:r>
+          <w:r>
+            <w:rPr>
+              <w:noProof/>
+              <w:webHidden/>
+            </w:rPr>
+            <w:t>1</w:t>
+          </w:r>
+          <w:r>
+            <w:rPr>
+              <w:noProof/>
+              <w:webHidden/>
+            </w:rPr>
+            <w:fldChar w:fldCharType="end"/>
+          </w:r>
+          <w:r>
+            <w:rPr>
+              <w:rStyle w:val="Hipervnculo"/>
+              <w:noProof/>
+            </w:rPr>
+            <w:fldChar w:fldCharType="end"/>
+          </w:r>
+        </w:p>
+        <w:p>
+          <w:pPr>
+            <w:pStyle w:val="TDC2"/>
+            <w:tabs>
+              <w:tab w:val="left" w:pos="660"/>
+              <w:tab w:val="right" w:leader="dot" w:pos="8494"/>
+            </w:tabs>
+            <w:rPr>
+              <w:rFonts w:eastAsiaTheme="minorEastAsia"/>
+              <w:noProof/>
+              <w:lang w:eastAsia="es-EC"/>
+            </w:rPr>
+          </w:pPr>
+          <w:hyperlink w:anchor="_Toc48230571" w:history="1">
+            <w:r>
+              <w:rPr>
+                <w:rStyle w:val="Hipervnculo"/>
+                <w:rFonts w:ascii="Calibri" w:eastAsia="Calibri" w:hAnsi="Calibri" w:cs="Calibri"/>
+                <w:b/>
+                <w:bCs/>
+                <w:noProof/>
+              </w:rPr>
+              <w:t>1.</w:t>
+            </w:r>
+            <w:r>
+              <w:rPr>
+                <w:rFonts w:eastAsiaTheme="minorEastAsia"/>
+                <w:noProof/>
+                <w:lang w:eastAsia="es-EC"/>
+              </w:rPr>
+              <w:tab/>
+            </w:r>
             <w:r>
               <w:rPr>
                 <w:rStyle w:val="Hipervnculo"/>
@@ -718,7 +855,7 @@
                 <w:bCs/>
                 <w:noProof/>
               </w:rPr>
-              <w:t>Sección A:   Code Smells y Técnicas de Refactorización</w:t>
+              <w:t>Lazy class</w:t>
             </w:r>
             <w:r>
               <w:rPr>
@@ -739,7 +876,7 @@
                 <w:noProof/>
                 <w:webHidden/>
               </w:rPr>
-              <w:instrText xml:space="preserve"> PAGEREF _Toc48229964 \h </w:instrText>
+              <w:instrText xml:space="preserve"> PAGEREF _Toc48230571 \h </w:instrText>
             </w:r>
             <w:r>
               <w:rPr>
@@ -760,6 +897,161 @@
                 <w:webHidden/>
               </w:rPr>
               <w:t>1</w:t>
+            </w:r>
+            <w:r>
+              <w:rPr>
+                <w:noProof/>
+                <w:webHidden/>
+              </w:rPr>
+              <w:fldChar w:fldCharType="end"/>
+            </w:r>
+          </w:hyperlink>
+        </w:p>
+        <w:p>
+          <w:pPr>
+            <w:pStyle w:val="TDC3"/>
+            <w:tabs>
+              <w:tab w:val="right" w:leader="dot" w:pos="8494"/>
+            </w:tabs>
+            <w:rPr>
+              <w:rFonts w:eastAsiaTheme="minorEastAsia"/>
+              <w:noProof/>
+              <w:lang w:eastAsia="es-EC"/>
+            </w:rPr>
+          </w:pPr>
+          <w:hyperlink w:anchor="_Toc48230572" w:history="1">
+            <w:r>
+              <w:rPr>
+                <w:rStyle w:val="Hipervnculo"/>
+                <w:rFonts w:ascii="Times New Roman" w:eastAsia="Calibri" w:hAnsi="Times New Roman" w:cs="Times New Roman"/>
+                <w:b/>
+                <w:bCs/>
+                <w:noProof/>
+              </w:rPr>
+              <w:t>1.1 Consecuencia</w:t>
+            </w:r>
+            <w:r>
+              <w:rPr>
+                <w:noProof/>
+                <w:webHidden/>
+              </w:rPr>
+              <w:tab/>
+            </w:r>
+            <w:r>
+              <w:rPr>
+                <w:noProof/>
+                <w:webHidden/>
+              </w:rPr>
+              <w:fldChar w:fldCharType="begin"/>
+            </w:r>
+            <w:r>
+              <w:rPr>
+                <w:noProof/>
+                <w:webHidden/>
+              </w:rPr>
+              <w:instrText xml:space="preserve"> PAGEREF _Toc48230572 \h </w:instrText>
+            </w:r>
+            <w:r>
+              <w:rPr>
+                <w:noProof/>
+                <w:webHidden/>
+              </w:rPr>
+            </w:r>
+            <w:r>
+              <w:rPr>
+                <w:noProof/>
+                <w:webHidden/>
+              </w:rPr>
+              <w:fldChar w:fldCharType="separate"/>
+            </w:r>
+            <w:r>
+              <w:rPr>
+                <w:noProof/>
+                <w:webHidden/>
+              </w:rPr>
+              <w:t>1</w:t>
+            </w:r>
+            <w:r>
+              <w:rPr>
+                <w:noProof/>
+                <w:webHidden/>
+              </w:rPr>
+              <w:fldChar w:fldCharType="end"/>
+            </w:r>
+          </w:hyperlink>
+        </w:p>
+        <w:p>
+          <w:pPr>
+            <w:pStyle w:val="TDC3"/>
+            <w:tabs>
+              <w:tab w:val="right" w:leader="dot" w:pos="8494"/>
+            </w:tabs>
+            <w:rPr>
+              <w:rFonts w:eastAsiaTheme="minorEastAsia"/>
+              <w:noProof/>
+              <w:lang w:eastAsia="es-EC"/>
+            </w:rPr>
+          </w:pPr>
+          <w:hyperlink w:anchor="_Toc48230573" w:history="1">
+            <w:r>
+              <w:rPr>
+                <w:rStyle w:val="Hipervnculo"/>
+                <w:rFonts w:ascii="Times New Roman" w:eastAsia="Calibri" w:hAnsi="Times New Roman" w:cs="Times New Roman"/>
+                <w:b/>
+                <w:noProof/>
+              </w:rPr>
+              <w:t xml:space="preserve">1.2 </w:t>
+            </w:r>
+            <w:r>
+              <w:rPr>
+                <w:rStyle w:val="Hipervnculo"/>
+                <w:rFonts w:ascii="Times New Roman" w:eastAsia="Calibri" w:hAnsi="Times New Roman" w:cs="Times New Roman"/>
+                <w:b/>
+                <w:bCs/>
+                <w:noProof/>
+              </w:rPr>
+              <w:t>Técnica de Refactorización</w:t>
+            </w:r>
+            <w:r>
+              <w:rPr>
+                <w:noProof/>
+                <w:webHidden/>
+              </w:rPr>
+              <w:tab/>
+            </w:r>
+            <w:r>
+              <w:rPr>
+                <w:noProof/>
+                <w:webHidden/>
+              </w:rPr>
+              <w:fldChar w:fldCharType="begin"/>
+            </w:r>
+            <w:r>
+              <w:rPr>
+                <w:noProof/>
+                <w:webHidden/>
+              </w:rPr>
+              <w:instrText xml:space="preserve"> PAGEREF _Toc48230573 \h </w:instrText>
+            </w:r>
+            <w:r>
+              <w:rPr>
+                <w:noProof/>
+                <w:webHidden/>
+              </w:rPr>
+            </w:r>
+            <w:r>
+              <w:rPr>
+                <w:noProof/>
+                <w:webHidden/>
+              </w:rPr>
+              <w:fldChar w:fldCharType="separate"/>
+            </w:r>
+            <w:r>
+              <w:rPr>
+                <w:noProof/>
+                <w:webHidden/>
+              </w:rPr>
+              <w:t>2</w:t>
             </w:r>
             <w:r>
               <w:rPr>
@@ -783,7 +1075,7 @@
               <w:lang w:eastAsia="es-EC"/>
             </w:rPr>
           </w:pPr>
-          <w:hyperlink w:anchor="_Toc48229965" w:history="1">
+          <w:hyperlink w:anchor="_Toc48230574" w:history="1">
             <w:r>
               <w:rPr>
                 <w:rStyle w:val="Hipervnculo"/>
@@ -792,7 +1084,98 @@
                 <w:bCs/>
                 <w:noProof/>
               </w:rPr>
-              <w:t>1.</w:t>
+              <w:t>2.</w:t>
+            </w:r>
+            <w:r>
+              <w:rPr>
+                <w:rFonts w:eastAsiaTheme="minorEastAsia"/>
+                <w:noProof/>
+                <w:lang w:eastAsia="es-EC"/>
+              </w:rPr>
+              <w:tab/>
+            </w:r>
+            <w:r>
+              <w:rPr>
+                <w:rStyle w:val="Hipervnculo"/>
+                <w:rFonts w:ascii="Times New Roman" w:hAnsi="Times New Roman" w:cs="Times New Roman"/>
+                <w:b/>
+                <w:bCs/>
+                <w:noProof/>
+              </w:rPr>
+              <w:t>Speculative Generality</w:t>
+            </w:r>
+            <w:r>
+              <w:rPr>
+                <w:noProof/>
+                <w:webHidden/>
+              </w:rPr>
+              <w:tab/>
+            </w:r>
+            <w:r>
+              <w:rPr>
+                <w:noProof/>
+                <w:webHidden/>
+              </w:rPr>
+              <w:fldChar w:fldCharType="begin"/>
+            </w:r>
+            <w:r>
+              <w:rPr>
+                <w:noProof/>
+                <w:webHidden/>
+              </w:rPr>
+              <w:instrText xml:space="preserve"> PAGEREF _Toc48230574 \h </w:instrText>
+            </w:r>
+            <w:r>
+              <w:rPr>
+                <w:noProof/>
+                <w:webHidden/>
+              </w:rPr>
+            </w:r>
+            <w:r>
+              <w:rPr>
+                <w:noProof/>
+                <w:webHidden/>
+              </w:rPr>
+              <w:fldChar w:fldCharType="separate"/>
+            </w:r>
+            <w:r>
+              <w:rPr>
+                <w:noProof/>
+                <w:webHidden/>
+              </w:rPr>
+              <w:t>3</w:t>
+            </w:r>
+            <w:r>
+              <w:rPr>
+                <w:noProof/>
+                <w:webHidden/>
+              </w:rPr>
+              <w:fldChar w:fldCharType="end"/>
+            </w:r>
+          </w:hyperlink>
+        </w:p>
+        <w:p>
+          <w:pPr>
+            <w:pStyle w:val="TDC3"/>
+            <w:tabs>
+              <w:tab w:val="left" w:pos="1100"/>
+              <w:tab w:val="right" w:leader="dot" w:pos="8494"/>
+            </w:tabs>
+            <w:rPr>
+              <w:rFonts w:eastAsiaTheme="minorEastAsia"/>
+              <w:noProof/>
+              <w:lang w:eastAsia="es-EC"/>
+            </w:rPr>
+          </w:pPr>
+          <w:hyperlink w:anchor="_Toc48230575" w:history="1">
+            <w:r>
+              <w:rPr>
+                <w:rStyle w:val="Hipervnculo"/>
+                <w:rFonts w:ascii="Times New Roman" w:eastAsia="Calibri" w:hAnsi="Times New Roman" w:cs="Times New Roman"/>
+                <w:b/>
+                <w:noProof/>
+              </w:rPr>
+              <w:t>2.1</w:t>
             </w:r>
             <w:r>
               <w:rPr>
@@ -810,7 +1193,7 @@
                 <w:bCs/>
                 <w:noProof/>
               </w:rPr>
-              <w:t>Lazy class</w:t>
+              <w:t>Consecuencia</w:t>
             </w:r>
             <w:r>
               <w:rPr>
@@ -831,7 +1214,7 @@
                 <w:noProof/>
                 <w:webHidden/>
               </w:rPr>
-              <w:instrText xml:space="preserve"> PAGEREF _Toc48229965 \h </w:instrText>
+              <w:instrText xml:space="preserve"> PAGEREF _Toc48230575 \h </w:instrText>
             </w:r>
             <w:r>
               <w:rPr>
@@ -851,7 +1234,99 @@
                 <w:noProof/>
                 <w:webHidden/>
               </w:rPr>
-              <w:t>1</w:t>
+              <w:t>3</w:t>
+            </w:r>
+            <w:r>
+              <w:rPr>
+                <w:noProof/>
+                <w:webHidden/>
+              </w:rPr>
+              <w:fldChar w:fldCharType="end"/>
+            </w:r>
+          </w:hyperlink>
+        </w:p>
+        <w:p>
+          <w:pPr>
+            <w:pStyle w:val="TDC3"/>
+            <w:tabs>
+              <w:tab w:val="left" w:pos="1100"/>
+              <w:tab w:val="right" w:leader="dot" w:pos="8494"/>
+            </w:tabs>
+            <w:rPr>
+              <w:rFonts w:eastAsiaTheme="minorEastAsia"/>
+              <w:noProof/>
+              <w:lang w:eastAsia="es-EC"/>
+            </w:rPr>
+          </w:pPr>
+          <w:hyperlink w:anchor="_Toc48230576" w:history="1">
+            <w:r>
+              <w:rPr>
+                <w:rStyle w:val="Hipervnculo"/>
+                <w:rFonts w:ascii="Times New Roman" w:eastAsia="Calibri" w:hAnsi="Times New Roman" w:cs="Times New Roman"/>
+                <w:b/>
+                <w:bCs/>
+                <w:noProof/>
+              </w:rPr>
+              <w:t>2.1</w:t>
+            </w:r>
+            <w:r>
+              <w:rPr>
+                <w:rFonts w:eastAsiaTheme="minorEastAsia"/>
+                <w:noProof/>
+                <w:lang w:eastAsia="es-EC"/>
+              </w:rPr>
+              <w:tab/>
+            </w:r>
+            <w:r>
+              <w:rPr>
+                <w:rStyle w:val="Hipervnculo"/>
+                <w:rFonts w:ascii="Times New Roman" w:eastAsia="Calibri" w:hAnsi="Times New Roman" w:cs="Times New Roman"/>
+                <w:b/>
+                <w:bCs/>
+                <w:noProof/>
+              </w:rPr>
+              <w:t>Técnica de Refactorización</w:t>
+            </w:r>
+            <w:r>
+              <w:rPr>
+                <w:noProof/>
+                <w:webHidden/>
+              </w:rPr>
+              <w:tab/>
+            </w:r>
+            <w:r>
+              <w:rPr>
+                <w:noProof/>
+                <w:webHidden/>
+              </w:rPr>
+              <w:fldChar w:fldCharType="begin"/>
+            </w:r>
+            <w:r>
+              <w:rPr>
+                <w:noProof/>
+                <w:webHidden/>
+              </w:rPr>
+              <w:instrText xml:space="preserve"> PAGEREF _Toc48230576 \h </w:instrText>
+            </w:r>
+            <w:r>
+              <w:rPr>
+                <w:noProof/>
+                <w:webHidden/>
+              </w:rPr>
+            </w:r>
+            <w:r>
+              <w:rPr>
+                <w:noProof/>
+                <w:webHidden/>
+              </w:rPr>
+              <w:fldChar w:fldCharType="separate"/>
+            </w:r>
+            <w:r>
+              <w:rPr>
+                <w:noProof/>
+                <w:webHidden/>
+              </w:rPr>
+              <w:t>3</w:t>
             </w:r>
             <w:r>
               <w:rPr>
@@ -874,16 +1349,15 @@
               <w:lang w:eastAsia="es-EC"/>
             </w:rPr>
           </w:pPr>
-          <w:hyperlink w:anchor="_Toc48229966" w:history="1">
+          <w:hyperlink w:anchor="_Toc48230577" w:history="1">
             <w:r>
               <w:rPr>
                 <w:rStyle w:val="Hipervnculo"/>
                 <w:rFonts w:ascii="Times New Roman" w:eastAsia="Calibri" w:hAnsi="Times New Roman" w:cs="Times New Roman"/>
                 <w:b/>
-                <w:bCs/>
-                <w:noProof/>
-              </w:rPr>
-              <w:t>1.1 Consecuencia</w:t>
+                <w:noProof/>
+              </w:rPr>
+              <w:t>Inline Method</w:t>
             </w:r>
             <w:r>
               <w:rPr>
@@ -904,7 +1378,7 @@
                 <w:noProof/>
                 <w:webHidden/>
               </w:rPr>
-              <w:instrText xml:space="preserve"> PAGEREF _Toc48229966 \h </w:instrText>
+              <w:instrText xml:space="preserve"> PAGEREF _Toc48230577 \h </w:instrText>
             </w:r>
             <w:r>
               <w:rPr>
@@ -924,89 +1398,7 @@
                 <w:noProof/>
                 <w:webHidden/>
               </w:rPr>
-              <w:t>1</w:t>
-            </w:r>
-            <w:r>
-              <w:rPr>
-                <w:noProof/>
-                <w:webHidden/>
-              </w:rPr>
-              <w:fldChar w:fldCharType="end"/>
-            </w:r>
-          </w:hyperlink>
-        </w:p>
-        <w:p>
-          <w:pPr>
-            <w:pStyle w:val="TDC3"/>
-            <w:tabs>
-              <w:tab w:val="right" w:leader="dot" w:pos="8494"/>
-            </w:tabs>
-            <w:rPr>
-              <w:rFonts w:eastAsiaTheme="minorEastAsia"/>
-              <w:noProof/>
-              <w:lang w:eastAsia="es-EC"/>
-            </w:rPr>
-          </w:pPr>
-          <w:hyperlink w:anchor="_Toc48229967" w:history="1">
-            <w:r>
-              <w:rPr>
-                <w:rStyle w:val="Hipervnculo"/>
-                <w:rFonts w:ascii="Times New Roman" w:eastAsia="Calibri" w:hAnsi="Times New Roman" w:cs="Times New Roman"/>
-                <w:b/>
-                <w:noProof/>
-              </w:rPr>
-              <w:t xml:space="preserve">1.2 </w:t>
-            </w:r>
-            <w:r>
-              <w:rPr>
-                <w:rStyle w:val="Hipervnculo"/>
-                <w:rFonts w:ascii="Times New Roman" w:eastAsia="Calibri" w:hAnsi="Times New Roman" w:cs="Times New Roman"/>
-                <w:b/>
-                <w:bCs/>
-                <w:noProof/>
-              </w:rPr>
-              <w:t>Técnica de Refactorización</w:t>
-            </w:r>
-            <w:r>
-              <w:rPr>
-                <w:noProof/>
-                <w:webHidden/>
-              </w:rPr>
-              <w:tab/>
-            </w:r>
-            <w:r>
-              <w:rPr>
-                <w:noProof/>
-                <w:webHidden/>
-              </w:rPr>
-              <w:fldChar w:fldCharType="begin"/>
-            </w:r>
-            <w:r>
-              <w:rPr>
-                <w:noProof/>
-                <w:webHidden/>
-              </w:rPr>
-              <w:instrText xml:space="preserve"> PAGEREF _Toc48229967 \h </w:instrText>
-            </w:r>
-            <w:r>
-              <w:rPr>
-                <w:noProof/>
-                <w:webHidden/>
-              </w:rPr>
-            </w:r>
-            <w:r>
-              <w:rPr>
-                <w:noProof/>
-                <w:webHidden/>
-              </w:rPr>
-              <w:fldChar w:fldCharType="separate"/>
-            </w:r>
-            <w:r>
-              <w:rPr>
-                <w:noProof/>
-                <w:webHidden/>
-              </w:rPr>
-              <w:t>2</w:t>
+              <w:t>3</w:t>
             </w:r>
             <w:r>
               <w:rPr>
@@ -1030,7 +1422,7 @@
               <w:lang w:eastAsia="es-EC"/>
             </w:rPr>
           </w:pPr>
-          <w:hyperlink w:anchor="_Toc48229968" w:history="1">
+          <w:hyperlink w:anchor="_Toc48230578" w:history="1">
             <w:r>
               <w:rPr>
                 <w:rStyle w:val="Hipervnculo"/>
@@ -1039,7 +1431,7 @@
                 <w:bCs/>
                 <w:noProof/>
               </w:rPr>
-              <w:t>2.</w:t>
+              <w:t>3.</w:t>
             </w:r>
             <w:r>
               <w:rPr>
@@ -1052,12 +1444,12 @@
             <w:r>
               <w:rPr>
                 <w:rStyle w:val="Hipervnculo"/>
-                <w:rFonts w:ascii="Times New Roman" w:hAnsi="Times New Roman" w:cs="Times New Roman"/>
+                <w:rFonts w:ascii="Times New Roman" w:eastAsia="Calibri" w:hAnsi="Times New Roman" w:cs="Times New Roman"/>
                 <w:b/>
                 <w:bCs/>
                 <w:noProof/>
               </w:rPr>
-              <w:t>Speculative Generality</w:t>
+              <w:t>Message Chains</w:t>
             </w:r>
             <w:r>
               <w:rPr>
@@ -1078,7 +1470,7 @@
                 <w:noProof/>
                 <w:webHidden/>
               </w:rPr>
-              <w:instrText xml:space="preserve"> PAGEREF _Toc48229968 \h </w:instrText>
+              <w:instrText xml:space="preserve"> PAGEREF _Toc48230578 \h </w:instrText>
             </w:r>
             <w:r>
               <w:rPr>
@@ -1098,7 +1490,7 @@
                 <w:noProof/>
                 <w:webHidden/>
               </w:rPr>
-              <w:t>3</w:t>
+              <w:t>4</w:t>
             </w:r>
             <w:r>
               <w:rPr>
@@ -1122,24 +1514,7 @@
               <w:lang w:eastAsia="es-EC"/>
             </w:rPr>
           </w:pPr>
-          <w:hyperlink w:anchor="_Toc48229969" w:history="1">
-            <w:r>
-              <w:rPr>
-                <w:rStyle w:val="Hipervnculo"/>
-                <w:rFonts w:ascii="Times New Roman" w:eastAsia="Calibri" w:hAnsi="Times New Roman" w:cs="Times New Roman"/>
-                <w:b/>
-                <w:noProof/>
-              </w:rPr>
-              <w:t>2.1</w:t>
-            </w:r>
-            <w:r>
-              <w:rPr>
-                <w:rFonts w:eastAsiaTheme="minorEastAsia"/>
-                <w:noProof/>
-                <w:lang w:eastAsia="es-EC"/>
-              </w:rPr>
-              <w:tab/>
-            </w:r>
+          <w:hyperlink w:anchor="_Toc48230579" w:history="1">
             <w:r>
               <w:rPr>
                 <w:rStyle w:val="Hipervnculo"/>
@@ -1148,6 +1523,24 @@
                 <w:bCs/>
                 <w:noProof/>
               </w:rPr>
+              <w:t>3.1</w:t>
+            </w:r>
+            <w:r>
+              <w:rPr>
+                <w:rFonts w:eastAsiaTheme="minorEastAsia"/>
+                <w:noProof/>
+                <w:lang w:eastAsia="es-EC"/>
+              </w:rPr>
+              <w:tab/>
+            </w:r>
+            <w:r>
+              <w:rPr>
+                <w:rStyle w:val="Hipervnculo"/>
+                <w:rFonts w:ascii="Times New Roman" w:eastAsia="Calibri" w:hAnsi="Times New Roman" w:cs="Times New Roman"/>
+                <w:b/>
+                <w:bCs/>
+                <w:noProof/>
+              </w:rPr>
               <w:t>Consecuencia</w:t>
             </w:r>
             <w:r>
@@ -1169,7 +1562,7 @@
                 <w:noProof/>
                 <w:webHidden/>
               </w:rPr>
-              <w:instrText xml:space="preserve"> PAGEREF _Toc48229969 \h </w:instrText>
+              <w:instrText xml:space="preserve"> PAGEREF _Toc48230579 \h </w:instrText>
             </w:r>
             <w:r>
               <w:rPr>
@@ -1189,7 +1582,7 @@
                 <w:noProof/>
                 <w:webHidden/>
               </w:rPr>
-              <w:t>3</w:t>
+              <w:t>4</w:t>
             </w:r>
             <w:r>
               <w:rPr>
@@ -1213,7 +1606,24 @@
               <w:lang w:eastAsia="es-EC"/>
             </w:rPr>
           </w:pPr>
-          <w:hyperlink w:anchor="_Toc48229970" w:history="1">
+          <w:hyperlink w:anchor="_Toc48230580" w:history="1">
+            <w:r>
+              <w:rPr>
+                <w:rStyle w:val="Hipervnculo"/>
+                <w:rFonts w:ascii="Times New Roman" w:eastAsia="Calibri" w:hAnsi="Times New Roman" w:cs="Times New Roman"/>
+                <w:b/>
+                <w:noProof/>
+              </w:rPr>
+              <w:t>3.2</w:t>
+            </w:r>
+            <w:r>
+              <w:rPr>
+                <w:rFonts w:eastAsiaTheme="minorEastAsia"/>
+                <w:noProof/>
+                <w:lang w:eastAsia="es-EC"/>
+              </w:rPr>
+              <w:tab/>
+            </w:r>
             <w:r>
               <w:rPr>
                 <w:rStyle w:val="Hipervnculo"/>
@@ -1222,35 +1632,17 @@
                 <w:bCs/>
                 <w:noProof/>
               </w:rPr>
-              <w:t>2.1</w:t>
-            </w:r>
-            <w:r>
-              <w:rPr>
-                <w:rFonts w:eastAsiaTheme="minorEastAsia"/>
-                <w:noProof/>
-                <w:lang w:eastAsia="es-EC"/>
+              <w:t>Técnica de Refactorización</w:t>
+            </w:r>
+            <w:r>
+              <w:rPr>
+                <w:noProof/>
+                <w:webHidden/>
               </w:rPr>
               <w:tab/>
             </w:r>
             <w:r>
               <w:rPr>
-                <w:rStyle w:val="Hipervnculo"/>
-                <w:rFonts w:ascii="Times New Roman" w:eastAsia="Calibri" w:hAnsi="Times New Roman" w:cs="Times New Roman"/>
-                <w:b/>
-                <w:bCs/>
-                <w:noProof/>
-              </w:rPr>
-              <w:t>Técnica de Refactorización</w:t>
-            </w:r>
-            <w:r>
-              <w:rPr>
-                <w:noProof/>
-                <w:webHidden/>
-              </w:rPr>
-              <w:tab/>
-            </w:r>
-            <w:r>
-              <w:rPr>
                 <w:noProof/>
                 <w:webHidden/>
               </w:rPr>
@@ -1261,7 +1653,7 @@
                 <w:noProof/>
                 <w:webHidden/>
               </w:rPr>
-              <w:instrText xml:space="preserve"> PAGEREF _Toc48229970 \h </w:instrText>
+              <w:instrText xml:space="preserve"> PAGEREF _Toc48230580 \h </w:instrText>
             </w:r>
             <w:r>
               <w:rPr>
@@ -1281,79 +1673,7 @@
                 <w:noProof/>
                 <w:webHidden/>
               </w:rPr>
-              <w:t>3</w:t>
-            </w:r>
-            <w:r>
-              <w:rPr>
-                <w:noProof/>
-                <w:webHidden/>
-              </w:rPr>
-              <w:fldChar w:fldCharType="end"/>
-            </w:r>
-          </w:hyperlink>
-        </w:p>
-        <w:p>
-          <w:pPr>
-            <w:pStyle w:val="TDC3"/>
-            <w:tabs>
-              <w:tab w:val="right" w:leader="dot" w:pos="8494"/>
-            </w:tabs>
-            <w:rPr>
-              <w:rFonts w:eastAsiaTheme="minorEastAsia"/>
-              <w:noProof/>
-              <w:lang w:eastAsia="es-EC"/>
-            </w:rPr>
-          </w:pPr>
-          <w:hyperlink w:anchor="_Toc48229971" w:history="1">
-            <w:r>
-              <w:rPr>
-                <w:rStyle w:val="Hipervnculo"/>
-                <w:rFonts w:ascii="Times New Roman" w:eastAsia="Calibri" w:hAnsi="Times New Roman" w:cs="Times New Roman"/>
-                <w:b/>
-                <w:noProof/>
-              </w:rPr>
-              <w:t>Inline Method</w:t>
-            </w:r>
-            <w:r>
-              <w:rPr>
-                <w:noProof/>
-                <w:webHidden/>
-              </w:rPr>
-              <w:tab/>
-            </w:r>
-            <w:r>
-              <w:rPr>
-                <w:noProof/>
-                <w:webHidden/>
-              </w:rPr>
-              <w:fldChar w:fldCharType="begin"/>
-            </w:r>
-            <w:r>
-              <w:rPr>
-                <w:noProof/>
-                <w:webHidden/>
-              </w:rPr>
-              <w:instrText xml:space="preserve"> PAGEREF _Toc48229971 \h </w:instrText>
-            </w:r>
-            <w:r>
-              <w:rPr>
-                <w:noProof/>
-                <w:webHidden/>
-              </w:rPr>
-            </w:r>
-            <w:r>
-              <w:rPr>
-                <w:noProof/>
-                <w:webHidden/>
-              </w:rPr>
-              <w:fldChar w:fldCharType="separate"/>
-            </w:r>
-            <w:r>
-              <w:rPr>
-                <w:noProof/>
-                <w:webHidden/>
-              </w:rPr>
-              <w:t>3</w:t>
+              <w:t>4</w:t>
             </w:r>
             <w:r>
               <w:rPr>
@@ -1377,7 +1697,7 @@
               <w:lang w:eastAsia="es-EC"/>
             </w:rPr>
           </w:pPr>
-          <w:hyperlink w:anchor="_Toc48229972" w:history="1">
+          <w:hyperlink w:anchor="_Toc48230581" w:history="1">
             <w:r>
               <w:rPr>
                 <w:rStyle w:val="Hipervnculo"/>
@@ -1386,7 +1706,7 @@
                 <w:bCs/>
                 <w:noProof/>
               </w:rPr>
-              <w:t>3.</w:t>
+              <w:t>4.</w:t>
             </w:r>
             <w:r>
               <w:rPr>
@@ -1404,7 +1724,7 @@
                 <w:bCs/>
                 <w:noProof/>
               </w:rPr>
-              <w:t>Message Chains</w:t>
+              <w:t>Inappropiate Intimacy</w:t>
             </w:r>
             <w:r>
               <w:rPr>
@@ -1425,7 +1745,7 @@
                 <w:noProof/>
                 <w:webHidden/>
               </w:rPr>
-              <w:instrText xml:space="preserve"> PAGEREF _Toc48229972 \h </w:instrText>
+              <w:instrText xml:space="preserve"> PAGEREF _Toc48230581 \h </w:instrText>
             </w:r>
             <w:r>
               <w:rPr>
@@ -1445,7 +1765,7 @@
                 <w:noProof/>
                 <w:webHidden/>
               </w:rPr>
-              <w:t>4</w:t>
+              <w:t>5</w:t>
             </w:r>
             <w:r>
               <w:rPr>
@@ -1469,7 +1789,7 @@
               <w:lang w:eastAsia="es-EC"/>
             </w:rPr>
           </w:pPr>
-          <w:hyperlink w:anchor="_Toc48229973" w:history="1">
+          <w:hyperlink w:anchor="_Toc48230582" w:history="1">
             <w:r>
               <w:rPr>
                 <w:rStyle w:val="Hipervnculo"/>
@@ -1478,7 +1798,7 @@
                 <w:bCs/>
                 <w:noProof/>
               </w:rPr>
-              <w:t>3.1</w:t>
+              <w:t>4.1</w:t>
             </w:r>
             <w:r>
               <w:rPr>
@@ -1517,7 +1837,7 @@
                 <w:noProof/>
                 <w:webHidden/>
               </w:rPr>
-              <w:instrText xml:space="preserve"> PAGEREF _Toc48229973 \h </w:instrText>
+              <w:instrText xml:space="preserve"> PAGEREF _Toc48230582 \h </w:instrText>
             </w:r>
             <w:r>
               <w:rPr>
@@ -1537,7 +1857,80 @@
                 <w:noProof/>
                 <w:webHidden/>
               </w:rPr>
-              <w:t>4</w:t>
+              <w:t>5</w:t>
+            </w:r>
+            <w:r>
+              <w:rPr>
+                <w:noProof/>
+                <w:webHidden/>
+              </w:rPr>
+              <w:fldChar w:fldCharType="end"/>
+            </w:r>
+          </w:hyperlink>
+        </w:p>
+        <w:p>
+          <w:pPr>
+            <w:pStyle w:val="TDC3"/>
+            <w:tabs>
+              <w:tab w:val="right" w:leader="dot" w:pos="8494"/>
+            </w:tabs>
+            <w:rPr>
+              <w:rFonts w:eastAsiaTheme="minorEastAsia"/>
+              <w:noProof/>
+              <w:lang w:eastAsia="es-EC"/>
+            </w:rPr>
+          </w:pPr>
+          <w:hyperlink w:anchor="_Toc48230583" w:history="1">
+            <w:r>
+              <w:rPr>
+                <w:rStyle w:val="Hipervnculo"/>
+                <w:rFonts w:ascii="Times New Roman" w:eastAsia="Calibri" w:hAnsi="Times New Roman" w:cs="Times New Roman"/>
+                <w:b/>
+                <w:bCs/>
+                <w:noProof/>
+              </w:rPr>
+              <w:t>Replace Delegation with Inheritance</w:t>
+            </w:r>
+            <w:r>
+              <w:rPr>
+                <w:noProof/>
+                <w:webHidden/>
+              </w:rPr>
+              <w:tab/>
+            </w:r>
+            <w:r>
+              <w:rPr>
+                <w:noProof/>
+                <w:webHidden/>
+              </w:rPr>
+              <w:fldChar w:fldCharType="begin"/>
+            </w:r>
+            <w:r>
+              <w:rPr>
+                <w:noProof/>
+                <w:webHidden/>
+              </w:rPr>
+              <w:instrText xml:space="preserve"> PAGEREF _Toc48230583 \h </w:instrText>
+            </w:r>
+            <w:r>
+              <w:rPr>
+                <w:noProof/>
+                <w:webHidden/>
+              </w:rPr>
+            </w:r>
+            <w:r>
+              <w:rPr>
+                <w:noProof/>
+                <w:webHidden/>
+              </w:rPr>
+              <w:fldChar w:fldCharType="separate"/>
+            </w:r>
+            <w:r>
+              <w:rPr>
+                <w:noProof/>
+                <w:webHidden/>
+              </w:rPr>
+              <w:t>5</w:t>
             </w:r>
             <w:r>
               <w:rPr>
@@ -1561,24 +1954,7 @@
               <w:lang w:eastAsia="es-EC"/>
             </w:rPr>
           </w:pPr>
-          <w:hyperlink w:anchor="_Toc48229974" w:history="1">
-            <w:r>
-              <w:rPr>
-                <w:rStyle w:val="Hipervnculo"/>
-                <w:rFonts w:ascii="Times New Roman" w:eastAsia="Calibri" w:hAnsi="Times New Roman" w:cs="Times New Roman"/>
-                <w:b/>
-                <w:noProof/>
-              </w:rPr>
-              <w:t>3.2</w:t>
-            </w:r>
-            <w:r>
-              <w:rPr>
-                <w:rFonts w:eastAsiaTheme="minorEastAsia"/>
-                <w:noProof/>
-                <w:lang w:eastAsia="es-EC"/>
-              </w:rPr>
-              <w:tab/>
-            </w:r>
+          <w:hyperlink w:anchor="_Toc48230584" w:history="1">
             <w:r>
               <w:rPr>
                 <w:rStyle w:val="Hipervnculo"/>
@@ -1587,6 +1963,24 @@
                 <w:bCs/>
                 <w:noProof/>
               </w:rPr>
+              <w:t>4.1</w:t>
+            </w:r>
+            <w:r>
+              <w:rPr>
+                <w:rFonts w:eastAsiaTheme="minorEastAsia"/>
+                <w:noProof/>
+                <w:lang w:eastAsia="es-EC"/>
+              </w:rPr>
+              <w:tab/>
+            </w:r>
+            <w:r>
+              <w:rPr>
+                <w:rStyle w:val="Hipervnculo"/>
+                <w:rFonts w:ascii="Times New Roman" w:eastAsia="Calibri" w:hAnsi="Times New Roman" w:cs="Times New Roman"/>
+                <w:b/>
+                <w:bCs/>
+                <w:noProof/>
+              </w:rPr>
               <w:t>Técnica de Refactorización</w:t>
             </w:r>
             <w:r>
@@ -1608,7 +2002,7 @@
                 <w:noProof/>
                 <w:webHidden/>
               </w:rPr>
-              <w:instrText xml:space="preserve"> PAGEREF _Toc48229974 \h </w:instrText>
+              <w:instrText xml:space="preserve"> PAGEREF _Toc48230584 \h </w:instrText>
             </w:r>
             <w:r>
               <w:rPr>
@@ -1628,7 +2022,7 @@
                 <w:noProof/>
                 <w:webHidden/>
               </w:rPr>
-              <w:t>4</w:t>
+              <w:t>5</w:t>
             </w:r>
             <w:r>
               <w:rPr>
@@ -1652,7 +2046,7 @@
               <w:lang w:eastAsia="es-EC"/>
             </w:rPr>
           </w:pPr>
-          <w:hyperlink w:anchor="_Toc48229975" w:history="1">
+          <w:hyperlink w:anchor="_Toc48230585" w:history="1">
             <w:r>
               <w:rPr>
                 <w:rStyle w:val="Hipervnculo"/>
@@ -1661,7 +2055,7 @@
                 <w:bCs/>
                 <w:noProof/>
               </w:rPr>
-              <w:t>4.</w:t>
+              <w:t>5.</w:t>
             </w:r>
             <w:r>
               <w:rPr>
@@ -1679,7 +2073,7 @@
                 <w:bCs/>
                 <w:noProof/>
               </w:rPr>
-              <w:t>Inappropiate Intimacy</w:t>
+              <w:t>Duplicated Code</w:t>
             </w:r>
             <w:r>
               <w:rPr>
@@ -1700,7 +2094,7 @@
                 <w:noProof/>
                 <w:webHidden/>
               </w:rPr>
-              <w:instrText xml:space="preserve"> PAGEREF _Toc48229975 \h </w:instrText>
+              <w:instrText xml:space="preserve"> PAGEREF _Toc48230585 \h </w:instrText>
             </w:r>
             <w:r>
               <w:rPr>
@@ -1720,7 +2114,7 @@
                 <w:noProof/>
                 <w:webHidden/>
               </w:rPr>
-              <w:t>5</w:t>
+              <w:t>6</w:t>
             </w:r>
             <w:r>
               <w:rPr>
@@ -1744,7 +2138,7 @@
               <w:lang w:eastAsia="es-EC"/>
             </w:rPr>
           </w:pPr>
-          <w:hyperlink w:anchor="_Toc48229976" w:history="1">
+          <w:hyperlink w:anchor="_Toc48230586" w:history="1">
             <w:r>
               <w:rPr>
                 <w:rStyle w:val="Hipervnculo"/>
@@ -1753,7 +2147,7 @@
                 <w:bCs/>
                 <w:noProof/>
               </w:rPr>
-              <w:t>4.1</w:t>
+              <w:t>5.1</w:t>
             </w:r>
             <w:r>
               <w:rPr>
@@ -1792,7 +2186,7 @@
                 <w:noProof/>
                 <w:webHidden/>
               </w:rPr>
-              <w:instrText xml:space="preserve"> PAGEREF _Toc48229976 \h </w:instrText>
+              <w:instrText xml:space="preserve"> PAGEREF _Toc48230586 \h </w:instrText>
             </w:r>
             <w:r>
               <w:rPr>
@@ -1812,80 +2206,7 @@
                 <w:noProof/>
                 <w:webHidden/>
               </w:rPr>
-              <w:t>5</w:t>
-            </w:r>
-            <w:r>
-              <w:rPr>
-                <w:noProof/>
-                <w:webHidden/>
-              </w:rPr>
-              <w:fldChar w:fldCharType="end"/>
-            </w:r>
-          </w:hyperlink>
-        </w:p>
-        <w:p>
-          <w:pPr>
-            <w:pStyle w:val="TDC3"/>
-            <w:tabs>
-              <w:tab w:val="right" w:leader="dot" w:pos="8494"/>
-            </w:tabs>
-            <w:rPr>
-              <w:rFonts w:eastAsiaTheme="minorEastAsia"/>
-              <w:noProof/>
-              <w:lang w:eastAsia="es-EC"/>
-            </w:rPr>
-          </w:pPr>
-          <w:hyperlink w:anchor="_Toc48229977" w:history="1">
-            <w:r>
-              <w:rPr>
-                <w:rStyle w:val="Hipervnculo"/>
-                <w:rFonts w:ascii="Times New Roman" w:eastAsia="Calibri" w:hAnsi="Times New Roman" w:cs="Times New Roman"/>
-                <w:b/>
-                <w:bCs/>
-                <w:noProof/>
-              </w:rPr>
-              <w:t>Replace Delegation with Inheritance</w:t>
-            </w:r>
-            <w:r>
-              <w:rPr>
-                <w:noProof/>
-                <w:webHidden/>
-              </w:rPr>
-              <w:tab/>
-            </w:r>
-            <w:r>
-              <w:rPr>
-                <w:noProof/>
-                <w:webHidden/>
-              </w:rPr>
-              <w:fldChar w:fldCharType="begin"/>
-            </w:r>
-            <w:r>
-              <w:rPr>
-                <w:noProof/>
-                <w:webHidden/>
-              </w:rPr>
-              <w:instrText xml:space="preserve"> PAGEREF _Toc48229977 \h </w:instrText>
-            </w:r>
-            <w:r>
-              <w:rPr>
-                <w:noProof/>
-                <w:webHidden/>
-              </w:rPr>
-            </w:r>
-            <w:r>
-              <w:rPr>
-                <w:noProof/>
-                <w:webHidden/>
-              </w:rPr>
-              <w:fldChar w:fldCharType="separate"/>
-            </w:r>
-            <w:r>
-              <w:rPr>
-                <w:noProof/>
-                <w:webHidden/>
-              </w:rPr>
-              <w:t>5</w:t>
+              <w:t>6</w:t>
             </w:r>
             <w:r>
               <w:rPr>
@@ -1909,7 +2230,7 @@
               <w:lang w:eastAsia="es-EC"/>
             </w:rPr>
           </w:pPr>
-          <w:hyperlink w:anchor="_Toc48229978" w:history="1">
+          <w:hyperlink w:anchor="_Toc48230587" w:history="1">
             <w:r>
               <w:rPr>
                 <w:rStyle w:val="Hipervnculo"/>
@@ -1918,7 +2239,7 @@
                 <w:bCs/>
                 <w:noProof/>
               </w:rPr>
-              <w:t>4.1</w:t>
+              <w:t>5.2</w:t>
             </w:r>
             <w:r>
               <w:rPr>
@@ -1957,7 +2278,7 @@
                 <w:noProof/>
                 <w:webHidden/>
               </w:rPr>
-              <w:instrText xml:space="preserve"> PAGEREF _Toc48229978 \h </w:instrText>
+              <w:instrText xml:space="preserve"> PAGEREF _Toc48230587 \h </w:instrText>
             </w:r>
             <w:r>
               <w:rPr>
@@ -2001,7 +2322,7 @@
               <w:lang w:eastAsia="es-EC"/>
             </w:rPr>
           </w:pPr>
-          <w:hyperlink w:anchor="_Toc48229979" w:history="1">
+          <w:hyperlink w:anchor="_Toc48230588" w:history="1">
             <w:r>
               <w:rPr>
                 <w:rStyle w:val="Hipervnculo"/>
@@ -2010,7 +2331,7 @@
                 <w:bCs/>
                 <w:noProof/>
               </w:rPr>
-              <w:t>5.</w:t>
+              <w:t>6.</w:t>
             </w:r>
             <w:r>
               <w:rPr>
@@ -2023,12 +2344,12 @@
             <w:r>
               <w:rPr>
                 <w:rStyle w:val="Hipervnculo"/>
-                <w:rFonts w:ascii="Times New Roman" w:eastAsia="Calibri" w:hAnsi="Times New Roman" w:cs="Times New Roman"/>
+                <w:rFonts w:ascii="Times New Roman" w:hAnsi="Times New Roman" w:cs="Times New Roman"/>
                 <w:b/>
                 <w:bCs/>
                 <w:noProof/>
               </w:rPr>
-              <w:t>Duplicated Code</w:t>
+              <w:t>Long Parameter List</w:t>
             </w:r>
             <w:r>
               <w:rPr>
@@ -2049,7 +2370,7 @@
                 <w:noProof/>
                 <w:webHidden/>
               </w:rPr>
-              <w:instrText xml:space="preserve"> PAGEREF _Toc48229979 \h </w:instrText>
+              <w:instrText xml:space="preserve"> PAGEREF _Toc48230588 \h </w:instrText>
             </w:r>
             <w:r>
               <w:rPr>
@@ -2069,7 +2390,7 @@
                 <w:noProof/>
                 <w:webHidden/>
               </w:rPr>
-              <w:t>6</w:t>
+              <w:t>7</w:t>
             </w:r>
             <w:r>
               <w:rPr>
@@ -2093,7 +2414,7 @@
               <w:lang w:eastAsia="es-EC"/>
             </w:rPr>
           </w:pPr>
-          <w:hyperlink w:anchor="_Toc48229980" w:history="1">
+          <w:hyperlink w:anchor="_Toc48230589" w:history="1">
             <w:r>
               <w:rPr>
                 <w:rStyle w:val="Hipervnculo"/>
@@ -2102,7 +2423,7 @@
                 <w:bCs/>
                 <w:noProof/>
               </w:rPr>
-              <w:t>5.1</w:t>
+              <w:t>6.1</w:t>
             </w:r>
             <w:r>
               <w:rPr>
@@ -2141,7 +2462,7 @@
                 <w:noProof/>
                 <w:webHidden/>
               </w:rPr>
-              <w:instrText xml:space="preserve"> PAGEREF _Toc48229980 \h </w:instrText>
+              <w:instrText xml:space="preserve"> PAGEREF _Toc48230589 \h </w:instrText>
             </w:r>
             <w:r>
               <w:rPr>
@@ -2161,7 +2482,7 @@
                 <w:noProof/>
                 <w:webHidden/>
               </w:rPr>
-              <w:t>6</w:t>
+              <w:t>7</w:t>
             </w:r>
             <w:r>
               <w:rPr>
@@ -2185,7 +2506,7 @@
               <w:lang w:eastAsia="es-EC"/>
             </w:rPr>
           </w:pPr>
-          <w:hyperlink w:anchor="_Toc48229981" w:history="1">
+          <w:hyperlink w:anchor="_Toc48230590" w:history="1">
             <w:r>
               <w:rPr>
                 <w:rStyle w:val="Hipervnculo"/>
@@ -2194,7 +2515,7 @@
                 <w:bCs/>
                 <w:noProof/>
               </w:rPr>
-              <w:t>5.2</w:t>
+              <w:t>6.2</w:t>
             </w:r>
             <w:r>
               <w:rPr>
@@ -2233,7 +2554,7 @@
                 <w:noProof/>
                 <w:webHidden/>
               </w:rPr>
-              <w:instrText xml:space="preserve"> PAGEREF _Toc48229981 \h </w:instrText>
+              <w:instrText xml:space="preserve"> PAGEREF _Toc48230590 \h </w:instrText>
             </w:r>
             <w:r>
               <w:rPr>
@@ -2253,7 +2574,7 @@
                 <w:noProof/>
                 <w:webHidden/>
               </w:rPr>
-              <w:t>6</w:t>
+              <w:t>7</w:t>
             </w:r>
             <w:r>
               <w:rPr>
@@ -2277,7 +2598,7 @@
               <w:lang w:eastAsia="es-EC"/>
             </w:rPr>
           </w:pPr>
-          <w:hyperlink w:anchor="_Toc48229982" w:history="1">
+          <w:hyperlink w:anchor="_Toc48230591" w:history="1">
             <w:r>
               <w:rPr>
                 <w:rStyle w:val="Hipervnculo"/>
@@ -2286,7 +2607,7 @@
                 <w:bCs/>
                 <w:noProof/>
               </w:rPr>
-              <w:t>6.</w:t>
+              <w:t>7.</w:t>
             </w:r>
             <w:r>
               <w:rPr>
@@ -2304,7 +2625,7 @@
                 <w:bCs/>
                 <w:noProof/>
               </w:rPr>
-              <w:t>Long Parameter List</w:t>
+              <w:t>Temporary field</w:t>
             </w:r>
             <w:r>
               <w:rPr>
@@ -2325,7 +2646,7 @@
                 <w:noProof/>
                 <w:webHidden/>
               </w:rPr>
-              <w:instrText xml:space="preserve"> PAGEREF _Toc48229982 \h </w:instrText>
+              <w:instrText xml:space="preserve"> PAGEREF _Toc48230591 \h </w:instrText>
             </w:r>
             <w:r>
               <w:rPr>
@@ -2345,7 +2666,7 @@
                 <w:noProof/>
                 <w:webHidden/>
               </w:rPr>
-              <w:t>7</w:t>
+              <w:t>8</w:t>
             </w:r>
             <w:r>
               <w:rPr>
@@ -2369,7 +2690,23 @@
               <w:lang w:eastAsia="es-EC"/>
             </w:rPr>
           </w:pPr>
-          <w:hyperlink w:anchor="_Toc48229983" w:history="1">
+          <w:hyperlink w:anchor="_Toc48230592" w:history="1">
+            <w:r>
+              <w:rPr>
+                <w:rStyle w:val="Hipervnculo"/>
+                <w:rFonts w:ascii="Times New Roman" w:eastAsia="Calibri" w:hAnsi="Times New Roman" w:cs="Times New Roman"/>
+                <w:noProof/>
+              </w:rPr>
+              <w:t>7.1</w:t>
+            </w:r>
+            <w:r>
+              <w:rPr>
+                <w:rFonts w:eastAsiaTheme="minorEastAsia"/>
+                <w:noProof/>
+                <w:lang w:eastAsia="es-EC"/>
+              </w:rPr>
+              <w:tab/>
+            </w:r>
             <w:r>
               <w:rPr>
                 <w:rStyle w:val="Hipervnculo"/>
@@ -2378,35 +2715,17 @@
                 <w:bCs/>
                 <w:noProof/>
               </w:rPr>
-              <w:t>6.1</w:t>
-            </w:r>
-            <w:r>
-              <w:rPr>
-                <w:rFonts w:eastAsiaTheme="minorEastAsia"/>
-                <w:noProof/>
-                <w:lang w:eastAsia="es-EC"/>
+              <w:t>Consecuencia</w:t>
+            </w:r>
+            <w:r>
+              <w:rPr>
+                <w:noProof/>
+                <w:webHidden/>
               </w:rPr>
               <w:tab/>
             </w:r>
             <w:r>
               <w:rPr>
-                <w:rStyle w:val="Hipervnculo"/>
-                <w:rFonts w:ascii="Times New Roman" w:eastAsia="Calibri" w:hAnsi="Times New Roman" w:cs="Times New Roman"/>
-                <w:b/>
-                <w:bCs/>
-                <w:noProof/>
-              </w:rPr>
-              <w:t>Consecuencia</w:t>
-            </w:r>
-            <w:r>
-              <w:rPr>
-                <w:noProof/>
-                <w:webHidden/>
-              </w:rPr>
-              <w:tab/>
-            </w:r>
-            <w:r>
-              <w:rPr>
                 <w:noProof/>
                 <w:webHidden/>
               </w:rPr>
@@ -2417,7 +2736,7 @@
                 <w:noProof/>
                 <w:webHidden/>
               </w:rPr>
-              <w:instrText xml:space="preserve"> PAGEREF _Toc48229983 \h </w:instrText>
+              <w:instrText xml:space="preserve"> PAGEREF _Toc48230592 \h </w:instrText>
             </w:r>
             <w:r>
               <w:rPr>
@@ -2437,7 +2756,7 @@
                 <w:noProof/>
                 <w:webHidden/>
               </w:rPr>
-              <w:t>7</w:t>
+              <w:t>8</w:t>
             </w:r>
             <w:r>
               <w:rPr>
@@ -2461,7 +2780,23 @@
               <w:lang w:eastAsia="es-EC"/>
             </w:rPr>
           </w:pPr>
-          <w:hyperlink w:anchor="_Toc48229984" w:history="1">
+          <w:hyperlink w:anchor="_Toc48230593" w:history="1">
+            <w:r>
+              <w:rPr>
+                <w:rStyle w:val="Hipervnculo"/>
+                <w:rFonts w:ascii="Times New Roman" w:eastAsia="Calibri" w:hAnsi="Times New Roman" w:cs="Times New Roman"/>
+                <w:noProof/>
+              </w:rPr>
+              <w:t>7.2</w:t>
+            </w:r>
+            <w:r>
+              <w:rPr>
+                <w:rFonts w:eastAsiaTheme="minorEastAsia"/>
+                <w:noProof/>
+                <w:lang w:eastAsia="es-EC"/>
+              </w:rPr>
+              <w:tab/>
+            </w:r>
             <w:r>
               <w:rPr>
                 <w:rStyle w:val="Hipervnculo"/>
@@ -2470,35 +2805,17 @@
                 <w:bCs/>
                 <w:noProof/>
               </w:rPr>
-              <w:t>6.2</w:t>
-            </w:r>
-            <w:r>
-              <w:rPr>
-                <w:rFonts w:eastAsiaTheme="minorEastAsia"/>
-                <w:noProof/>
-                <w:lang w:eastAsia="es-EC"/>
+              <w:t>Técnica de Refactorización</w:t>
+            </w:r>
+            <w:r>
+              <w:rPr>
+                <w:noProof/>
+                <w:webHidden/>
               </w:rPr>
               <w:tab/>
             </w:r>
             <w:r>
               <w:rPr>
-                <w:rStyle w:val="Hipervnculo"/>
-                <w:rFonts w:ascii="Times New Roman" w:eastAsia="Calibri" w:hAnsi="Times New Roman" w:cs="Times New Roman"/>
-                <w:b/>
-                <w:bCs/>
-                <w:noProof/>
-              </w:rPr>
-              <w:t>Técnica de Refactorización</w:t>
-            </w:r>
-            <w:r>
-              <w:rPr>
-                <w:noProof/>
-                <w:webHidden/>
-              </w:rPr>
-              <w:tab/>
-            </w:r>
-            <w:r>
-              <w:rPr>
                 <w:noProof/>
                 <w:webHidden/>
               </w:rPr>
@@ -2509,7 +2826,7 @@
                 <w:noProof/>
                 <w:webHidden/>
               </w:rPr>
-              <w:instrText xml:space="preserve"> PAGEREF _Toc48229984 \h </w:instrText>
+              <w:instrText xml:space="preserve"> PAGEREF _Toc48230593 \h </w:instrText>
             </w:r>
             <w:r>
               <w:rPr>
@@ -2529,279 +2846,7 @@
                 <w:noProof/>
                 <w:webHidden/>
               </w:rPr>
-              <w:t>7</w:t>
-            </w:r>
-            <w:r>
-              <w:rPr>
-                <w:noProof/>
-                <w:webHidden/>
-              </w:rPr>
-              <w:fldChar w:fldCharType="end"/>
-            </w:r>
-          </w:hyperlink>
-        </w:p>
-        <w:p>
-          <w:pPr>
-            <w:pStyle w:val="TDC2"/>
-            <w:tabs>
-              <w:tab w:val="left" w:pos="660"/>
-              <w:tab w:val="right" w:leader="dot" w:pos="8494"/>
-            </w:tabs>
-            <w:rPr>
-              <w:rFonts w:eastAsiaTheme="minorEastAsia"/>
-              <w:noProof/>
-              <w:lang w:eastAsia="es-EC"/>
-            </w:rPr>
-          </w:pPr>
-          <w:hyperlink w:anchor="_Toc48229985" w:history="1">
-            <w:r>
-              <w:rPr>
-                <w:rStyle w:val="Hipervnculo"/>
-                <w:rFonts w:ascii="Calibri" w:eastAsia="Calibri" w:hAnsi="Calibri" w:cs="Calibri"/>
-                <w:b/>
-                <w:bCs/>
-                <w:noProof/>
-              </w:rPr>
-              <w:t>7.</w:t>
-            </w:r>
-            <w:r>
-              <w:rPr>
-                <w:rFonts w:eastAsiaTheme="minorEastAsia"/>
-                <w:noProof/>
-                <w:lang w:eastAsia="es-EC"/>
-              </w:rPr>
-              <w:tab/>
-            </w:r>
-            <w:r>
-              <w:rPr>
-                <w:rStyle w:val="Hipervnculo"/>
-                <w:rFonts w:ascii="Times New Roman" w:hAnsi="Times New Roman" w:cs="Times New Roman"/>
-                <w:b/>
-                <w:bCs/>
-                <w:noProof/>
-              </w:rPr>
-              <w:t>Temporary field</w:t>
-            </w:r>
-            <w:r>
-              <w:rPr>
-                <w:noProof/>
-                <w:webHidden/>
-              </w:rPr>
-              <w:tab/>
-            </w:r>
-            <w:r>
-              <w:rPr>
-                <w:noProof/>
-                <w:webHidden/>
-              </w:rPr>
-              <w:fldChar w:fldCharType="begin"/>
-            </w:r>
-            <w:r>
-              <w:rPr>
-                <w:noProof/>
-                <w:webHidden/>
-              </w:rPr>
-              <w:instrText xml:space="preserve"> PAGEREF _Toc48229985 \h </w:instrText>
-            </w:r>
-            <w:r>
-              <w:rPr>
-                <w:noProof/>
-                <w:webHidden/>
-              </w:rPr>
-            </w:r>
-            <w:r>
-              <w:rPr>
-                <w:noProof/>
-                <w:webHidden/>
-              </w:rPr>
-              <w:fldChar w:fldCharType="separate"/>
-            </w:r>
-            <w:r>
-              <w:rPr>
-                <w:noProof/>
-                <w:webHidden/>
-              </w:rPr>
-              <w:t>9</w:t>
-            </w:r>
-            <w:r>
-              <w:rPr>
-                <w:noProof/>
-                <w:webHidden/>
-              </w:rPr>
-              <w:fldChar w:fldCharType="end"/>
-            </w:r>
-          </w:hyperlink>
-        </w:p>
-        <w:p>
-          <w:pPr>
-            <w:pStyle w:val="TDC3"/>
-            <w:tabs>
-              <w:tab w:val="left" w:pos="1100"/>
-              <w:tab w:val="right" w:leader="dot" w:pos="8494"/>
-            </w:tabs>
-            <w:rPr>
-              <w:rFonts w:eastAsiaTheme="minorEastAsia"/>
-              <w:noProof/>
-              <w:lang w:eastAsia="es-EC"/>
-            </w:rPr>
-          </w:pPr>
-          <w:hyperlink w:anchor="_Toc48229986" w:history="1">
-            <w:r>
-              <w:rPr>
-                <w:rStyle w:val="Hipervnculo"/>
-                <w:rFonts w:ascii="Times New Roman" w:eastAsia="Calibri" w:hAnsi="Times New Roman" w:cs="Times New Roman"/>
-                <w:noProof/>
-              </w:rPr>
-              <w:t>7.1</w:t>
-            </w:r>
-            <w:r>
-              <w:rPr>
-                <w:rFonts w:eastAsiaTheme="minorEastAsia"/>
-                <w:noProof/>
-                <w:lang w:eastAsia="es-EC"/>
-              </w:rPr>
-              <w:tab/>
-            </w:r>
-            <w:r>
-              <w:rPr>
-                <w:rStyle w:val="Hipervnculo"/>
-                <w:rFonts w:ascii="Times New Roman" w:eastAsia="Calibri" w:hAnsi="Times New Roman" w:cs="Times New Roman"/>
-                <w:b/>
-                <w:bCs/>
-                <w:noProof/>
-              </w:rPr>
-              <w:t>Consecuencia</w:t>
-            </w:r>
-            <w:r>
-              <w:rPr>
-                <w:noProof/>
-                <w:webHidden/>
-              </w:rPr>
-              <w:tab/>
-            </w:r>
-            <w:r>
-              <w:rPr>
-                <w:noProof/>
-                <w:webHidden/>
-              </w:rPr>
-              <w:fldChar w:fldCharType="begin"/>
-            </w:r>
-            <w:r>
-              <w:rPr>
-                <w:noProof/>
-                <w:webHidden/>
-              </w:rPr>
-              <w:instrText xml:space="preserve"> PAGEREF _Toc48229986 \h </w:instrText>
-            </w:r>
-            <w:r>
-              <w:rPr>
-                <w:noProof/>
-                <w:webHidden/>
-              </w:rPr>
-            </w:r>
-            <w:r>
-              <w:rPr>
-                <w:noProof/>
-                <w:webHidden/>
-              </w:rPr>
-              <w:fldChar w:fldCharType="separate"/>
-            </w:r>
-            <w:r>
-              <w:rPr>
-                <w:noProof/>
-                <w:webHidden/>
-              </w:rPr>
-              <w:t>9</w:t>
-            </w:r>
-            <w:r>
-              <w:rPr>
-                <w:noProof/>
-                <w:webHidden/>
-              </w:rPr>
-              <w:fldChar w:fldCharType="end"/>
-            </w:r>
-          </w:hyperlink>
-        </w:p>
-        <w:p>
-          <w:pPr>
-            <w:pStyle w:val="TDC3"/>
-            <w:tabs>
-              <w:tab w:val="left" w:pos="1100"/>
-              <w:tab w:val="right" w:leader="dot" w:pos="8494"/>
-            </w:tabs>
-            <w:rPr>
-              <w:rFonts w:eastAsiaTheme="minorEastAsia"/>
-              <w:noProof/>
-              <w:lang w:eastAsia="es-EC"/>
-            </w:rPr>
-          </w:pPr>
-          <w:hyperlink w:anchor="_Toc48229987" w:history="1">
-            <w:r>
-              <w:rPr>
-                <w:rStyle w:val="Hipervnculo"/>
-                <w:rFonts w:ascii="Times New Roman" w:eastAsia="Calibri" w:hAnsi="Times New Roman" w:cs="Times New Roman"/>
-                <w:noProof/>
-              </w:rPr>
-              <w:t>7.2</w:t>
-            </w:r>
-            <w:r>
-              <w:rPr>
-                <w:rFonts w:eastAsiaTheme="minorEastAsia"/>
-                <w:noProof/>
-                <w:lang w:eastAsia="es-EC"/>
-              </w:rPr>
-              <w:tab/>
-            </w:r>
-            <w:r>
-              <w:rPr>
-                <w:rStyle w:val="Hipervnculo"/>
-                <w:rFonts w:ascii="Times New Roman" w:eastAsia="Calibri" w:hAnsi="Times New Roman" w:cs="Times New Roman"/>
-                <w:b/>
-                <w:bCs/>
-                <w:noProof/>
-              </w:rPr>
-              <w:t>Técnica de Refactorización</w:t>
-            </w:r>
-            <w:r>
-              <w:rPr>
-                <w:noProof/>
-                <w:webHidden/>
-              </w:rPr>
-              <w:tab/>
-            </w:r>
-            <w:r>
-              <w:rPr>
-                <w:noProof/>
-                <w:webHidden/>
-              </w:rPr>
-              <w:fldChar w:fldCharType="begin"/>
-            </w:r>
-            <w:r>
-              <w:rPr>
-                <w:noProof/>
-                <w:webHidden/>
-              </w:rPr>
-              <w:instrText xml:space="preserve"> PAGEREF _Toc48229987 \h </w:instrText>
-            </w:r>
-            <w:r>
-              <w:rPr>
-                <w:noProof/>
-                <w:webHidden/>
-              </w:rPr>
-            </w:r>
-            <w:r>
-              <w:rPr>
-                <w:noProof/>
-                <w:webHidden/>
-              </w:rPr>
-              <w:fldChar w:fldCharType="separate"/>
-            </w:r>
-            <w:r>
-              <w:rPr>
-                <w:noProof/>
-                <w:webHidden/>
-              </w:rPr>
-              <w:t>9</w:t>
+              <w:t>8</w:t>
             </w:r>
             <w:r>
               <w:rPr>
@@ -2824,7 +2869,7 @@
               <w:lang w:eastAsia="es-EC"/>
             </w:rPr>
           </w:pPr>
-          <w:hyperlink w:anchor="_Toc48229988" w:history="1">
+          <w:hyperlink w:anchor="_Toc48230594" w:history="1">
             <w:r>
               <w:rPr>
                 <w:rStyle w:val="Hipervnculo"/>
@@ -2853,7 +2898,7 @@
                 <w:noProof/>
                 <w:webHidden/>
               </w:rPr>
-              <w:instrText xml:space="preserve"> PAGEREF _Toc48229988 \h </w:instrText>
+              <w:instrText xml:space="preserve"> PAGEREF _Toc48230594 \h </w:instrText>
             </w:r>
             <w:r>
               <w:rPr>
@@ -2873,7 +2918,7 @@
                 <w:noProof/>
                 <w:webHidden/>
               </w:rPr>
-              <w:t>9</w:t>
+              <w:t>8</w:t>
             </w:r>
             <w:r>
               <w:rPr>
@@ -2896,7 +2941,7 @@
               <w:lang w:eastAsia="es-EC"/>
             </w:rPr>
           </w:pPr>
-          <w:hyperlink w:anchor="_Toc48229989" w:history="1">
+          <w:hyperlink w:anchor="_Toc48230595" w:history="1">
             <w:r>
               <w:rPr>
                 <w:rStyle w:val="Hipervnculo"/>
@@ -2927,7 +2972,7 @@
                 <w:noProof/>
                 <w:webHidden/>
               </w:rPr>
-              <w:instrText xml:space="preserve"> PAGEREF _Toc48229989 \h </w:instrText>
+              <w:instrText xml:space="preserve"> PAGEREF _Toc48230595 \h </w:instrText>
             </w:r>
             <w:r>
               <w:rPr>
@@ -2947,7 +2992,7 @@
                 <w:noProof/>
                 <w:webHidden/>
               </w:rPr>
-              <w:t>10</w:t>
+              <w:t>9</w:t>
             </w:r>
             <w:r>
               <w:rPr>
@@ -2970,7 +3015,7 @@
               <w:lang w:eastAsia="es-EC"/>
             </w:rPr>
           </w:pPr>
-          <w:hyperlink w:anchor="_Toc48229990" w:history="1">
+          <w:hyperlink w:anchor="_Toc48230596" w:history="1">
             <w:r>
               <w:rPr>
                 <w:rStyle w:val="Hipervnculo"/>
@@ -3001,7 +3046,7 @@
                 <w:noProof/>
                 <w:webHidden/>
               </w:rPr>
-              <w:instrText xml:space="preserve"> PAGEREF _Toc48229990 \h </w:instrText>
+              <w:instrText xml:space="preserve"> PAGEREF _Toc48230596 \h </w:instrText>
             </w:r>
             <w:r>
               <w:rPr>
@@ -3021,7 +3066,7 @@
                 <w:noProof/>
                 <w:webHidden/>
               </w:rPr>
-              <w:t>10</w:t>
+              <w:t>9</w:t>
             </w:r>
             <w:r>
               <w:rPr>
@@ -3057,8 +3102,6 @@
           <w:color w:val="000000" w:themeColor="text1"/>
         </w:rPr>
       </w:pPr>
-      <w:bookmarkStart w:id="0" w:name="_GoBack"/>
-      <w:bookmarkEnd w:id="0"/>
     </w:p>
     <w:p>
       <w:pPr>
@@ -3118,7 +3161,7 @@
         </w:rPr>
       </w:pPr>
       <w:bookmarkStart w:id="1" w:name="_Toc48152311"/>
-      <w:bookmarkStart w:id="2" w:name="_Toc48229964"/>
+      <w:bookmarkStart w:id="2" w:name="_Toc48230570"/>
       <w:r>
         <w:rPr>
           <w:rFonts w:ascii="Times New Roman" w:eastAsia="Calibri" w:hAnsi="Times New Roman" w:cs="Times New Roman"/>
@@ -3232,7 +3275,7 @@
         </w:rPr>
       </w:pPr>
       <w:bookmarkStart w:id="3" w:name="_Toc48152312"/>
-      <w:bookmarkStart w:id="4" w:name="_Toc48229965"/>
+      <w:bookmarkStart w:id="4" w:name="_Toc48230571"/>
       <w:proofErr w:type="spellStart"/>
       <w:r>
         <w:rPr>
@@ -3292,7 +3335,7 @@
         </w:rPr>
       </w:pPr>
       <w:bookmarkStart w:id="5" w:name="_Toc48152313"/>
-      <w:bookmarkStart w:id="6" w:name="_Toc48229966"/>
+      <w:bookmarkStart w:id="6" w:name="_Toc48230572"/>
       <w:r>
         <w:rPr>
           <w:rFonts w:ascii="Times New Roman" w:eastAsia="Calibri" w:hAnsi="Times New Roman" w:cs="Times New Roman"/>
@@ -3650,7 +3693,7 @@
         </w:rPr>
       </w:pPr>
       <w:bookmarkStart w:id="7" w:name="_Toc48152314"/>
-      <w:bookmarkStart w:id="8" w:name="_Toc48229967"/>
+      <w:bookmarkStart w:id="8" w:name="_Toc48230573"/>
       <w:r>
         <w:rPr>
           <w:rFonts w:ascii="Times New Roman" w:eastAsia="Calibri" w:hAnsi="Times New Roman" w:cs="Times New Roman"/>
@@ -3983,7 +4026,7 @@
           <w:color w:val="000000" w:themeColor="text1"/>
         </w:rPr>
       </w:pPr>
-      <w:bookmarkStart w:id="9" w:name="_Toc48229968"/>
+      <w:bookmarkStart w:id="9" w:name="_Toc48230574"/>
       <w:proofErr w:type="spellStart"/>
       <w:r>
         <w:rPr>
@@ -4045,7 +4088,7 @@
         </w:rPr>
       </w:pPr>
       <w:bookmarkStart w:id="10" w:name="_Toc48152316"/>
-      <w:bookmarkStart w:id="11" w:name="_Toc48229969"/>
+      <w:bookmarkStart w:id="11" w:name="_Toc48230575"/>
       <w:r>
         <w:rPr>
           <w:rFonts w:ascii="Times New Roman" w:eastAsia="Calibri" w:hAnsi="Times New Roman" w:cs="Times New Roman"/>
@@ -4085,7 +4128,6 @@
         <w:t xml:space="preserve">Código no utilizado o método no implementado vuelve al código más difícil de mantener como es el método de </w:t>
       </w:r>
       <w:proofErr w:type="spellStart"/>
-      <w:proofErr w:type="gramStart"/>
       <w:r>
         <w:rPr>
           <w:rFonts w:ascii="Times New Roman" w:eastAsia="Calibri" w:hAnsi="Times New Roman" w:cs="Times New Roman"/>
@@ -4099,15 +4141,7 @@
           <w:rFonts w:ascii="Times New Roman" w:eastAsia="Calibri" w:hAnsi="Times New Roman" w:cs="Times New Roman"/>
           <w:color w:val="000000" w:themeColor="text1"/>
         </w:rPr>
-        <w:t>(</w:t>
-      </w:r>
-      <w:proofErr w:type="gramEnd"/>
-      <w:r>
-        <w:rPr>
-          <w:rFonts w:ascii="Times New Roman" w:eastAsia="Calibri" w:hAnsi="Times New Roman" w:cs="Times New Roman"/>
-          <w:color w:val="000000" w:themeColor="text1"/>
-        </w:rPr>
-        <w:t>)</w:t>
+        <w:t>()</w:t>
       </w:r>
       <w:r>
         <w:rPr>
@@ -4220,7 +4254,7 @@
         </w:rPr>
       </w:pPr>
       <w:bookmarkStart w:id="13" w:name="_Toc48152318"/>
-      <w:bookmarkStart w:id="14" w:name="_Toc48229970"/>
+      <w:bookmarkStart w:id="14" w:name="_Toc48230576"/>
       <w:r>
         <w:rPr>
           <w:rFonts w:ascii="Times New Roman" w:eastAsia="Calibri" w:hAnsi="Times New Roman" w:cs="Times New Roman"/>
@@ -4244,7 +4278,7 @@
           <w:color w:val="000000" w:themeColor="text1"/>
         </w:rPr>
       </w:pPr>
-      <w:bookmarkStart w:id="15" w:name="_Toc48229971"/>
+      <w:bookmarkStart w:id="15" w:name="_Toc48230577"/>
       <w:proofErr w:type="spellStart"/>
       <w:r>
         <w:rPr>
@@ -4420,7 +4454,7 @@
         </w:rPr>
       </w:pPr>
       <w:bookmarkStart w:id="16" w:name="_Toc48152319"/>
-      <w:bookmarkStart w:id="17" w:name="_Toc48229972"/>
+      <w:bookmarkStart w:id="17" w:name="_Toc48230578"/>
       <w:proofErr w:type="spellStart"/>
       <w:r>
         <w:rPr>
@@ -4471,7 +4505,7 @@
         </w:rPr>
       </w:pPr>
       <w:bookmarkStart w:id="18" w:name="_Toc48152320"/>
-      <w:bookmarkStart w:id="19" w:name="_Toc48229973"/>
+      <w:bookmarkStart w:id="19" w:name="_Toc48230579"/>
       <w:r>
         <w:rPr>
           <w:rFonts w:ascii="Times New Roman" w:eastAsia="Calibri" w:hAnsi="Times New Roman" w:cs="Times New Roman"/>
@@ -4751,7 +4785,7 @@
         </w:rPr>
       </w:pPr>
       <w:bookmarkStart w:id="20" w:name="_Toc48152323"/>
-      <w:bookmarkStart w:id="21" w:name="_Toc48229974"/>
+      <w:bookmarkStart w:id="21" w:name="_Toc48230580"/>
       <w:r>
         <w:rPr>
           <w:rFonts w:ascii="Times New Roman" w:eastAsia="Calibri" w:hAnsi="Times New Roman" w:cs="Times New Roman"/>
@@ -5013,49 +5047,6 @@
     </w:tbl>
     <w:p>
       <w:pPr>
-        <w:outlineLvl w:val="2"/>
-        <w:rPr>
-          <w:rFonts w:ascii="Times New Roman" w:eastAsia="Calibri" w:hAnsi="Times New Roman" w:cs="Times New Roman"/>
-          <w:b/>
-          <w:bCs/>
-          <w:color w:val="000000" w:themeColor="text1"/>
-        </w:rPr>
-      </w:pPr>
-    </w:p>
-    <w:p>
-      <w:pPr>
-        <w:rPr>
-          <w:rFonts w:ascii="Times New Roman" w:eastAsia="Calibri" w:hAnsi="Times New Roman" w:cs="Times New Roman"/>
-          <w:color w:val="000000" w:themeColor="text1"/>
-        </w:rPr>
-      </w:pPr>
-    </w:p>
-    <w:p>
-      <w:pPr>
-        <w:rPr>
-          <w:rFonts w:ascii="Times New Roman" w:eastAsia="Calibri" w:hAnsi="Times New Roman" w:cs="Times New Roman"/>
-          <w:color w:val="000000" w:themeColor="text1"/>
-        </w:rPr>
-      </w:pPr>
-    </w:p>
-    <w:p>
-      <w:pPr>
-        <w:rPr>
-          <w:rFonts w:ascii="Times New Roman" w:eastAsia="Calibri" w:hAnsi="Times New Roman" w:cs="Times New Roman"/>
-          <w:color w:val="000000" w:themeColor="text1"/>
-        </w:rPr>
-      </w:pPr>
-    </w:p>
-    <w:p>
-      <w:pPr>
-        <w:rPr>
-          <w:rFonts w:ascii="Times New Roman" w:eastAsia="Calibri" w:hAnsi="Times New Roman" w:cs="Times New Roman"/>
-          <w:color w:val="000000" w:themeColor="text1"/>
-        </w:rPr>
-      </w:pPr>
-    </w:p>
-    <w:p>
-      <w:pPr>
         <w:rPr>
           <w:rFonts w:ascii="Times New Roman" w:eastAsia="Calibri" w:hAnsi="Times New Roman" w:cs="Times New Roman"/>
           <w:color w:val="000000" w:themeColor="text1"/>
@@ -5078,7 +5069,7 @@
         </w:rPr>
       </w:pPr>
       <w:bookmarkStart w:id="22" w:name="_Toc48152327"/>
-      <w:bookmarkStart w:id="23" w:name="_Toc48229975"/>
+      <w:bookmarkStart w:id="23" w:name="_Toc48230581"/>
       <w:proofErr w:type="spellStart"/>
       <w:r>
         <w:rPr>
@@ -5087,6 +5078,7 @@
           <w:bCs/>
           <w:color w:val="000000" w:themeColor="text1"/>
         </w:rPr>
+        <w:lastRenderedPageBreak/>
         <w:t>Inappropiate</w:t>
       </w:r>
       <w:proofErr w:type="spellEnd"/>
@@ -5129,7 +5121,7 @@
         </w:rPr>
       </w:pPr>
       <w:bookmarkStart w:id="24" w:name="_Toc48152328"/>
-      <w:bookmarkStart w:id="25" w:name="_Toc48229976"/>
+      <w:bookmarkStart w:id="25" w:name="_Toc48230582"/>
       <w:r>
         <w:rPr>
           <w:rFonts w:ascii="Times New Roman" w:eastAsia="Calibri" w:hAnsi="Times New Roman" w:cs="Times New Roman"/>
@@ -5388,6 +5380,9 @@
     </w:tbl>
     <w:p>
       <w:pPr>
+        <w:pStyle w:val="Prrafodelista"/>
+        <w:ind w:left="643"/>
+        <w:outlineLvl w:val="2"/>
         <w:rPr>
           <w:rFonts w:ascii="Times New Roman" w:eastAsia="Calibri" w:hAnsi="Times New Roman" w:cs="Times New Roman"/>
           <w:b/>
@@ -5399,7 +5394,7 @@
     <w:tbl>
       <w:tblPr>
         <w:tblStyle w:val="Tablaconcuadrcula"/>
-        <w:tblpPr w:leftFromText="141" w:rightFromText="141" w:vertAnchor="text" w:horzAnchor="margin" w:tblpXSpec="center" w:tblpY="327"/>
+        <w:tblpPr w:leftFromText="141" w:rightFromText="141" w:vertAnchor="text" w:horzAnchor="margin" w:tblpXSpec="center" w:tblpY="360"/>
         <w:tblW w:w="9355" w:type="dxa"/>
         <w:tblLook w:val="04A0" w:firstRow="1" w:lastRow="0" w:firstColumn="1" w:lastColumn="0" w:noHBand="0" w:noVBand="1"/>
       </w:tblPr>
@@ -5424,7 +5419,7 @@
               </w:rPr>
             </w:pPr>
             <w:bookmarkStart w:id="27" w:name="_Toc48152330"/>
-            <w:bookmarkStart w:id="28" w:name="_Toc48229977"/>
+            <w:bookmarkStart w:id="28" w:name="_Toc48230583"/>
             <w:proofErr w:type="spellStart"/>
             <w:r>
               <w:rPr>
@@ -5516,9 +5511,8 @@
                 <w:rFonts w:ascii="Times New Roman" w:hAnsi="Times New Roman" w:cs="Times New Roman"/>
                 <w:noProof/>
               </w:rPr>
-              <w:lastRenderedPageBreak/>
               <w:drawing>
-                <wp:anchor distT="0" distB="0" distL="114300" distR="114300" simplePos="0" relativeHeight="251680768" behindDoc="0" locked="0" layoutInCell="1" allowOverlap="1" wp14:anchorId="221E89B3" wp14:editId="6BEAD097">
+                <wp:anchor distT="0" distB="0" distL="114300" distR="114300" simplePos="0" relativeHeight="251669504" behindDoc="0" locked="0" layoutInCell="1" allowOverlap="1" wp14:anchorId="12DDC825" wp14:editId="615401E4">
                   <wp:simplePos x="0" y="0"/>
                   <wp:positionH relativeFrom="column">
                     <wp:posOffset>1184275</wp:posOffset>
@@ -5591,7 +5585,21 @@
               <w:rPr>
                 <w:rFonts w:ascii="Times New Roman" w:hAnsi="Times New Roman" w:cs="Times New Roman"/>
               </w:rPr>
-              <w:t xml:space="preserve">Ayudante extiende de Estudiante </w:t>
+              <w:t xml:space="preserve">Haciendo la </w:t>
+            </w:r>
+            <w:proofErr w:type="spellStart"/>
+            <w:r>
+              <w:rPr>
+                <w:rFonts w:ascii="Times New Roman" w:hAnsi="Times New Roman" w:cs="Times New Roman"/>
+              </w:rPr>
+              <w:t>asuncion</w:t>
+            </w:r>
+            <w:proofErr w:type="spellEnd"/>
+            <w:r>
+              <w:rPr>
+                <w:rFonts w:ascii="Times New Roman" w:hAnsi="Times New Roman" w:cs="Times New Roman"/>
+              </w:rPr>
+              <w:t xml:space="preserve"> de que el Ayudante es un Estudiante que usara sus atributos y métodos en algún momento requerido por lo que se decide usar esta técnica haciendo que extienda de ayudante, por lo que el código se vuelve mas organizado y muy simple de modificar, entender y mantener.</w:t>
             </w:r>
           </w:p>
         </w:tc>
@@ -5612,6 +5620,8 @@
           <w:color w:val="000000" w:themeColor="text1"/>
         </w:rPr>
       </w:pPr>
+      <w:bookmarkStart w:id="29" w:name="_Toc48230584"/>
+      <w:bookmarkEnd w:id="27"/>
       <w:r>
         <w:rPr>
           <w:rFonts w:ascii="Times New Roman" w:eastAsia="Calibri" w:hAnsi="Times New Roman" w:cs="Times New Roman"/>
@@ -5619,28 +5629,9 @@
           <w:bCs/>
           <w:color w:val="000000" w:themeColor="text1"/>
         </w:rPr>
-        <w:t xml:space="preserve"> </w:t>
-      </w:r>
-      <w:bookmarkStart w:id="29" w:name="_Toc48229978"/>
-      <w:r>
-        <w:rPr>
-          <w:rFonts w:ascii="Times New Roman" w:eastAsia="Calibri" w:hAnsi="Times New Roman" w:cs="Times New Roman"/>
-          <w:b/>
-          <w:bCs/>
-          <w:color w:val="000000" w:themeColor="text1"/>
-        </w:rPr>
         <w:t>Técnica de Refactorización</w:t>
       </w:r>
-      <w:bookmarkEnd w:id="27"/>
       <w:bookmarkEnd w:id="29"/>
-    </w:p>
-    <w:p>
-      <w:pPr>
-        <w:rPr>
-          <w:rFonts w:ascii="Times New Roman" w:eastAsia="Calibri" w:hAnsi="Times New Roman" w:cs="Times New Roman"/>
-          <w:color w:val="000000" w:themeColor="text1"/>
-        </w:rPr>
-      </w:pPr>
     </w:p>
     <w:p>
       <w:pPr>
@@ -5658,7 +5649,7 @@
         </w:rPr>
       </w:pPr>
       <w:bookmarkStart w:id="30" w:name="_Toc48152332"/>
-      <w:bookmarkStart w:id="31" w:name="_Toc48229979"/>
+      <w:bookmarkStart w:id="31" w:name="_Toc48230585"/>
       <w:proofErr w:type="spellStart"/>
       <w:r>
         <w:rPr>
@@ -5667,6 +5658,7 @@
           <w:bCs/>
           <w:color w:val="000000" w:themeColor="text1"/>
         </w:rPr>
+        <w:lastRenderedPageBreak/>
         <w:t>Duplicated</w:t>
       </w:r>
       <w:proofErr w:type="spellEnd"/>
@@ -5722,7 +5714,7 @@
         </w:rPr>
       </w:pPr>
       <w:bookmarkStart w:id="32" w:name="_Toc48152333"/>
-      <w:bookmarkStart w:id="33" w:name="_Toc48229980"/>
+      <w:bookmarkStart w:id="33" w:name="_Toc48230586"/>
       <w:r>
         <w:rPr>
           <w:rFonts w:ascii="Times New Roman" w:eastAsia="Calibri" w:hAnsi="Times New Roman" w:cs="Times New Roman"/>
@@ -5868,7 +5860,6 @@
               <w:t xml:space="preserve">La clase estudiante tiene los métodos </w:t>
             </w:r>
             <w:proofErr w:type="spellStart"/>
-            <w:proofErr w:type="gramStart"/>
             <w:r>
               <w:rPr>
                 <w:rFonts w:ascii="Times New Roman" w:eastAsia="Calibri" w:hAnsi="Times New Roman" w:cs="Times New Roman"/>
@@ -5882,15 +5873,7 @@
                 <w:rFonts w:ascii="Times New Roman" w:eastAsia="Calibri" w:hAnsi="Times New Roman" w:cs="Times New Roman"/>
                 <w:color w:val="000000" w:themeColor="text1"/>
               </w:rPr>
-              <w:t>(</w:t>
-            </w:r>
-            <w:proofErr w:type="gramEnd"/>
-            <w:r>
-              <w:rPr>
-                <w:rFonts w:ascii="Times New Roman" w:eastAsia="Calibri" w:hAnsi="Times New Roman" w:cs="Times New Roman"/>
-                <w:color w:val="000000" w:themeColor="text1"/>
-              </w:rPr>
-              <w:t xml:space="preserve">), </w:t>
+              <w:t xml:space="preserve">(), </w:t>
             </w:r>
             <w:proofErr w:type="spellStart"/>
             <w:r>
@@ -6008,7 +5991,7 @@
         </w:rPr>
       </w:pPr>
       <w:bookmarkStart w:id="35" w:name="_Toc48152335"/>
-      <w:bookmarkStart w:id="36" w:name="_Toc48229981"/>
+      <w:bookmarkStart w:id="36" w:name="_Toc48230587"/>
       <w:r>
         <w:rPr>
           <w:rFonts w:ascii="Times New Roman" w:eastAsia="Calibri" w:hAnsi="Times New Roman" w:cs="Times New Roman"/>
@@ -6052,7 +6035,6 @@
                 <w:bCs/>
                 <w:color w:val="000000" w:themeColor="text1"/>
               </w:rPr>
-              <w:lastRenderedPageBreak/>
               <w:t>Extract</w:t>
             </w:r>
             <w:proofErr w:type="spellEnd"/>
@@ -6304,42 +6286,6 @@
     </w:p>
     <w:p>
       <w:pPr>
-        <w:outlineLvl w:val="1"/>
-        <w:rPr>
-          <w:rStyle w:val="normaltextrun"/>
-          <w:rFonts w:ascii="Times New Roman" w:eastAsia="Calibri" w:hAnsi="Times New Roman" w:cs="Times New Roman"/>
-          <w:b/>
-          <w:bCs/>
-          <w:color w:val="000000" w:themeColor="text1"/>
-        </w:rPr>
-      </w:pPr>
-    </w:p>
-    <w:p>
-      <w:pPr>
-        <w:outlineLvl w:val="1"/>
-        <w:rPr>
-          <w:rStyle w:val="normaltextrun"/>
-          <w:rFonts w:ascii="Times New Roman" w:eastAsia="Calibri" w:hAnsi="Times New Roman" w:cs="Times New Roman"/>
-          <w:b/>
-          <w:bCs/>
-          <w:color w:val="000000" w:themeColor="text1"/>
-        </w:rPr>
-      </w:pPr>
-    </w:p>
-    <w:p>
-      <w:pPr>
-        <w:outlineLvl w:val="1"/>
-        <w:rPr>
-          <w:rStyle w:val="normaltextrun"/>
-          <w:rFonts w:ascii="Times New Roman" w:eastAsia="Calibri" w:hAnsi="Times New Roman" w:cs="Times New Roman"/>
-          <w:b/>
-          <w:bCs/>
-          <w:color w:val="000000" w:themeColor="text1"/>
-        </w:rPr>
-      </w:pPr>
-    </w:p>
-    <w:p>
-      <w:pPr>
         <w:pStyle w:val="Prrafodelista"/>
         <w:numPr>
           <w:ilvl w:val="0"/>
@@ -6354,7 +6300,7 @@
           <w:color w:val="000000" w:themeColor="text1"/>
         </w:rPr>
       </w:pPr>
-      <w:bookmarkStart w:id="38" w:name="_Toc48229982"/>
+      <w:bookmarkStart w:id="38" w:name="_Toc48230588"/>
       <w:r>
         <w:rPr>
           <w:rStyle w:val="normaltextrun"/>
@@ -6363,6 +6309,7 @@
           <w:bCs/>
           <w:color w:val="000000" w:themeColor="text1"/>
         </w:rPr>
+        <w:lastRenderedPageBreak/>
         <w:t>Long </w:t>
       </w:r>
       <w:proofErr w:type="spellStart"/>
@@ -6432,7 +6379,7 @@
         </w:rPr>
       </w:pPr>
       <w:bookmarkStart w:id="39" w:name="_Toc48152337"/>
-      <w:bookmarkStart w:id="40" w:name="_Toc48229983"/>
+      <w:bookmarkStart w:id="40" w:name="_Toc48230589"/>
       <w:r>
         <w:rPr>
           <w:rFonts w:ascii="Times New Roman" w:eastAsia="Calibri" w:hAnsi="Times New Roman" w:cs="Times New Roman"/>
@@ -6521,7 +6468,7 @@
         </w:rPr>
       </w:pPr>
       <w:bookmarkStart w:id="41" w:name="_Toc48152338"/>
-      <w:bookmarkStart w:id="42" w:name="_Toc48229984"/>
+      <w:bookmarkStart w:id="42" w:name="_Toc48230590"/>
       <w:r>
         <w:rPr>
           <w:rFonts w:ascii="Times New Roman" w:eastAsia="Calibri" w:hAnsi="Times New Roman" w:cs="Times New Roman"/>
@@ -6848,7 +6795,6 @@
           <w:color w:val="000000" w:themeColor="text1"/>
           <w:lang w:val="es-ES"/>
         </w:rPr>
-        <w:lastRenderedPageBreak/>
         <w:t>Después</w:t>
       </w:r>
     </w:p>
@@ -6932,54 +6878,15 @@
         <w:ind w:left="283"/>
         <w:rPr>
           <w:rFonts w:ascii="Times New Roman" w:hAnsi="Times New Roman" w:cs="Times New Roman"/>
-        </w:rPr>
-      </w:pPr>
-    </w:p>
-    <w:p>
-      <w:pPr>
-        <w:ind w:left="283"/>
-        <w:rPr>
-          <w:rFonts w:ascii="Times New Roman" w:hAnsi="Times New Roman" w:cs="Times New Roman"/>
-        </w:rPr>
-      </w:pPr>
-    </w:p>
-    <w:p>
-      <w:pPr>
-        <w:ind w:left="283"/>
-        <w:rPr>
-          <w:rFonts w:ascii="Times New Roman" w:hAnsi="Times New Roman" w:cs="Times New Roman"/>
-        </w:rPr>
-      </w:pPr>
-    </w:p>
-    <w:p>
-      <w:pPr>
-        <w:ind w:left="283"/>
-        <w:rPr>
-          <w:rFonts w:ascii="Times New Roman" w:hAnsi="Times New Roman" w:cs="Times New Roman"/>
-        </w:rPr>
-      </w:pPr>
-    </w:p>
-    <w:p>
-      <w:pPr>
-        <w:ind w:left="283"/>
-        <w:rPr>
-          <w:rFonts w:ascii="Times New Roman" w:hAnsi="Times New Roman" w:cs="Times New Roman"/>
-        </w:rPr>
-      </w:pPr>
-    </w:p>
-    <w:p>
-      <w:pPr>
-        <w:ind w:left="283"/>
+          <w:u w:val="single"/>
+        </w:rPr>
+      </w:pPr>
+      <w:r>
         <w:rPr>
           <w:rFonts w:ascii="Times New Roman" w:hAnsi="Times New Roman" w:cs="Times New Roman"/>
           <w:u w:val="single"/>
         </w:rPr>
-      </w:pPr>
-      <w:r>
-        <w:rPr>
-          <w:rFonts w:ascii="Times New Roman" w:hAnsi="Times New Roman" w:cs="Times New Roman"/>
-          <w:u w:val="single"/>
-        </w:rPr>
+        <w:lastRenderedPageBreak/>
         <w:t>Clase Estudiante</w:t>
       </w:r>
     </w:p>
@@ -7073,7 +6980,7 @@
         </w:rPr>
       </w:pPr>
       <w:bookmarkStart w:id="43" w:name="_Toc48152339"/>
-      <w:bookmarkStart w:id="44" w:name="_Toc48229985"/>
+      <w:bookmarkStart w:id="44" w:name="_Toc48230591"/>
       <w:proofErr w:type="spellStart"/>
       <w:r>
         <w:rPr>
@@ -7083,7 +6990,6 @@
           <w:bCs/>
           <w:color w:val="000000" w:themeColor="text1"/>
         </w:rPr>
-        <w:lastRenderedPageBreak/>
         <w:t>Temporary</w:t>
       </w:r>
       <w:proofErr w:type="spellEnd"/>
@@ -7140,7 +7046,7 @@
         </w:rPr>
       </w:pPr>
       <w:bookmarkStart w:id="45" w:name="_Toc48152340"/>
-      <w:bookmarkStart w:id="46" w:name="_Toc48229986"/>
+      <w:bookmarkStart w:id="46" w:name="_Toc48230592"/>
       <w:r>
         <w:rPr>
           <w:rFonts w:ascii="Times New Roman" w:eastAsia="Calibri" w:hAnsi="Times New Roman" w:cs="Times New Roman"/>
@@ -7240,7 +7146,7 @@
         </w:rPr>
       </w:pPr>
       <w:bookmarkStart w:id="48" w:name="_Toc48152342"/>
-      <w:bookmarkStart w:id="49" w:name="_Toc48229987"/>
+      <w:bookmarkStart w:id="49" w:name="_Toc48230593"/>
       <w:r>
         <w:rPr>
           <w:rFonts w:ascii="Times New Roman" w:eastAsia="Calibri" w:hAnsi="Times New Roman" w:cs="Times New Roman"/>
@@ -7264,7 +7170,7 @@
         </w:rPr>
       </w:pPr>
       <w:bookmarkStart w:id="50" w:name="_Toc48152343"/>
-      <w:bookmarkStart w:id="51" w:name="_Toc48229988"/>
+      <w:bookmarkStart w:id="51" w:name="_Toc48230594"/>
       <w:proofErr w:type="spellStart"/>
       <w:r>
         <w:rPr>
@@ -7585,115 +7491,6 @@
     <w:p>
       <w:pPr>
         <w:rPr>
-          <w:rFonts w:ascii="Times New Roman" w:eastAsia="Calibri" w:hAnsi="Times New Roman" w:cs="Times New Roman"/>
-          <w:b/>
-          <w:bCs/>
-          <w:color w:val="000000" w:themeColor="text1"/>
-        </w:rPr>
-      </w:pPr>
-    </w:p>
-    <w:p>
-      <w:pPr>
-        <w:rPr>
-          <w:rFonts w:ascii="Times New Roman" w:eastAsia="Calibri" w:hAnsi="Times New Roman" w:cs="Times New Roman"/>
-          <w:b/>
-          <w:bCs/>
-          <w:color w:val="000000" w:themeColor="text1"/>
-        </w:rPr>
-      </w:pPr>
-    </w:p>
-    <w:p>
-      <w:pPr>
-        <w:rPr>
-          <w:rFonts w:ascii="Times New Roman" w:eastAsia="Calibri" w:hAnsi="Times New Roman" w:cs="Times New Roman"/>
-          <w:b/>
-          <w:bCs/>
-          <w:color w:val="000000" w:themeColor="text1"/>
-        </w:rPr>
-      </w:pPr>
-    </w:p>
-    <w:p>
-      <w:pPr>
-        <w:rPr>
-          <w:rFonts w:ascii="Times New Roman" w:eastAsia="Calibri" w:hAnsi="Times New Roman" w:cs="Times New Roman"/>
-          <w:color w:val="000000" w:themeColor="text1"/>
-        </w:rPr>
-      </w:pPr>
-    </w:p>
-    <w:p>
-      <w:pPr>
-        <w:rPr>
-          <w:rFonts w:ascii="Times New Roman" w:hAnsi="Times New Roman" w:cs="Times New Roman"/>
-          <w:lang w:val="es-ES"/>
-        </w:rPr>
-      </w:pPr>
-      <w:r>
-        <w:rPr>
-          <w:rFonts w:ascii="Times New Roman" w:hAnsi="Times New Roman" w:cs="Times New Roman"/>
-          <w:lang w:val="es-ES"/>
-        </w:rPr>
-        <w:t xml:space="preserve">   </w:t>
-      </w:r>
-    </w:p>
-    <w:p>
-      <w:pPr>
-        <w:rPr>
-          <w:rFonts w:ascii="Times New Roman" w:hAnsi="Times New Roman" w:cs="Times New Roman"/>
-          <w:lang w:val="es-ES"/>
-        </w:rPr>
-      </w:pPr>
-    </w:p>
-    <w:p>
-      <w:pPr>
-        <w:rPr>
-          <w:rFonts w:ascii="Times New Roman" w:hAnsi="Times New Roman" w:cs="Times New Roman"/>
-          <w:lang w:val="es-ES"/>
-        </w:rPr>
-      </w:pPr>
-    </w:p>
-    <w:p>
-      <w:pPr>
-        <w:rPr>
-          <w:rFonts w:ascii="Times New Roman" w:hAnsi="Times New Roman" w:cs="Times New Roman"/>
-          <w:lang w:val="es-ES"/>
-        </w:rPr>
-      </w:pPr>
-    </w:p>
-    <w:p>
-      <w:pPr>
-        <w:rPr>
-          <w:rFonts w:ascii="Times New Roman" w:hAnsi="Times New Roman" w:cs="Times New Roman"/>
-          <w:lang w:val="es-ES"/>
-        </w:rPr>
-      </w:pPr>
-    </w:p>
-    <w:p>
-      <w:pPr>
-        <w:rPr>
-          <w:rFonts w:ascii="Times New Roman" w:hAnsi="Times New Roman" w:cs="Times New Roman"/>
-          <w:lang w:val="es-ES"/>
-        </w:rPr>
-      </w:pPr>
-    </w:p>
-    <w:p>
-      <w:pPr>
-        <w:rPr>
-          <w:rFonts w:ascii="Times New Roman" w:hAnsi="Times New Roman" w:cs="Times New Roman"/>
-          <w:lang w:val="es-ES"/>
-        </w:rPr>
-      </w:pPr>
-    </w:p>
-    <w:p>
-      <w:pPr>
-        <w:rPr>
-          <w:rFonts w:ascii="Times New Roman" w:hAnsi="Times New Roman" w:cs="Times New Roman"/>
-          <w:lang w:val="es-ES"/>
-        </w:rPr>
-      </w:pPr>
-    </w:p>
-    <w:p>
-      <w:pPr>
-        <w:rPr>
           <w:rFonts w:ascii="Times New Roman" w:hAnsi="Times New Roman" w:cs="Times New Roman"/>
           <w:lang w:val="es-ES"/>
         </w:rPr>
@@ -7711,7 +7508,7 @@
           <w:lang w:val="es-ES"/>
         </w:rPr>
       </w:pPr>
-      <w:bookmarkStart w:id="54" w:name="_Toc48229989"/>
+      <w:bookmarkStart w:id="54" w:name="_Toc48230595"/>
       <w:r>
         <w:rPr>
           <w:rFonts w:ascii="Times New Roman" w:hAnsi="Times New Roman" w:cs="Times New Roman"/>
@@ -7739,7 +7536,7 @@
           <w:lang w:val="es-ES"/>
         </w:rPr>
       </w:pPr>
-      <w:bookmarkStart w:id="55" w:name="_Toc48229990"/>
+      <w:bookmarkStart w:id="55" w:name="_Toc48230596"/>
       <w:r>
         <w:rPr>
           <w:rFonts w:ascii="Times New Roman" w:hAnsi="Times New Roman" w:cs="Times New Roman"/>
@@ -10960,22 +10757,14 @@
 <file path=customXml/itemProps3.xml><?xml version="1.0" encoding="utf-8"?>
 <ds:datastoreItem xmlns:ds="http://schemas.openxmlformats.org/officeDocument/2006/customXml" ds:itemID="{ACC9973B-2D53-4386-9E93-381C9AA046E0}">
   <ds:schemaRefs>
-    <ds:schemaRef ds:uri="http://purl.org/dc/elements/1.1/"/>
-    <ds:schemaRef ds:uri="1392eb23-028d-47be-ae85-78adaa78f210"/>
-    <ds:schemaRef ds:uri="http://schemas.openxmlformats.org/package/2006/metadata/core-properties"/>
-    <ds:schemaRef ds:uri="http://purl.org/dc/terms/"/>
-    <ds:schemaRef ds:uri="http://www.w3.org/XML/1998/namespace"/>
+    <ds:schemaRef ds:uri="http://schemas.microsoft.com/office/2006/metadata/properties"/>
     <ds:schemaRef ds:uri="http://schemas.microsoft.com/office/infopath/2007/PartnerControls"/>
-    <ds:schemaRef ds:uri="http://schemas.microsoft.com/office/2006/documentManagement/types"/>
-    <ds:schemaRef ds:uri="http://schemas.microsoft.com/office/2006/metadata/properties"/>
-    <ds:schemaRef ds:uri="bbf7b122-cce4-4176-a2cd-ae85e3bf77cc"/>
-    <ds:schemaRef ds:uri="http://purl.org/dc/dcmitype/"/>
   </ds:schemaRefs>
 </ds:datastoreItem>
 </file>
 
 <file path=customXml/itemProps4.xml><?xml version="1.0" encoding="utf-8"?>
-<ds:datastoreItem xmlns:ds="http://schemas.openxmlformats.org/officeDocument/2006/customXml" ds:itemID="{0A2F15EA-3757-4294-B20D-544338F7454F}">
+<ds:datastoreItem xmlns:ds="http://schemas.openxmlformats.org/officeDocument/2006/customXml" ds:itemID="{A25C7A83-957A-43D7-B591-F0D559AFD0EA}">
   <ds:schemaRefs>
     <ds:schemaRef ds:uri="http://schemas.openxmlformats.org/officeDocument/2006/bibliography"/>
   </ds:schemaRefs>

--- a/Reporte/TallerRefactoring.docx
+++ b/Reporte/TallerRefactoring.docx
@@ -686,7 +686,7 @@
             <w:rPr>
               <w:rFonts w:eastAsiaTheme="minorEastAsia"/>
               <w:noProof/>
-              <w:lang w:eastAsia="es-EC"/>
+              <w:lang w:val="es-ES" w:eastAsia="es-ES"/>
             </w:rPr>
           </w:pPr>
           <w:r>
@@ -727,7 +727,7 @@
             <w:rPr>
               <w:noProof/>
             </w:rPr>
-            <w:instrText>HYPERLINK \l "_Toc48230570"</w:instrText>
+            <w:instrText>HYPERLINK \l "_Toc48237560"</w:instrText>
           </w:r>
           <w:r>
             <w:rPr>
@@ -778,7 +778,7 @@
               <w:noProof/>
               <w:webHidden/>
             </w:rPr>
-            <w:instrText xml:space="preserve"> PAGEREF _Toc48230570 \h </w:instrText>
+            <w:instrText xml:space="preserve"> PAGEREF _Toc48237560 \h </w:instrText>
           </w:r>
           <w:r>
             <w:rPr>
@@ -825,10 +825,10 @@
             <w:rPr>
               <w:rFonts w:eastAsiaTheme="minorEastAsia"/>
               <w:noProof/>
-              <w:lang w:eastAsia="es-EC"/>
+              <w:lang w:val="es-ES" w:eastAsia="es-ES"/>
             </w:rPr>
           </w:pPr>
-          <w:hyperlink w:anchor="_Toc48230571" w:history="1">
+          <w:hyperlink w:anchor="_Toc48237561" w:history="1">
             <w:r>
               <w:rPr>
                 <w:rStyle w:val="Hipervnculo"/>
@@ -843,7 +843,7 @@
               <w:rPr>
                 <w:rFonts w:eastAsiaTheme="minorEastAsia"/>
                 <w:noProof/>
-                <w:lang w:eastAsia="es-EC"/>
+                <w:lang w:val="es-ES" w:eastAsia="es-ES"/>
               </w:rPr>
               <w:tab/>
             </w:r>
@@ -876,7 +876,7 @@
                 <w:noProof/>
                 <w:webHidden/>
               </w:rPr>
-              <w:instrText xml:space="preserve"> PAGEREF _Toc48230571 \h </w:instrText>
+              <w:instrText xml:space="preserve"> PAGEREF _Toc48237561 \h </w:instrText>
             </w:r>
             <w:r>
               <w:rPr>
@@ -916,10 +916,10 @@
             <w:rPr>
               <w:rFonts w:eastAsiaTheme="minorEastAsia"/>
               <w:noProof/>
-              <w:lang w:eastAsia="es-EC"/>
+              <w:lang w:val="es-ES" w:eastAsia="es-ES"/>
             </w:rPr>
           </w:pPr>
-          <w:hyperlink w:anchor="_Toc48230572" w:history="1">
+          <w:hyperlink w:anchor="_Toc48237562" w:history="1">
             <w:r>
               <w:rPr>
                 <w:rStyle w:val="Hipervnculo"/>
@@ -949,7 +949,7 @@
                 <w:noProof/>
                 <w:webHidden/>
               </w:rPr>
-              <w:instrText xml:space="preserve"> PAGEREF _Toc48230572 \h </w:instrText>
+              <w:instrText xml:space="preserve"> PAGEREF _Toc48237562 \h </w:instrText>
             </w:r>
             <w:r>
               <w:rPr>
@@ -989,10 +989,10 @@
             <w:rPr>
               <w:rFonts w:eastAsiaTheme="minorEastAsia"/>
               <w:noProof/>
-              <w:lang w:eastAsia="es-EC"/>
+              <w:lang w:val="es-ES" w:eastAsia="es-ES"/>
             </w:rPr>
           </w:pPr>
-          <w:hyperlink w:anchor="_Toc48230573" w:history="1">
+          <w:hyperlink w:anchor="_Toc48237563" w:history="1">
             <w:r>
               <w:rPr>
                 <w:rStyle w:val="Hipervnculo"/>
@@ -1031,7 +1031,7 @@
                 <w:noProof/>
                 <w:webHidden/>
               </w:rPr>
-              <w:instrText xml:space="preserve"> PAGEREF _Toc48230573 \h </w:instrText>
+              <w:instrText xml:space="preserve"> PAGEREF _Toc48237563 \h </w:instrText>
             </w:r>
             <w:r>
               <w:rPr>
@@ -1072,10 +1072,10 @@
             <w:rPr>
               <w:rFonts w:eastAsiaTheme="minorEastAsia"/>
               <w:noProof/>
-              <w:lang w:eastAsia="es-EC"/>
+              <w:lang w:val="es-ES" w:eastAsia="es-ES"/>
             </w:rPr>
           </w:pPr>
-          <w:hyperlink w:anchor="_Toc48230574" w:history="1">
+          <w:hyperlink w:anchor="_Toc48237564" w:history="1">
             <w:r>
               <w:rPr>
                 <w:rStyle w:val="Hipervnculo"/>
@@ -1090,7 +1090,7 @@
               <w:rPr>
                 <w:rFonts w:eastAsiaTheme="minorEastAsia"/>
                 <w:noProof/>
-                <w:lang w:eastAsia="es-EC"/>
+                <w:lang w:val="es-ES" w:eastAsia="es-ES"/>
               </w:rPr>
               <w:tab/>
             </w:r>
@@ -1123,7 +1123,7 @@
                 <w:noProof/>
                 <w:webHidden/>
               </w:rPr>
-              <w:instrText xml:space="preserve"> PAGEREF _Toc48230574 \h </w:instrText>
+              <w:instrText xml:space="preserve"> PAGEREF _Toc48237564 \h </w:instrText>
             </w:r>
             <w:r>
               <w:rPr>
@@ -1164,10 +1164,10 @@
             <w:rPr>
               <w:rFonts w:eastAsiaTheme="minorEastAsia"/>
               <w:noProof/>
-              <w:lang w:eastAsia="es-EC"/>
+              <w:lang w:val="es-ES" w:eastAsia="es-ES"/>
             </w:rPr>
           </w:pPr>
-          <w:hyperlink w:anchor="_Toc48230575" w:history="1">
+          <w:hyperlink w:anchor="_Toc48237565" w:history="1">
             <w:r>
               <w:rPr>
                 <w:rStyle w:val="Hipervnculo"/>
@@ -1181,7 +1181,7 @@
               <w:rPr>
                 <w:rFonts w:eastAsiaTheme="minorEastAsia"/>
                 <w:noProof/>
-                <w:lang w:eastAsia="es-EC"/>
+                <w:lang w:val="es-ES" w:eastAsia="es-ES"/>
               </w:rPr>
               <w:tab/>
             </w:r>
@@ -1214,7 +1214,7 @@
                 <w:noProof/>
                 <w:webHidden/>
               </w:rPr>
-              <w:instrText xml:space="preserve"> PAGEREF _Toc48230575 \h </w:instrText>
+              <w:instrText xml:space="preserve"> PAGEREF _Toc48237565 \h </w:instrText>
             </w:r>
             <w:r>
               <w:rPr>
@@ -1255,10 +1255,10 @@
             <w:rPr>
               <w:rFonts w:eastAsiaTheme="minorEastAsia"/>
               <w:noProof/>
-              <w:lang w:eastAsia="es-EC"/>
+              <w:lang w:val="es-ES" w:eastAsia="es-ES"/>
             </w:rPr>
           </w:pPr>
-          <w:hyperlink w:anchor="_Toc48230576" w:history="1">
+          <w:hyperlink w:anchor="_Toc48237566" w:history="1">
             <w:r>
               <w:rPr>
                 <w:rStyle w:val="Hipervnculo"/>
@@ -1273,7 +1273,7 @@
               <w:rPr>
                 <w:rFonts w:eastAsiaTheme="minorEastAsia"/>
                 <w:noProof/>
-                <w:lang w:eastAsia="es-EC"/>
+                <w:lang w:val="es-ES" w:eastAsia="es-ES"/>
               </w:rPr>
               <w:tab/>
             </w:r>
@@ -1306,79 +1306,7 @@
                 <w:noProof/>
                 <w:webHidden/>
               </w:rPr>
-              <w:instrText xml:space="preserve"> PAGEREF _Toc48230576 \h </w:instrText>
-            </w:r>
-            <w:r>
-              <w:rPr>
-                <w:noProof/>
-                <w:webHidden/>
-              </w:rPr>
-            </w:r>
-            <w:r>
-              <w:rPr>
-                <w:noProof/>
-                <w:webHidden/>
-              </w:rPr>
-              <w:fldChar w:fldCharType="separate"/>
-            </w:r>
-            <w:r>
-              <w:rPr>
-                <w:noProof/>
-                <w:webHidden/>
-              </w:rPr>
-              <w:t>3</w:t>
-            </w:r>
-            <w:r>
-              <w:rPr>
-                <w:noProof/>
-                <w:webHidden/>
-              </w:rPr>
-              <w:fldChar w:fldCharType="end"/>
-            </w:r>
-          </w:hyperlink>
-        </w:p>
-        <w:p>
-          <w:pPr>
-            <w:pStyle w:val="TDC3"/>
-            <w:tabs>
-              <w:tab w:val="right" w:leader="dot" w:pos="8494"/>
-            </w:tabs>
-            <w:rPr>
-              <w:rFonts w:eastAsiaTheme="minorEastAsia"/>
-              <w:noProof/>
-              <w:lang w:eastAsia="es-EC"/>
-            </w:rPr>
-          </w:pPr>
-          <w:hyperlink w:anchor="_Toc48230577" w:history="1">
-            <w:r>
-              <w:rPr>
-                <w:rStyle w:val="Hipervnculo"/>
-                <w:rFonts w:ascii="Times New Roman" w:eastAsia="Calibri" w:hAnsi="Times New Roman" w:cs="Times New Roman"/>
-                <w:b/>
-                <w:noProof/>
-              </w:rPr>
-              <w:t>Inline Method</w:t>
-            </w:r>
-            <w:r>
-              <w:rPr>
-                <w:noProof/>
-                <w:webHidden/>
-              </w:rPr>
-              <w:tab/>
-            </w:r>
-            <w:r>
-              <w:rPr>
-                <w:noProof/>
-                <w:webHidden/>
-              </w:rPr>
-              <w:fldChar w:fldCharType="begin"/>
-            </w:r>
-            <w:r>
-              <w:rPr>
-                <w:noProof/>
-                <w:webHidden/>
-              </w:rPr>
-              <w:instrText xml:space="preserve"> PAGEREF _Toc48230577 \h </w:instrText>
+              <w:instrText xml:space="preserve"> PAGEREF _Toc48237566 \h </w:instrText>
             </w:r>
             <w:r>
               <w:rPr>
@@ -1419,10 +1347,10 @@
             <w:rPr>
               <w:rFonts w:eastAsiaTheme="minorEastAsia"/>
               <w:noProof/>
-              <w:lang w:eastAsia="es-EC"/>
+              <w:lang w:val="es-ES" w:eastAsia="es-ES"/>
             </w:rPr>
           </w:pPr>
-          <w:hyperlink w:anchor="_Toc48230578" w:history="1">
+          <w:hyperlink w:anchor="_Toc48237567" w:history="1">
             <w:r>
               <w:rPr>
                 <w:rStyle w:val="Hipervnculo"/>
@@ -1437,7 +1365,7 @@
               <w:rPr>
                 <w:rFonts w:eastAsiaTheme="minorEastAsia"/>
                 <w:noProof/>
-                <w:lang w:eastAsia="es-EC"/>
+                <w:lang w:val="es-ES" w:eastAsia="es-ES"/>
               </w:rPr>
               <w:tab/>
             </w:r>
@@ -1470,7 +1398,7 @@
                 <w:noProof/>
                 <w:webHidden/>
               </w:rPr>
-              <w:instrText xml:space="preserve"> PAGEREF _Toc48230578 \h </w:instrText>
+              <w:instrText xml:space="preserve"> PAGEREF _Toc48237567 \h </w:instrText>
             </w:r>
             <w:r>
               <w:rPr>
@@ -1511,10 +1439,10 @@
             <w:rPr>
               <w:rFonts w:eastAsiaTheme="minorEastAsia"/>
               <w:noProof/>
-              <w:lang w:eastAsia="es-EC"/>
+              <w:lang w:val="es-ES" w:eastAsia="es-ES"/>
             </w:rPr>
           </w:pPr>
-          <w:hyperlink w:anchor="_Toc48230579" w:history="1">
+          <w:hyperlink w:anchor="_Toc48237568" w:history="1">
             <w:r>
               <w:rPr>
                 <w:rStyle w:val="Hipervnculo"/>
@@ -1529,7 +1457,7 @@
               <w:rPr>
                 <w:rFonts w:eastAsiaTheme="minorEastAsia"/>
                 <w:noProof/>
-                <w:lang w:eastAsia="es-EC"/>
+                <w:lang w:val="es-ES" w:eastAsia="es-ES"/>
               </w:rPr>
               <w:tab/>
             </w:r>
@@ -1562,7 +1490,7 @@
                 <w:noProof/>
                 <w:webHidden/>
               </w:rPr>
-              <w:instrText xml:space="preserve"> PAGEREF _Toc48230579 \h </w:instrText>
+              <w:instrText xml:space="preserve"> PAGEREF _Toc48237568 \h </w:instrText>
             </w:r>
             <w:r>
               <w:rPr>
@@ -1603,10 +1531,10 @@
             <w:rPr>
               <w:rFonts w:eastAsiaTheme="minorEastAsia"/>
               <w:noProof/>
-              <w:lang w:eastAsia="es-EC"/>
+              <w:lang w:val="es-ES" w:eastAsia="es-ES"/>
             </w:rPr>
           </w:pPr>
-          <w:hyperlink w:anchor="_Toc48230580" w:history="1">
+          <w:hyperlink w:anchor="_Toc48237569" w:history="1">
             <w:r>
               <w:rPr>
                 <w:rStyle w:val="Hipervnculo"/>
@@ -1620,7 +1548,7 @@
               <w:rPr>
                 <w:rFonts w:eastAsiaTheme="minorEastAsia"/>
                 <w:noProof/>
-                <w:lang w:eastAsia="es-EC"/>
+                <w:lang w:val="es-ES" w:eastAsia="es-ES"/>
               </w:rPr>
               <w:tab/>
             </w:r>
@@ -1653,7 +1581,7 @@
                 <w:noProof/>
                 <w:webHidden/>
               </w:rPr>
-              <w:instrText xml:space="preserve"> PAGEREF _Toc48230580 \h </w:instrText>
+              <w:instrText xml:space="preserve"> PAGEREF _Toc48237569 \h </w:instrText>
             </w:r>
             <w:r>
               <w:rPr>
@@ -1694,10 +1622,10 @@
             <w:rPr>
               <w:rFonts w:eastAsiaTheme="minorEastAsia"/>
               <w:noProof/>
-              <w:lang w:eastAsia="es-EC"/>
+              <w:lang w:val="es-ES" w:eastAsia="es-ES"/>
             </w:rPr>
           </w:pPr>
-          <w:hyperlink w:anchor="_Toc48230581" w:history="1">
+          <w:hyperlink w:anchor="_Toc48237570" w:history="1">
             <w:r>
               <w:rPr>
                 <w:rStyle w:val="Hipervnculo"/>
@@ -1712,7 +1640,7 @@
               <w:rPr>
                 <w:rFonts w:eastAsiaTheme="minorEastAsia"/>
                 <w:noProof/>
-                <w:lang w:eastAsia="es-EC"/>
+                <w:lang w:val="es-ES" w:eastAsia="es-ES"/>
               </w:rPr>
               <w:tab/>
             </w:r>
@@ -1724,7 +1652,7 @@
                 <w:bCs/>
                 <w:noProof/>
               </w:rPr>
-              <w:t>Inappropiate Intimacy</w:t>
+              <w:t>Data clumps</w:t>
             </w:r>
             <w:r>
               <w:rPr>
@@ -1745,7 +1673,7 @@
                 <w:noProof/>
                 <w:webHidden/>
               </w:rPr>
-              <w:instrText xml:space="preserve"> PAGEREF _Toc48230581 \h </w:instrText>
+              <w:instrText xml:space="preserve"> PAGEREF _Toc48237570 \h </w:instrText>
             </w:r>
             <w:r>
               <w:rPr>
@@ -1786,10 +1714,10 @@
             <w:rPr>
               <w:rFonts w:eastAsiaTheme="minorEastAsia"/>
               <w:noProof/>
-              <w:lang w:eastAsia="es-EC"/>
+              <w:lang w:val="es-ES" w:eastAsia="es-ES"/>
             </w:rPr>
           </w:pPr>
-          <w:hyperlink w:anchor="_Toc48230582" w:history="1">
+          <w:hyperlink w:anchor="_Toc48237571" w:history="1">
             <w:r>
               <w:rPr>
                 <w:rStyle w:val="Hipervnculo"/>
@@ -1804,7 +1732,7 @@
               <w:rPr>
                 <w:rFonts w:eastAsiaTheme="minorEastAsia"/>
                 <w:noProof/>
-                <w:lang w:eastAsia="es-EC"/>
+                <w:lang w:val="es-ES" w:eastAsia="es-ES"/>
               </w:rPr>
               <w:tab/>
             </w:r>
@@ -1837,80 +1765,7 @@
                 <w:noProof/>
                 <w:webHidden/>
               </w:rPr>
-              <w:instrText xml:space="preserve"> PAGEREF _Toc48230582 \h </w:instrText>
-            </w:r>
-            <w:r>
-              <w:rPr>
-                <w:noProof/>
-                <w:webHidden/>
-              </w:rPr>
-            </w:r>
-            <w:r>
-              <w:rPr>
-                <w:noProof/>
-                <w:webHidden/>
-              </w:rPr>
-              <w:fldChar w:fldCharType="separate"/>
-            </w:r>
-            <w:r>
-              <w:rPr>
-                <w:noProof/>
-                <w:webHidden/>
-              </w:rPr>
-              <w:t>5</w:t>
-            </w:r>
-            <w:r>
-              <w:rPr>
-                <w:noProof/>
-                <w:webHidden/>
-              </w:rPr>
-              <w:fldChar w:fldCharType="end"/>
-            </w:r>
-          </w:hyperlink>
-        </w:p>
-        <w:p>
-          <w:pPr>
-            <w:pStyle w:val="TDC3"/>
-            <w:tabs>
-              <w:tab w:val="right" w:leader="dot" w:pos="8494"/>
-            </w:tabs>
-            <w:rPr>
-              <w:rFonts w:eastAsiaTheme="minorEastAsia"/>
-              <w:noProof/>
-              <w:lang w:eastAsia="es-EC"/>
-            </w:rPr>
-          </w:pPr>
-          <w:hyperlink w:anchor="_Toc48230583" w:history="1">
-            <w:r>
-              <w:rPr>
-                <w:rStyle w:val="Hipervnculo"/>
-                <w:rFonts w:ascii="Times New Roman" w:eastAsia="Calibri" w:hAnsi="Times New Roman" w:cs="Times New Roman"/>
-                <w:b/>
-                <w:bCs/>
-                <w:noProof/>
-              </w:rPr>
-              <w:t>Replace Delegation with Inheritance</w:t>
-            </w:r>
-            <w:r>
-              <w:rPr>
-                <w:noProof/>
-                <w:webHidden/>
-              </w:rPr>
-              <w:tab/>
-            </w:r>
-            <w:r>
-              <w:rPr>
-                <w:noProof/>
-                <w:webHidden/>
-              </w:rPr>
-              <w:fldChar w:fldCharType="begin"/>
-            </w:r>
-            <w:r>
-              <w:rPr>
-                <w:noProof/>
-                <w:webHidden/>
-              </w:rPr>
-              <w:instrText xml:space="preserve"> PAGEREF _Toc48230583 \h </w:instrText>
+              <w:instrText xml:space="preserve"> PAGEREF _Toc48237571 \h </w:instrText>
             </w:r>
             <w:r>
               <w:rPr>
@@ -1951,10 +1806,10 @@
             <w:rPr>
               <w:rFonts w:eastAsiaTheme="minorEastAsia"/>
               <w:noProof/>
-              <w:lang w:eastAsia="es-EC"/>
+              <w:lang w:val="es-ES" w:eastAsia="es-ES"/>
             </w:rPr>
           </w:pPr>
-          <w:hyperlink w:anchor="_Toc48230584" w:history="1">
+          <w:hyperlink w:anchor="_Toc48237572" w:history="1">
             <w:r>
               <w:rPr>
                 <w:rStyle w:val="Hipervnculo"/>
@@ -1963,13 +1818,13 @@
                 <w:bCs/>
                 <w:noProof/>
               </w:rPr>
-              <w:t>4.1</w:t>
+              <w:t>4.2</w:t>
             </w:r>
             <w:r>
               <w:rPr>
                 <w:rFonts w:eastAsiaTheme="minorEastAsia"/>
                 <w:noProof/>
-                <w:lang w:eastAsia="es-EC"/>
+                <w:lang w:val="es-ES" w:eastAsia="es-ES"/>
               </w:rPr>
               <w:tab/>
             </w:r>
@@ -1981,7 +1836,7 @@
                 <w:bCs/>
                 <w:noProof/>
               </w:rPr>
-              <w:t>Técnica de Refactorización</w:t>
+              <w:t>Técnica de refactorización</w:t>
             </w:r>
             <w:r>
               <w:rPr>
@@ -2002,7 +1857,7 @@
                 <w:noProof/>
                 <w:webHidden/>
               </w:rPr>
-              <w:instrText xml:space="preserve"> PAGEREF _Toc48230584 \h </w:instrText>
+              <w:instrText xml:space="preserve"> PAGEREF _Toc48237572 \h </w:instrText>
             </w:r>
             <w:r>
               <w:rPr>
@@ -2022,7 +1877,7 @@
                 <w:noProof/>
                 <w:webHidden/>
               </w:rPr>
-              <w:t>5</w:t>
+              <w:t>6</w:t>
             </w:r>
             <w:r>
               <w:rPr>
@@ -2043,10 +1898,10 @@
             <w:rPr>
               <w:rFonts w:eastAsiaTheme="minorEastAsia"/>
               <w:noProof/>
-              <w:lang w:eastAsia="es-EC"/>
+              <w:lang w:val="es-ES" w:eastAsia="es-ES"/>
             </w:rPr>
           </w:pPr>
-          <w:hyperlink w:anchor="_Toc48230585" w:history="1">
+          <w:hyperlink w:anchor="_Toc48237573" w:history="1">
             <w:r>
               <w:rPr>
                 <w:rStyle w:val="Hipervnculo"/>
@@ -2061,7 +1916,7 @@
               <w:rPr>
                 <w:rFonts w:eastAsiaTheme="minorEastAsia"/>
                 <w:noProof/>
-                <w:lang w:eastAsia="es-EC"/>
+                <w:lang w:val="es-ES" w:eastAsia="es-ES"/>
               </w:rPr>
               <w:tab/>
             </w:r>
@@ -2073,7 +1928,7 @@
                 <w:bCs/>
                 <w:noProof/>
               </w:rPr>
-              <w:t>Duplicated Code</w:t>
+              <w:t>Inappropiate Intimacy</w:t>
             </w:r>
             <w:r>
               <w:rPr>
@@ -2094,7 +1949,7 @@
                 <w:noProof/>
                 <w:webHidden/>
               </w:rPr>
-              <w:instrText xml:space="preserve"> PAGEREF _Toc48230585 \h </w:instrText>
+              <w:instrText xml:space="preserve"> PAGEREF _Toc48237573 \h </w:instrText>
             </w:r>
             <w:r>
               <w:rPr>
@@ -2114,7 +1969,7 @@
                 <w:noProof/>
                 <w:webHidden/>
               </w:rPr>
-              <w:t>6</w:t>
+              <w:t>7</w:t>
             </w:r>
             <w:r>
               <w:rPr>
@@ -2135,10 +1990,10 @@
             <w:rPr>
               <w:rFonts w:eastAsiaTheme="minorEastAsia"/>
               <w:noProof/>
-              <w:lang w:eastAsia="es-EC"/>
+              <w:lang w:val="es-ES" w:eastAsia="es-ES"/>
             </w:rPr>
           </w:pPr>
-          <w:hyperlink w:anchor="_Toc48230586" w:history="1">
+          <w:hyperlink w:anchor="_Toc48237574" w:history="1">
             <w:r>
               <w:rPr>
                 <w:rStyle w:val="Hipervnculo"/>
@@ -2153,7 +2008,7 @@
               <w:rPr>
                 <w:rFonts w:eastAsiaTheme="minorEastAsia"/>
                 <w:noProof/>
-                <w:lang w:eastAsia="es-EC"/>
+                <w:lang w:val="es-ES" w:eastAsia="es-ES"/>
               </w:rPr>
               <w:tab/>
             </w:r>
@@ -2186,7 +2041,7 @@
                 <w:noProof/>
                 <w:webHidden/>
               </w:rPr>
-              <w:instrText xml:space="preserve"> PAGEREF _Toc48230586 \h </w:instrText>
+              <w:instrText xml:space="preserve"> PAGEREF _Toc48237574 \h </w:instrText>
             </w:r>
             <w:r>
               <w:rPr>
@@ -2206,7 +2061,7 @@
                 <w:noProof/>
                 <w:webHidden/>
               </w:rPr>
-              <w:t>6</w:t>
+              <w:t>7</w:t>
             </w:r>
             <w:r>
               <w:rPr>
@@ -2227,10 +2082,10 @@
             <w:rPr>
               <w:rFonts w:eastAsiaTheme="minorEastAsia"/>
               <w:noProof/>
-              <w:lang w:eastAsia="es-EC"/>
+              <w:lang w:val="es-ES" w:eastAsia="es-ES"/>
             </w:rPr>
           </w:pPr>
-          <w:hyperlink w:anchor="_Toc48230587" w:history="1">
+          <w:hyperlink w:anchor="_Toc48237575" w:history="1">
             <w:r>
               <w:rPr>
                 <w:rStyle w:val="Hipervnculo"/>
@@ -2239,13 +2094,13 @@
                 <w:bCs/>
                 <w:noProof/>
               </w:rPr>
-              <w:t>5.2</w:t>
+              <w:t>4.1</w:t>
             </w:r>
             <w:r>
               <w:rPr>
                 <w:rFonts w:eastAsiaTheme="minorEastAsia"/>
                 <w:noProof/>
-                <w:lang w:eastAsia="es-EC"/>
+                <w:lang w:val="es-ES" w:eastAsia="es-ES"/>
               </w:rPr>
               <w:tab/>
             </w:r>
@@ -2278,7 +2133,7 @@
                 <w:noProof/>
                 <w:webHidden/>
               </w:rPr>
-              <w:instrText xml:space="preserve"> PAGEREF _Toc48230587 \h </w:instrText>
+              <w:instrText xml:space="preserve"> PAGEREF _Toc48237575 \h </w:instrText>
             </w:r>
             <w:r>
               <w:rPr>
@@ -2298,7 +2153,7 @@
                 <w:noProof/>
                 <w:webHidden/>
               </w:rPr>
-              <w:t>6</w:t>
+              <w:t>8</w:t>
             </w:r>
             <w:r>
               <w:rPr>
@@ -2319,10 +2174,10 @@
             <w:rPr>
               <w:rFonts w:eastAsiaTheme="minorEastAsia"/>
               <w:noProof/>
-              <w:lang w:eastAsia="es-EC"/>
+              <w:lang w:val="es-ES" w:eastAsia="es-ES"/>
             </w:rPr>
           </w:pPr>
-          <w:hyperlink w:anchor="_Toc48230588" w:history="1">
+          <w:hyperlink w:anchor="_Toc48237576" w:history="1">
             <w:r>
               <w:rPr>
                 <w:rStyle w:val="Hipervnculo"/>
@@ -2337,19 +2192,19 @@
               <w:rPr>
                 <w:rFonts w:eastAsiaTheme="minorEastAsia"/>
                 <w:noProof/>
-                <w:lang w:eastAsia="es-EC"/>
+                <w:lang w:val="es-ES" w:eastAsia="es-ES"/>
               </w:rPr>
               <w:tab/>
             </w:r>
             <w:r>
               <w:rPr>
                 <w:rStyle w:val="Hipervnculo"/>
-                <w:rFonts w:ascii="Times New Roman" w:hAnsi="Times New Roman" w:cs="Times New Roman"/>
+                <w:rFonts w:ascii="Times New Roman" w:eastAsia="Calibri" w:hAnsi="Times New Roman" w:cs="Times New Roman"/>
                 <w:b/>
                 <w:bCs/>
                 <w:noProof/>
               </w:rPr>
-              <w:t>Long Parameter List</w:t>
+              <w:t>Duplicated Code</w:t>
             </w:r>
             <w:r>
               <w:rPr>
@@ -2370,7 +2225,7 @@
                 <w:noProof/>
                 <w:webHidden/>
               </w:rPr>
-              <w:instrText xml:space="preserve"> PAGEREF _Toc48230588 \h </w:instrText>
+              <w:instrText xml:space="preserve"> PAGEREF _Toc48237576 \h </w:instrText>
             </w:r>
             <w:r>
               <w:rPr>
@@ -2390,7 +2245,7 @@
                 <w:noProof/>
                 <w:webHidden/>
               </w:rPr>
-              <w:t>7</w:t>
+              <w:t>8</w:t>
             </w:r>
             <w:r>
               <w:rPr>
@@ -2411,10 +2266,10 @@
             <w:rPr>
               <w:rFonts w:eastAsiaTheme="minorEastAsia"/>
               <w:noProof/>
-              <w:lang w:eastAsia="es-EC"/>
+              <w:lang w:val="es-ES" w:eastAsia="es-ES"/>
             </w:rPr>
           </w:pPr>
-          <w:hyperlink w:anchor="_Toc48230589" w:history="1">
+          <w:hyperlink w:anchor="_Toc48237577" w:history="1">
             <w:r>
               <w:rPr>
                 <w:rStyle w:val="Hipervnculo"/>
@@ -2429,7 +2284,7 @@
               <w:rPr>
                 <w:rFonts w:eastAsiaTheme="minorEastAsia"/>
                 <w:noProof/>
-                <w:lang w:eastAsia="es-EC"/>
+                <w:lang w:val="es-ES" w:eastAsia="es-ES"/>
               </w:rPr>
               <w:tab/>
             </w:r>
@@ -2462,7 +2317,7 @@
                 <w:noProof/>
                 <w:webHidden/>
               </w:rPr>
-              <w:instrText xml:space="preserve"> PAGEREF _Toc48230589 \h </w:instrText>
+              <w:instrText xml:space="preserve"> PAGEREF _Toc48237577 \h </w:instrText>
             </w:r>
             <w:r>
               <w:rPr>
@@ -2482,7 +2337,7 @@
                 <w:noProof/>
                 <w:webHidden/>
               </w:rPr>
-              <w:t>7</w:t>
+              <w:t>8</w:t>
             </w:r>
             <w:r>
               <w:rPr>
@@ -2503,10 +2358,10 @@
             <w:rPr>
               <w:rFonts w:eastAsiaTheme="minorEastAsia"/>
               <w:noProof/>
-              <w:lang w:eastAsia="es-EC"/>
+              <w:lang w:val="es-ES" w:eastAsia="es-ES"/>
             </w:rPr>
           </w:pPr>
-          <w:hyperlink w:anchor="_Toc48230590" w:history="1">
+          <w:hyperlink w:anchor="_Toc48237578" w:history="1">
             <w:r>
               <w:rPr>
                 <w:rStyle w:val="Hipervnculo"/>
@@ -2521,7 +2376,7 @@
               <w:rPr>
                 <w:rFonts w:eastAsiaTheme="minorEastAsia"/>
                 <w:noProof/>
-                <w:lang w:eastAsia="es-EC"/>
+                <w:lang w:val="es-ES" w:eastAsia="es-ES"/>
               </w:rPr>
               <w:tab/>
             </w:r>
@@ -2554,7 +2409,7 @@
                 <w:noProof/>
                 <w:webHidden/>
               </w:rPr>
-              <w:instrText xml:space="preserve"> PAGEREF _Toc48230590 \h </w:instrText>
+              <w:instrText xml:space="preserve"> PAGEREF _Toc48237578 \h </w:instrText>
             </w:r>
             <w:r>
               <w:rPr>
@@ -2574,7 +2429,7 @@
                 <w:noProof/>
                 <w:webHidden/>
               </w:rPr>
-              <w:t>7</w:t>
+              <w:t>9</w:t>
             </w:r>
             <w:r>
               <w:rPr>
@@ -2595,10 +2450,10 @@
             <w:rPr>
               <w:rFonts w:eastAsiaTheme="minorEastAsia"/>
               <w:noProof/>
-              <w:lang w:eastAsia="es-EC"/>
+              <w:lang w:val="es-ES" w:eastAsia="es-ES"/>
             </w:rPr>
           </w:pPr>
-          <w:hyperlink w:anchor="_Toc48230591" w:history="1">
+          <w:hyperlink w:anchor="_Toc48237579" w:history="1">
             <w:r>
               <w:rPr>
                 <w:rStyle w:val="Hipervnculo"/>
@@ -2613,7 +2468,7 @@
               <w:rPr>
                 <w:rFonts w:eastAsiaTheme="minorEastAsia"/>
                 <w:noProof/>
-                <w:lang w:eastAsia="es-EC"/>
+                <w:lang w:val="es-ES" w:eastAsia="es-ES"/>
               </w:rPr>
               <w:tab/>
             </w:r>
@@ -2625,7 +2480,7 @@
                 <w:bCs/>
                 <w:noProof/>
               </w:rPr>
-              <w:t>Temporary field</w:t>
+              <w:t>Long Parameter List</w:t>
             </w:r>
             <w:r>
               <w:rPr>
@@ -2646,7 +2501,7 @@
                 <w:noProof/>
                 <w:webHidden/>
               </w:rPr>
-              <w:instrText xml:space="preserve"> PAGEREF _Toc48230591 \h </w:instrText>
+              <w:instrText xml:space="preserve"> PAGEREF _Toc48237579 \h </w:instrText>
             </w:r>
             <w:r>
               <w:rPr>
@@ -2666,7 +2521,7 @@
                 <w:noProof/>
                 <w:webHidden/>
               </w:rPr>
-              <w:t>8</w:t>
+              <w:t>9</w:t>
             </w:r>
             <w:r>
               <w:rPr>
@@ -2687,26 +2542,10 @@
             <w:rPr>
               <w:rFonts w:eastAsiaTheme="minorEastAsia"/>
               <w:noProof/>
-              <w:lang w:eastAsia="es-EC"/>
+              <w:lang w:val="es-ES" w:eastAsia="es-ES"/>
             </w:rPr>
           </w:pPr>
-          <w:hyperlink w:anchor="_Toc48230592" w:history="1">
-            <w:r>
-              <w:rPr>
-                <w:rStyle w:val="Hipervnculo"/>
-                <w:rFonts w:ascii="Times New Roman" w:eastAsia="Calibri" w:hAnsi="Times New Roman" w:cs="Times New Roman"/>
-                <w:noProof/>
-              </w:rPr>
-              <w:t>7.1</w:t>
-            </w:r>
-            <w:r>
-              <w:rPr>
-                <w:rFonts w:eastAsiaTheme="minorEastAsia"/>
-                <w:noProof/>
-                <w:lang w:eastAsia="es-EC"/>
-              </w:rPr>
-              <w:tab/>
-            </w:r>
+          <w:hyperlink w:anchor="_Toc48237580" w:history="1">
             <w:r>
               <w:rPr>
                 <w:rStyle w:val="Hipervnculo"/>
@@ -2715,6 +2554,24 @@
                 <w:bCs/>
                 <w:noProof/>
               </w:rPr>
+              <w:t>7.1</w:t>
+            </w:r>
+            <w:r>
+              <w:rPr>
+                <w:rFonts w:eastAsiaTheme="minorEastAsia"/>
+                <w:noProof/>
+                <w:lang w:val="es-ES" w:eastAsia="es-ES"/>
+              </w:rPr>
+              <w:tab/>
+            </w:r>
+            <w:r>
+              <w:rPr>
+                <w:rStyle w:val="Hipervnculo"/>
+                <w:rFonts w:ascii="Times New Roman" w:eastAsia="Calibri" w:hAnsi="Times New Roman" w:cs="Times New Roman"/>
+                <w:b/>
+                <w:bCs/>
+                <w:noProof/>
+              </w:rPr>
               <w:t>Consecuencia</w:t>
             </w:r>
             <w:r>
@@ -2736,7 +2593,7 @@
                 <w:noProof/>
                 <w:webHidden/>
               </w:rPr>
-              <w:instrText xml:space="preserve"> PAGEREF _Toc48230592 \h </w:instrText>
+              <w:instrText xml:space="preserve"> PAGEREF _Toc48237580 \h </w:instrText>
             </w:r>
             <w:r>
               <w:rPr>
@@ -2756,7 +2613,7 @@
                 <w:noProof/>
                 <w:webHidden/>
               </w:rPr>
-              <w:t>8</w:t>
+              <w:t>9</w:t>
             </w:r>
             <w:r>
               <w:rPr>
@@ -2777,26 +2634,10 @@
             <w:rPr>
               <w:rFonts w:eastAsiaTheme="minorEastAsia"/>
               <w:noProof/>
-              <w:lang w:eastAsia="es-EC"/>
+              <w:lang w:val="es-ES" w:eastAsia="es-ES"/>
             </w:rPr>
           </w:pPr>
-          <w:hyperlink w:anchor="_Toc48230593" w:history="1">
-            <w:r>
-              <w:rPr>
-                <w:rStyle w:val="Hipervnculo"/>
-                <w:rFonts w:ascii="Times New Roman" w:eastAsia="Calibri" w:hAnsi="Times New Roman" w:cs="Times New Roman"/>
-                <w:noProof/>
-              </w:rPr>
-              <w:t>7.2</w:t>
-            </w:r>
-            <w:r>
-              <w:rPr>
-                <w:rFonts w:eastAsiaTheme="minorEastAsia"/>
-                <w:noProof/>
-                <w:lang w:eastAsia="es-EC"/>
-              </w:rPr>
-              <w:tab/>
-            </w:r>
+          <w:hyperlink w:anchor="_Toc48237581" w:history="1">
             <w:r>
               <w:rPr>
                 <w:rStyle w:val="Hipervnculo"/>
@@ -2805,6 +2646,24 @@
                 <w:bCs/>
                 <w:noProof/>
               </w:rPr>
+              <w:t>7.2</w:t>
+            </w:r>
+            <w:r>
+              <w:rPr>
+                <w:rFonts w:eastAsiaTheme="minorEastAsia"/>
+                <w:noProof/>
+                <w:lang w:val="es-ES" w:eastAsia="es-ES"/>
+              </w:rPr>
+              <w:tab/>
+            </w:r>
+            <w:r>
+              <w:rPr>
+                <w:rStyle w:val="Hipervnculo"/>
+                <w:rFonts w:ascii="Times New Roman" w:eastAsia="Calibri" w:hAnsi="Times New Roman" w:cs="Times New Roman"/>
+                <w:b/>
+                <w:bCs/>
+                <w:noProof/>
+              </w:rPr>
               <w:t>Técnica de Refactorización</w:t>
             </w:r>
             <w:r>
@@ -2826,7 +2685,7 @@
                 <w:noProof/>
                 <w:webHidden/>
               </w:rPr>
-              <w:instrText xml:space="preserve"> PAGEREF _Toc48230593 \h </w:instrText>
+              <w:instrText xml:space="preserve"> PAGEREF _Toc48237581 \h </w:instrText>
             </w:r>
             <w:r>
               <w:rPr>
@@ -2846,7 +2705,99 @@
                 <w:noProof/>
                 <w:webHidden/>
               </w:rPr>
-              <w:t>8</w:t>
+              <w:t>9</w:t>
+            </w:r>
+            <w:r>
+              <w:rPr>
+                <w:noProof/>
+                <w:webHidden/>
+              </w:rPr>
+              <w:fldChar w:fldCharType="end"/>
+            </w:r>
+          </w:hyperlink>
+        </w:p>
+        <w:p>
+          <w:pPr>
+            <w:pStyle w:val="TDC2"/>
+            <w:tabs>
+              <w:tab w:val="left" w:pos="660"/>
+              <w:tab w:val="right" w:leader="dot" w:pos="8494"/>
+            </w:tabs>
+            <w:rPr>
+              <w:rFonts w:eastAsiaTheme="minorEastAsia"/>
+              <w:noProof/>
+              <w:lang w:val="es-ES" w:eastAsia="es-ES"/>
+            </w:rPr>
+          </w:pPr>
+          <w:hyperlink w:anchor="_Toc48237582" w:history="1">
+            <w:r>
+              <w:rPr>
+                <w:rStyle w:val="Hipervnculo"/>
+                <w:rFonts w:ascii="Calibri" w:eastAsia="Calibri" w:hAnsi="Calibri" w:cs="Calibri"/>
+                <w:b/>
+                <w:bCs/>
+                <w:noProof/>
+              </w:rPr>
+              <w:t>8.</w:t>
+            </w:r>
+            <w:r>
+              <w:rPr>
+                <w:rFonts w:eastAsiaTheme="minorEastAsia"/>
+                <w:noProof/>
+                <w:lang w:val="es-ES" w:eastAsia="es-ES"/>
+              </w:rPr>
+              <w:tab/>
+            </w:r>
+            <w:r>
+              <w:rPr>
+                <w:rStyle w:val="Hipervnculo"/>
+                <w:rFonts w:ascii="Times New Roman" w:hAnsi="Times New Roman" w:cs="Times New Roman"/>
+                <w:b/>
+                <w:bCs/>
+                <w:noProof/>
+              </w:rPr>
+              <w:t>Temporary field</w:t>
+            </w:r>
+            <w:r>
+              <w:rPr>
+                <w:noProof/>
+                <w:webHidden/>
+              </w:rPr>
+              <w:tab/>
+            </w:r>
+            <w:r>
+              <w:rPr>
+                <w:noProof/>
+                <w:webHidden/>
+              </w:rPr>
+              <w:fldChar w:fldCharType="begin"/>
+            </w:r>
+            <w:r>
+              <w:rPr>
+                <w:noProof/>
+                <w:webHidden/>
+              </w:rPr>
+              <w:instrText xml:space="preserve"> PAGEREF _Toc48237582 \h </w:instrText>
+            </w:r>
+            <w:r>
+              <w:rPr>
+                <w:noProof/>
+                <w:webHidden/>
+              </w:rPr>
+            </w:r>
+            <w:r>
+              <w:rPr>
+                <w:noProof/>
+                <w:webHidden/>
+              </w:rPr>
+              <w:fldChar w:fldCharType="separate"/>
+            </w:r>
+            <w:r>
+              <w:rPr>
+                <w:noProof/>
+                <w:webHidden/>
+              </w:rPr>
+              <w:t>10</w:t>
             </w:r>
             <w:r>
               <w:rPr>
@@ -2861,23 +2812,41 @@
           <w:pPr>
             <w:pStyle w:val="TDC3"/>
             <w:tabs>
+              <w:tab w:val="left" w:pos="1100"/>
               <w:tab w:val="right" w:leader="dot" w:pos="8494"/>
             </w:tabs>
             <w:rPr>
               <w:rFonts w:eastAsiaTheme="minorEastAsia"/>
               <w:noProof/>
-              <w:lang w:eastAsia="es-EC"/>
+              <w:lang w:val="es-ES" w:eastAsia="es-ES"/>
             </w:rPr>
           </w:pPr>
-          <w:hyperlink w:anchor="_Toc48230594" w:history="1">
+          <w:hyperlink w:anchor="_Toc48237583" w:history="1">
             <w:r>
               <w:rPr>
                 <w:rStyle w:val="Hipervnculo"/>
                 <w:rFonts w:ascii="Times New Roman" w:eastAsia="Calibri" w:hAnsi="Times New Roman" w:cs="Times New Roman"/>
+                <w:noProof/>
+              </w:rPr>
+              <w:t>8.1</w:t>
+            </w:r>
+            <w:r>
+              <w:rPr>
+                <w:rFonts w:eastAsiaTheme="minorEastAsia"/>
+                <w:noProof/>
+                <w:lang w:val="es-ES" w:eastAsia="es-ES"/>
+              </w:rPr>
+              <w:tab/>
+            </w:r>
+            <w:r>
+              <w:rPr>
+                <w:rStyle w:val="Hipervnculo"/>
+                <w:rFonts w:ascii="Times New Roman" w:eastAsia="Calibri" w:hAnsi="Times New Roman" w:cs="Times New Roman"/>
                 <w:b/>
-                <w:noProof/>
-              </w:rPr>
-              <w:t>Inline temp</w:t>
+                <w:bCs/>
+                <w:noProof/>
+              </w:rPr>
+              <w:t>Consecuencia</w:t>
             </w:r>
             <w:r>
               <w:rPr>
@@ -2898,7 +2867,7 @@
                 <w:noProof/>
                 <w:webHidden/>
               </w:rPr>
-              <w:instrText xml:space="preserve"> PAGEREF _Toc48230594 \h </w:instrText>
+              <w:instrText xml:space="preserve"> PAGEREF _Toc48237583 \h </w:instrText>
             </w:r>
             <w:r>
               <w:rPr>
@@ -2918,7 +2887,97 @@
                 <w:noProof/>
                 <w:webHidden/>
               </w:rPr>
-              <w:t>8</w:t>
+              <w:t>10</w:t>
+            </w:r>
+            <w:r>
+              <w:rPr>
+                <w:noProof/>
+                <w:webHidden/>
+              </w:rPr>
+              <w:fldChar w:fldCharType="end"/>
+            </w:r>
+          </w:hyperlink>
+        </w:p>
+        <w:p>
+          <w:pPr>
+            <w:pStyle w:val="TDC3"/>
+            <w:tabs>
+              <w:tab w:val="left" w:pos="1100"/>
+              <w:tab w:val="right" w:leader="dot" w:pos="8494"/>
+            </w:tabs>
+            <w:rPr>
+              <w:rFonts w:eastAsiaTheme="minorEastAsia"/>
+              <w:noProof/>
+              <w:lang w:val="es-ES" w:eastAsia="es-ES"/>
+            </w:rPr>
+          </w:pPr>
+          <w:hyperlink w:anchor="_Toc48237584" w:history="1">
+            <w:r>
+              <w:rPr>
+                <w:rStyle w:val="Hipervnculo"/>
+                <w:rFonts w:ascii="Times New Roman" w:eastAsia="Calibri" w:hAnsi="Times New Roman" w:cs="Times New Roman"/>
+                <w:noProof/>
+              </w:rPr>
+              <w:t>8.2</w:t>
+            </w:r>
+            <w:r>
+              <w:rPr>
+                <w:rFonts w:eastAsiaTheme="minorEastAsia"/>
+                <w:noProof/>
+                <w:lang w:val="es-ES" w:eastAsia="es-ES"/>
+              </w:rPr>
+              <w:tab/>
+            </w:r>
+            <w:r>
+              <w:rPr>
+                <w:rStyle w:val="Hipervnculo"/>
+                <w:rFonts w:ascii="Times New Roman" w:eastAsia="Calibri" w:hAnsi="Times New Roman" w:cs="Times New Roman"/>
+                <w:b/>
+                <w:bCs/>
+                <w:noProof/>
+              </w:rPr>
+              <w:t>Técnica de Refactorización</w:t>
+            </w:r>
+            <w:r>
+              <w:rPr>
+                <w:noProof/>
+                <w:webHidden/>
+              </w:rPr>
+              <w:tab/>
+            </w:r>
+            <w:r>
+              <w:rPr>
+                <w:noProof/>
+                <w:webHidden/>
+              </w:rPr>
+              <w:fldChar w:fldCharType="begin"/>
+            </w:r>
+            <w:r>
+              <w:rPr>
+                <w:noProof/>
+                <w:webHidden/>
+              </w:rPr>
+              <w:instrText xml:space="preserve"> PAGEREF _Toc48237584 \h </w:instrText>
+            </w:r>
+            <w:r>
+              <w:rPr>
+                <w:noProof/>
+                <w:webHidden/>
+              </w:rPr>
+            </w:r>
+            <w:r>
+              <w:rPr>
+                <w:noProof/>
+                <w:webHidden/>
+              </w:rPr>
+              <w:fldChar w:fldCharType="separate"/>
+            </w:r>
+            <w:r>
+              <w:rPr>
+                <w:noProof/>
+                <w:webHidden/>
+              </w:rPr>
+              <w:t>11</w:t>
             </w:r>
             <w:r>
               <w:rPr>
@@ -2938,10 +2997,10 @@
             <w:rPr>
               <w:rFonts w:eastAsiaTheme="minorEastAsia"/>
               <w:noProof/>
-              <w:lang w:eastAsia="es-EC"/>
+              <w:lang w:val="es-ES" w:eastAsia="es-ES"/>
             </w:rPr>
           </w:pPr>
-          <w:hyperlink w:anchor="_Toc48230595" w:history="1">
+          <w:hyperlink w:anchor="_Toc48237585" w:history="1">
             <w:r>
               <w:rPr>
                 <w:rStyle w:val="Hipervnculo"/>
@@ -2972,7 +3031,7 @@
                 <w:noProof/>
                 <w:webHidden/>
               </w:rPr>
-              <w:instrText xml:space="preserve"> PAGEREF _Toc48230595 \h </w:instrText>
+              <w:instrText xml:space="preserve"> PAGEREF _Toc48237585 \h </w:instrText>
             </w:r>
             <w:r>
               <w:rPr>
@@ -2992,7 +3051,7 @@
                 <w:noProof/>
                 <w:webHidden/>
               </w:rPr>
-              <w:t>9</w:t>
+              <w:t>11</w:t>
             </w:r>
             <w:r>
               <w:rPr>
@@ -3012,10 +3071,10 @@
             <w:rPr>
               <w:rFonts w:eastAsiaTheme="minorEastAsia"/>
               <w:noProof/>
-              <w:lang w:eastAsia="es-EC"/>
+              <w:lang w:val="es-ES" w:eastAsia="es-ES"/>
             </w:rPr>
           </w:pPr>
-          <w:hyperlink w:anchor="_Toc48230596" w:history="1">
+          <w:hyperlink w:anchor="_Toc48237586" w:history="1">
             <w:r>
               <w:rPr>
                 <w:rStyle w:val="Hipervnculo"/>
@@ -3046,7 +3105,7 @@
                 <w:noProof/>
                 <w:webHidden/>
               </w:rPr>
-              <w:instrText xml:space="preserve"> PAGEREF _Toc48230596 \h </w:instrText>
+              <w:instrText xml:space="preserve"> PAGEREF _Toc48237586 \h </w:instrText>
             </w:r>
             <w:r>
               <w:rPr>
@@ -3066,7 +3125,7 @@
                 <w:noProof/>
                 <w:webHidden/>
               </w:rPr>
-              <w:t>9</w:t>
+              <w:t>11</w:t>
             </w:r>
             <w:r>
               <w:rPr>
@@ -3161,7 +3220,7 @@
         </w:rPr>
       </w:pPr>
       <w:bookmarkStart w:id="1" w:name="_Toc48152311"/>
-      <w:bookmarkStart w:id="2" w:name="_Toc48230570"/>
+      <w:bookmarkStart w:id="2" w:name="_Toc48237560"/>
       <w:r>
         <w:rPr>
           <w:rFonts w:ascii="Times New Roman" w:eastAsia="Calibri" w:hAnsi="Times New Roman" w:cs="Times New Roman"/>
@@ -3275,7 +3334,7 @@
         </w:rPr>
       </w:pPr>
       <w:bookmarkStart w:id="3" w:name="_Toc48152312"/>
-      <w:bookmarkStart w:id="4" w:name="_Toc48230571"/>
+      <w:bookmarkStart w:id="4" w:name="_Toc48237561"/>
       <w:proofErr w:type="spellStart"/>
       <w:r>
         <w:rPr>
@@ -3335,7 +3394,7 @@
         </w:rPr>
       </w:pPr>
       <w:bookmarkStart w:id="5" w:name="_Toc48152313"/>
-      <w:bookmarkStart w:id="6" w:name="_Toc48230572"/>
+      <w:bookmarkStart w:id="6" w:name="_Toc48237562"/>
       <w:r>
         <w:rPr>
           <w:rFonts w:ascii="Times New Roman" w:eastAsia="Calibri" w:hAnsi="Times New Roman" w:cs="Times New Roman"/>
@@ -3693,7 +3752,7 @@
         </w:rPr>
       </w:pPr>
       <w:bookmarkStart w:id="7" w:name="_Toc48152314"/>
-      <w:bookmarkStart w:id="8" w:name="_Toc48230573"/>
+      <w:bookmarkStart w:id="8" w:name="_Toc48237563"/>
       <w:r>
         <w:rPr>
           <w:rFonts w:ascii="Times New Roman" w:eastAsia="Calibri" w:hAnsi="Times New Roman" w:cs="Times New Roman"/>
@@ -3997,22 +4056,6 @@
     </w:p>
     <w:p>
       <w:pPr>
-        <w:rPr>
-          <w:rFonts w:ascii="Times New Roman" w:eastAsia="Calibri" w:hAnsi="Times New Roman" w:cs="Times New Roman"/>
-          <w:color w:val="000000" w:themeColor="text1"/>
-        </w:rPr>
-      </w:pPr>
-    </w:p>
-    <w:p>
-      <w:pPr>
-        <w:rPr>
-          <w:rFonts w:ascii="Times New Roman" w:eastAsia="Calibri" w:hAnsi="Times New Roman" w:cs="Times New Roman"/>
-          <w:color w:val="000000" w:themeColor="text1"/>
-        </w:rPr>
-      </w:pPr>
-    </w:p>
-    <w:p>
-      <w:pPr>
         <w:pStyle w:val="Prrafodelista"/>
         <w:numPr>
           <w:ilvl w:val="0"/>
@@ -4026,7 +4069,7 @@
           <w:color w:val="000000" w:themeColor="text1"/>
         </w:rPr>
       </w:pPr>
-      <w:bookmarkStart w:id="9" w:name="_Toc48230574"/>
+      <w:bookmarkStart w:id="9" w:name="_Toc48237564"/>
       <w:proofErr w:type="spellStart"/>
       <w:r>
         <w:rPr>
@@ -4035,6 +4078,7 @@
           <w:bCs/>
           <w:color w:val="000000" w:themeColor="text1"/>
         </w:rPr>
+        <w:lastRenderedPageBreak/>
         <w:t>Speculative</w:t>
       </w:r>
       <w:proofErr w:type="spellEnd"/>
@@ -4088,7 +4132,7 @@
         </w:rPr>
       </w:pPr>
       <w:bookmarkStart w:id="10" w:name="_Toc48152316"/>
-      <w:bookmarkStart w:id="11" w:name="_Toc48230575"/>
+      <w:bookmarkStart w:id="11" w:name="_Toc48237565"/>
       <w:r>
         <w:rPr>
           <w:rFonts w:ascii="Times New Roman" w:eastAsia="Calibri" w:hAnsi="Times New Roman" w:cs="Times New Roman"/>
@@ -4254,7 +4298,7 @@
         </w:rPr>
       </w:pPr>
       <w:bookmarkStart w:id="13" w:name="_Toc48152318"/>
-      <w:bookmarkStart w:id="14" w:name="_Toc48230576"/>
+      <w:bookmarkStart w:id="14" w:name="_Toc48237566"/>
       <w:r>
         <w:rPr>
           <w:rFonts w:ascii="Times New Roman" w:eastAsia="Calibri" w:hAnsi="Times New Roman" w:cs="Times New Roman"/>
@@ -4271,14 +4315,12 @@
       <w:pPr>
         <w:pStyle w:val="Prrafodelista"/>
         <w:ind w:left="643"/>
-        <w:outlineLvl w:val="2"/>
-        <w:rPr>
-          <w:rFonts w:ascii="Times New Roman" w:eastAsia="Calibri" w:hAnsi="Times New Roman" w:cs="Times New Roman"/>
-          <w:b/>
-          <w:color w:val="000000" w:themeColor="text1"/>
-        </w:rPr>
-      </w:pPr>
-      <w:bookmarkStart w:id="15" w:name="_Toc48230577"/>
+        <w:rPr>
+          <w:rFonts w:ascii="Times New Roman" w:eastAsia="Calibri" w:hAnsi="Times New Roman" w:cs="Times New Roman"/>
+          <w:b/>
+          <w:color w:val="000000" w:themeColor="text1"/>
+        </w:rPr>
+      </w:pPr>
       <w:proofErr w:type="spellStart"/>
       <w:r>
         <w:rPr>
@@ -4295,9 +4337,18 @@
           <w:b/>
           <w:color w:val="000000" w:themeColor="text1"/>
         </w:rPr>
-        <w:t xml:space="preserve"> Method</w:t>
-      </w:r>
-      <w:bookmarkEnd w:id="15"/>
+        <w:t xml:space="preserve"> </w:t>
+      </w:r>
+      <w:proofErr w:type="spellStart"/>
+      <w:r>
+        <w:rPr>
+          <w:rFonts w:ascii="Times New Roman" w:eastAsia="Calibri" w:hAnsi="Times New Roman" w:cs="Times New Roman"/>
+          <w:b/>
+          <w:color w:val="000000" w:themeColor="text1"/>
+        </w:rPr>
+        <w:t>Method</w:t>
+      </w:r>
+      <w:proofErr w:type="spellEnd"/>
     </w:p>
     <w:p>
       <w:pPr>
@@ -4432,14 +4483,6 @@
     </w:p>
     <w:p>
       <w:pPr>
-        <w:rPr>
-          <w:rFonts w:ascii="Times New Roman" w:eastAsia="Calibri" w:hAnsi="Times New Roman" w:cs="Times New Roman"/>
-          <w:color w:val="000000" w:themeColor="text1"/>
-        </w:rPr>
-      </w:pPr>
-    </w:p>
-    <w:p>
-      <w:pPr>
         <w:pStyle w:val="Prrafodelista"/>
         <w:numPr>
           <w:ilvl w:val="0"/>
@@ -4453,8 +4496,8 @@
           <w:color w:val="000000" w:themeColor="text1"/>
         </w:rPr>
       </w:pPr>
-      <w:bookmarkStart w:id="16" w:name="_Toc48152319"/>
-      <w:bookmarkStart w:id="17" w:name="_Toc48230578"/>
+      <w:bookmarkStart w:id="15" w:name="_Toc48152319"/>
+      <w:bookmarkStart w:id="16" w:name="_Toc48237567"/>
       <w:proofErr w:type="spellStart"/>
       <w:r>
         <w:rPr>
@@ -4463,6 +4506,7 @@
           <w:bCs/>
           <w:color w:val="000000" w:themeColor="text1"/>
         </w:rPr>
+        <w:lastRenderedPageBreak/>
         <w:t>Message</w:t>
       </w:r>
       <w:proofErr w:type="spellEnd"/>
@@ -4485,8 +4529,8 @@
         </w:rPr>
         <w:t>Chains</w:t>
       </w:r>
+      <w:bookmarkEnd w:id="15"/>
       <w:bookmarkEnd w:id="16"/>
-      <w:bookmarkEnd w:id="17"/>
       <w:proofErr w:type="spellEnd"/>
     </w:p>
     <w:p>
@@ -4504,8 +4548,8 @@
           <w:color w:val="000000" w:themeColor="text1"/>
         </w:rPr>
       </w:pPr>
-      <w:bookmarkStart w:id="18" w:name="_Toc48152320"/>
-      <w:bookmarkStart w:id="19" w:name="_Toc48230579"/>
+      <w:bookmarkStart w:id="17" w:name="_Toc48152320"/>
+      <w:bookmarkStart w:id="18" w:name="_Toc48237568"/>
       <w:r>
         <w:rPr>
           <w:rFonts w:ascii="Times New Roman" w:eastAsia="Calibri" w:hAnsi="Times New Roman" w:cs="Times New Roman"/>
@@ -4515,8 +4559,8 @@
         </w:rPr>
         <w:t>Consecuencia</w:t>
       </w:r>
+      <w:bookmarkEnd w:id="17"/>
       <w:bookmarkEnd w:id="18"/>
-      <w:bookmarkEnd w:id="19"/>
       <w:r>
         <w:rPr>
           <w:rFonts w:ascii="Times New Roman" w:eastAsia="Calibri" w:hAnsi="Times New Roman" w:cs="Times New Roman"/>
@@ -4784,8 +4828,8 @@
           <w:color w:val="000000" w:themeColor="text1"/>
         </w:rPr>
       </w:pPr>
-      <w:bookmarkStart w:id="20" w:name="_Toc48152323"/>
-      <w:bookmarkStart w:id="21" w:name="_Toc48230580"/>
+      <w:bookmarkStart w:id="19" w:name="_Toc48152323"/>
+      <w:bookmarkStart w:id="20" w:name="_Toc48237569"/>
       <w:r>
         <w:rPr>
           <w:rFonts w:ascii="Times New Roman" w:eastAsia="Calibri" w:hAnsi="Times New Roman" w:cs="Times New Roman"/>
@@ -4795,8 +4839,8 @@
         </w:rPr>
         <w:t>Técnica de Refactorización</w:t>
       </w:r>
+      <w:bookmarkEnd w:id="19"/>
       <w:bookmarkEnd w:id="20"/>
-      <w:bookmarkEnd w:id="21"/>
     </w:p>
     <w:tbl>
       <w:tblPr>
@@ -5055,6 +5099,30 @@
     </w:p>
     <w:p>
       <w:pPr>
+        <w:rPr>
+          <w:rFonts w:ascii="Times New Roman" w:eastAsia="Calibri" w:hAnsi="Times New Roman" w:cs="Times New Roman"/>
+          <w:color w:val="000000" w:themeColor="text1"/>
+        </w:rPr>
+      </w:pPr>
+    </w:p>
+    <w:p>
+      <w:pPr>
+        <w:rPr>
+          <w:rFonts w:ascii="Times New Roman" w:eastAsia="Calibri" w:hAnsi="Times New Roman" w:cs="Times New Roman"/>
+          <w:color w:val="000000" w:themeColor="text1"/>
+        </w:rPr>
+      </w:pPr>
+    </w:p>
+    <w:p>
+      <w:pPr>
+        <w:rPr>
+          <w:rFonts w:ascii="Times New Roman" w:eastAsia="Calibri" w:hAnsi="Times New Roman" w:cs="Times New Roman"/>
+          <w:color w:val="000000" w:themeColor="text1"/>
+        </w:rPr>
+      </w:pPr>
+    </w:p>
+    <w:p>
+      <w:pPr>
         <w:pStyle w:val="Prrafodelista"/>
         <w:numPr>
           <w:ilvl w:val="0"/>
@@ -5068,8 +5136,18 @@
           <w:color w:val="000000" w:themeColor="text1"/>
         </w:rPr>
       </w:pPr>
-      <w:bookmarkStart w:id="22" w:name="_Toc48152327"/>
-      <w:bookmarkStart w:id="23" w:name="_Toc48230581"/>
+      <w:bookmarkStart w:id="21" w:name="_Toc48152327"/>
+      <w:bookmarkStart w:id="22" w:name="_Toc48237570"/>
+      <w:r>
+        <w:rPr>
+          <w:rFonts w:ascii="Times New Roman" w:eastAsia="Calibri" w:hAnsi="Times New Roman" w:cs="Times New Roman"/>
+          <w:b/>
+          <w:bCs/>
+          <w:color w:val="000000" w:themeColor="text1"/>
+        </w:rPr>
+        <w:lastRenderedPageBreak/>
+        <w:t xml:space="preserve">Data </w:t>
+      </w:r>
       <w:proofErr w:type="spellStart"/>
       <w:r>
         <w:rPr>
@@ -5078,31 +5156,9 @@
           <w:bCs/>
           <w:color w:val="000000" w:themeColor="text1"/>
         </w:rPr>
-        <w:lastRenderedPageBreak/>
-        <w:t>Inappropiate</w:t>
-      </w:r>
-      <w:proofErr w:type="spellEnd"/>
-      <w:r>
-        <w:rPr>
-          <w:rFonts w:ascii="Times New Roman" w:eastAsia="Calibri" w:hAnsi="Times New Roman" w:cs="Times New Roman"/>
-          <w:b/>
-          <w:bCs/>
-          <w:color w:val="000000" w:themeColor="text1"/>
-        </w:rPr>
-        <w:t xml:space="preserve"> </w:t>
-      </w:r>
-      <w:proofErr w:type="spellStart"/>
-      <w:r>
-        <w:rPr>
-          <w:rFonts w:ascii="Times New Roman" w:eastAsia="Calibri" w:hAnsi="Times New Roman" w:cs="Times New Roman"/>
-          <w:b/>
-          <w:bCs/>
-          <w:color w:val="000000" w:themeColor="text1"/>
-        </w:rPr>
-        <w:t>Intimacy</w:t>
+        <w:t>clumps</w:t>
       </w:r>
       <w:bookmarkEnd w:id="22"/>
-      <w:bookmarkEnd w:id="23"/>
       <w:proofErr w:type="spellEnd"/>
     </w:p>
     <w:p>
@@ -5120,8 +5176,7 @@
           <w:color w:val="000000" w:themeColor="text1"/>
         </w:rPr>
       </w:pPr>
-      <w:bookmarkStart w:id="24" w:name="_Toc48152328"/>
-      <w:bookmarkStart w:id="25" w:name="_Toc48230582"/>
+      <w:bookmarkStart w:id="23" w:name="_Toc48237571"/>
       <w:r>
         <w:rPr>
           <w:rFonts w:ascii="Times New Roman" w:eastAsia="Calibri" w:hAnsi="Times New Roman" w:cs="Times New Roman"/>
@@ -5131,8 +5186,880 @@
         </w:rPr>
         <w:t>Consecuencia</w:t>
       </w:r>
+      <w:bookmarkEnd w:id="23"/>
+    </w:p>
+    <w:tbl>
+      <w:tblPr>
+        <w:tblStyle w:val="Tablaconcuadrcula"/>
+        <w:tblW w:w="0" w:type="auto"/>
+        <w:tblLayout w:type="fixed"/>
+        <w:tblLook w:val="04A0" w:firstRow="1" w:lastRow="0" w:firstColumn="1" w:lastColumn="0" w:noHBand="0" w:noVBand="1"/>
+      </w:tblPr>
+      <w:tblGrid>
+        <w:gridCol w:w="8490"/>
+      </w:tblGrid>
+      <w:tr>
+        <w:tc>
+          <w:tcPr>
+            <w:tcW w:w="8490" w:type="dxa"/>
+            <w:tcBorders>
+              <w:top w:val="single" w:sz="8" w:space="0" w:color="auto"/>
+              <w:left w:val="single" w:sz="8" w:space="0" w:color="auto"/>
+              <w:bottom w:val="single" w:sz="8" w:space="0" w:color="auto"/>
+              <w:right w:val="single" w:sz="8" w:space="0" w:color="auto"/>
+            </w:tcBorders>
+          </w:tcPr>
+          <w:p>
+            <w:pPr>
+              <w:jc w:val="center"/>
+              <w:rPr>
+                <w:rFonts w:ascii="Times New Roman" w:hAnsi="Times New Roman" w:cs="Times New Roman"/>
+              </w:rPr>
+            </w:pPr>
+            <w:r>
+              <w:rPr>
+                <w:rFonts w:ascii="Times New Roman" w:eastAsia="Calibri" w:hAnsi="Times New Roman" w:cs="Times New Roman"/>
+                <w:b/>
+                <w:bCs/>
+                <w:color w:val="000000" w:themeColor="text1"/>
+              </w:rPr>
+              <w:t>ANTES</w:t>
+            </w:r>
+          </w:p>
+        </w:tc>
+      </w:tr>
+      <w:tr>
+        <w:tc>
+          <w:tcPr>
+            <w:tcW w:w="8490" w:type="dxa"/>
+            <w:tcBorders>
+              <w:top w:val="single" w:sz="8" w:space="0" w:color="auto"/>
+              <w:left w:val="single" w:sz="8" w:space="0" w:color="auto"/>
+              <w:bottom w:val="single" w:sz="8" w:space="0" w:color="auto"/>
+              <w:right w:val="single" w:sz="8" w:space="0" w:color="auto"/>
+            </w:tcBorders>
+          </w:tcPr>
+          <w:p>
+            <w:pPr>
+              <w:rPr>
+                <w:rFonts w:ascii="Times New Roman" w:hAnsi="Times New Roman" w:cs="Times New Roman"/>
+              </w:rPr>
+            </w:pPr>
+            <w:r>
+              <w:rPr>
+                <w:rFonts w:ascii="Times New Roman" w:eastAsia="Calibri" w:hAnsi="Times New Roman" w:cs="Times New Roman"/>
+                <w:color w:val="000000" w:themeColor="text1"/>
+              </w:rPr>
+              <w:t xml:space="preserve"> </w:t>
+            </w:r>
+          </w:p>
+          <w:p>
+            <w:pPr>
+              <w:pStyle w:val="Prrafodelista"/>
+              <w:numPr>
+                <w:ilvl w:val="0"/>
+                <w:numId w:val="11"/>
+              </w:numPr>
+              <w:rPr>
+                <w:rFonts w:ascii="Times New Roman" w:eastAsiaTheme="minorEastAsia" w:hAnsi="Times New Roman" w:cs="Times New Roman"/>
+                <w:color w:val="000000" w:themeColor="text1"/>
+              </w:rPr>
+            </w:pPr>
+            <w:r>
+              <w:rPr>
+                <w:rFonts w:ascii="Times New Roman" w:hAnsi="Times New Roman" w:cs="Times New Roman"/>
+                <w:color w:val="000000" w:themeColor="text1"/>
+              </w:rPr>
+              <w:t xml:space="preserve">Clase </w:t>
+            </w:r>
+            <w:r>
+              <w:rPr>
+                <w:rFonts w:ascii="Times New Roman" w:hAnsi="Times New Roman" w:cs="Times New Roman"/>
+                <w:color w:val="000000" w:themeColor="text1"/>
+              </w:rPr>
+              <w:t>Profesor</w:t>
+            </w:r>
+          </w:p>
+          <w:p>
+            <w:pPr>
+              <w:rPr>
+                <w:rFonts w:ascii="Times New Roman" w:hAnsi="Times New Roman" w:cs="Times New Roman"/>
+              </w:rPr>
+            </w:pPr>
+            <w:r>
+              <w:rPr>
+                <w:rFonts w:ascii="Times New Roman" w:eastAsia="Calibri" w:hAnsi="Times New Roman" w:cs="Times New Roman"/>
+                <w:color w:val="000000" w:themeColor="text1"/>
+              </w:rPr>
+              <w:t xml:space="preserve"> </w:t>
+            </w:r>
+          </w:p>
+          <w:p>
+            <w:pPr>
+              <w:rPr>
+                <w:rFonts w:ascii="Times New Roman" w:hAnsi="Times New Roman" w:cs="Times New Roman"/>
+              </w:rPr>
+            </w:pPr>
+            <w:r>
+              <w:rPr>
+                <w:rFonts w:ascii="Times New Roman" w:hAnsi="Times New Roman" w:cs="Times New Roman"/>
+                <w:noProof/>
+              </w:rPr>
+              <w:drawing>
+                <wp:inline distT="0" distB="0" distL="0" distR="0" wp14:anchorId="6D619EEA" wp14:editId="551A5EB5">
+                  <wp:extent cx="5143500" cy="2657475"/>
+                  <wp:effectExtent l="0" t="0" r="0" b="0"/>
+                  <wp:docPr id="6" name="Imagen 6"/>
+                  <wp:cNvGraphicFramePr>
+                    <a:graphicFrameLocks xmlns:a="http://schemas.openxmlformats.org/drawingml/2006/main" noChangeAspect="1"/>
+                  </wp:cNvGraphicFramePr>
+                  <a:graphic xmlns:a="http://schemas.openxmlformats.org/drawingml/2006/main">
+                    <a:graphicData uri="http://schemas.openxmlformats.org/drawingml/2006/picture">
+                      <pic:pic xmlns:pic="http://schemas.openxmlformats.org/drawingml/2006/picture">
+                        <pic:nvPicPr>
+                          <pic:cNvPr id="0" name=""/>
+                          <pic:cNvPicPr/>
+                        </pic:nvPicPr>
+                        <pic:blipFill>
+                          <a:blip r:embed="rId20">
+                            <a:extLst>
+                              <a:ext uri="{28A0092B-C50C-407E-A947-70E740481C1C}">
+                                <a14:useLocalDpi xmlns:a14="http://schemas.microsoft.com/office/drawing/2010/main" val="0"/>
+                              </a:ext>
+                            </a:extLst>
+                          </a:blip>
+                          <a:stretch>
+                            <a:fillRect/>
+                          </a:stretch>
+                        </pic:blipFill>
+                        <pic:spPr>
+                          <a:xfrm>
+                            <a:off x="0" y="0"/>
+                            <a:ext cx="5143500" cy="2657475"/>
+                          </a:xfrm>
+                          <a:prstGeom prst="rect">
+                            <a:avLst/>
+                          </a:prstGeom>
+                        </pic:spPr>
+                      </pic:pic>
+                    </a:graphicData>
+                  </a:graphic>
+                </wp:inline>
+              </w:drawing>
+            </w:r>
+          </w:p>
+          <w:p>
+            <w:pPr>
+              <w:rPr>
+                <w:rFonts w:ascii="Times New Roman" w:hAnsi="Times New Roman" w:cs="Times New Roman"/>
+              </w:rPr>
+            </w:pPr>
+          </w:p>
+          <w:p>
+            <w:pPr>
+              <w:pStyle w:val="Prrafodelista"/>
+              <w:numPr>
+                <w:ilvl w:val="0"/>
+                <w:numId w:val="16"/>
+              </w:numPr>
+              <w:rPr>
+                <w:rFonts w:ascii="Times New Roman" w:hAnsi="Times New Roman" w:cs="Times New Roman"/>
+              </w:rPr>
+            </w:pPr>
+            <w:r>
+              <w:rPr>
+                <w:rFonts w:ascii="Times New Roman" w:hAnsi="Times New Roman" w:cs="Times New Roman"/>
+              </w:rPr>
+              <w:t>Clase Estudiante</w:t>
+            </w:r>
+          </w:p>
+          <w:p>
+            <w:pPr>
+              <w:rPr>
+                <w:rFonts w:ascii="Times New Roman" w:hAnsi="Times New Roman" w:cs="Times New Roman"/>
+              </w:rPr>
+            </w:pPr>
+          </w:p>
+          <w:p>
+            <w:pPr>
+              <w:rPr>
+                <w:rFonts w:ascii="Times New Roman" w:hAnsi="Times New Roman" w:cs="Times New Roman"/>
+              </w:rPr>
+            </w:pPr>
+            <w:r>
+              <w:rPr>
+                <w:rFonts w:ascii="Times New Roman" w:hAnsi="Times New Roman" w:cs="Times New Roman"/>
+              </w:rPr>
+              <w:drawing>
+                <wp:inline distT="0" distB="0" distL="0" distR="0" wp14:anchorId="22716AF9" wp14:editId="575D1179">
+                  <wp:extent cx="4926330" cy="4283299"/>
+                  <wp:effectExtent l="19050" t="19050" r="26670" b="22225"/>
+                  <wp:docPr id="10" name="Imagen 10"/>
+                  <wp:cNvGraphicFramePr>
+                    <a:graphicFrameLocks xmlns:a="http://schemas.openxmlformats.org/drawingml/2006/main" noChangeAspect="1"/>
+                  </wp:cNvGraphicFramePr>
+                  <a:graphic xmlns:a="http://schemas.openxmlformats.org/drawingml/2006/main">
+                    <a:graphicData uri="http://schemas.openxmlformats.org/drawingml/2006/picture">
+                      <pic:pic xmlns:pic="http://schemas.openxmlformats.org/drawingml/2006/picture">
+                        <pic:nvPicPr>
+                          <pic:cNvPr id="1" name=""/>
+                          <pic:cNvPicPr/>
+                        </pic:nvPicPr>
+                        <pic:blipFill>
+                          <a:blip r:embed="rId21"/>
+                          <a:stretch>
+                            <a:fillRect/>
+                          </a:stretch>
+                        </pic:blipFill>
+                        <pic:spPr>
+                          <a:xfrm>
+                            <a:off x="0" y="0"/>
+                            <a:ext cx="4930387" cy="4286826"/>
+                          </a:xfrm>
+                          <a:prstGeom prst="rect">
+                            <a:avLst/>
+                          </a:prstGeom>
+                          <a:ln>
+                            <a:solidFill>
+                              <a:schemeClr val="tx1"/>
+                            </a:solidFill>
+                          </a:ln>
+                        </pic:spPr>
+                      </pic:pic>
+                    </a:graphicData>
+                  </a:graphic>
+                </wp:inline>
+              </w:drawing>
+            </w:r>
+          </w:p>
+          <w:p>
+            <w:pPr>
+              <w:rPr>
+                <w:rFonts w:ascii="Times New Roman" w:hAnsi="Times New Roman" w:cs="Times New Roman"/>
+              </w:rPr>
+            </w:pPr>
+          </w:p>
+          <w:p>
+            <w:pPr>
+              <w:rPr>
+                <w:rFonts w:ascii="Times New Roman" w:hAnsi="Times New Roman" w:cs="Times New Roman"/>
+              </w:rPr>
+            </w:pPr>
+          </w:p>
+          <w:p>
+            <w:pPr>
+              <w:rPr>
+                <w:rFonts w:ascii="Times New Roman" w:hAnsi="Times New Roman" w:cs="Times New Roman"/>
+              </w:rPr>
+            </w:pPr>
+          </w:p>
+          <w:p>
+            <w:pPr>
+              <w:rPr>
+                <w:rFonts w:ascii="Times New Roman" w:hAnsi="Times New Roman" w:cs="Times New Roman"/>
+              </w:rPr>
+            </w:pPr>
+            <w:r>
+              <w:rPr>
+                <w:rFonts w:ascii="Times New Roman" w:eastAsia="Calibri" w:hAnsi="Times New Roman" w:cs="Times New Roman"/>
+                <w:b/>
+                <w:bCs/>
+                <w:color w:val="000000" w:themeColor="text1"/>
+              </w:rPr>
+              <w:t xml:space="preserve"> </w:t>
+            </w:r>
+          </w:p>
+        </w:tc>
+      </w:tr>
+      <w:tr>
+        <w:tc>
+          <w:tcPr>
+            <w:tcW w:w="8490" w:type="dxa"/>
+            <w:tcBorders>
+              <w:top w:val="single" w:sz="8" w:space="0" w:color="auto"/>
+              <w:left w:val="single" w:sz="8" w:space="0" w:color="auto"/>
+              <w:bottom w:val="single" w:sz="8" w:space="0" w:color="auto"/>
+              <w:right w:val="single" w:sz="8" w:space="0" w:color="auto"/>
+            </w:tcBorders>
+          </w:tcPr>
+          <w:p>
+            <w:pPr>
+              <w:rPr>
+                <w:rFonts w:ascii="Times New Roman" w:hAnsi="Times New Roman" w:cs="Times New Roman"/>
+              </w:rPr>
+            </w:pPr>
+            <w:r>
+              <w:rPr>
+                <w:rFonts w:ascii="Times New Roman" w:eastAsia="Calibri" w:hAnsi="Times New Roman" w:cs="Times New Roman"/>
+                <w:color w:val="000000" w:themeColor="text1"/>
+              </w:rPr>
+              <w:lastRenderedPageBreak/>
+              <w:t xml:space="preserve"> </w:t>
+            </w:r>
+          </w:p>
+          <w:p>
+            <w:pPr>
+              <w:pStyle w:val="Prrafodelista"/>
+              <w:numPr>
+                <w:ilvl w:val="0"/>
+                <w:numId w:val="10"/>
+              </w:numPr>
+              <w:rPr>
+                <w:rFonts w:ascii="Times New Roman" w:eastAsiaTheme="minorEastAsia" w:hAnsi="Times New Roman" w:cs="Times New Roman"/>
+                <w:color w:val="000000" w:themeColor="text1"/>
+              </w:rPr>
+            </w:pPr>
+            <w:r>
+              <w:rPr>
+                <w:rFonts w:ascii="Times New Roman" w:hAnsi="Times New Roman" w:cs="Times New Roman"/>
+                <w:color w:val="000000" w:themeColor="text1"/>
+              </w:rPr>
+              <w:t>Tener código repetido e idéntico en distintas partes del código representa problemas al interpretarlo y aumenta la cantidad de líneas, generando clases excesivamente largas y confusas de entender.</w:t>
+            </w:r>
+          </w:p>
+          <w:p>
+            <w:pPr>
+              <w:rPr>
+                <w:rFonts w:ascii="Times New Roman" w:eastAsia="Calibri" w:hAnsi="Times New Roman" w:cs="Times New Roman"/>
+                <w:color w:val="000000" w:themeColor="text1"/>
+              </w:rPr>
+            </w:pPr>
+          </w:p>
+        </w:tc>
+      </w:tr>
+    </w:tbl>
+    <w:p>
+      <w:pPr>
+        <w:outlineLvl w:val="1"/>
+        <w:rPr>
+          <w:rFonts w:ascii="Times New Roman" w:eastAsia="Calibri" w:hAnsi="Times New Roman" w:cs="Times New Roman"/>
+          <w:b/>
+          <w:bCs/>
+          <w:color w:val="000000" w:themeColor="text1"/>
+        </w:rPr>
+      </w:pPr>
+    </w:p>
+    <w:p>
+      <w:pPr>
+        <w:pStyle w:val="Prrafodelista"/>
+        <w:numPr>
+          <w:ilvl w:val="1"/>
+          <w:numId w:val="13"/>
+        </w:numPr>
+        <w:outlineLvl w:val="2"/>
+        <w:rPr>
+          <w:rFonts w:ascii="Times New Roman" w:eastAsia="Calibri" w:hAnsi="Times New Roman" w:cs="Times New Roman"/>
+          <w:b/>
+          <w:bCs/>
+          <w:color w:val="000000" w:themeColor="text1"/>
+        </w:rPr>
+      </w:pPr>
+      <w:bookmarkStart w:id="24" w:name="_Toc48237572"/>
+      <w:r>
+        <w:rPr>
+          <w:rFonts w:ascii="Times New Roman" w:eastAsia="Calibri" w:hAnsi="Times New Roman" w:cs="Times New Roman"/>
+          <w:b/>
+          <w:bCs/>
+          <w:color w:val="000000" w:themeColor="text1"/>
+        </w:rPr>
+        <w:t>Técnica de refactorización</w:t>
+      </w:r>
       <w:bookmarkEnd w:id="24"/>
+    </w:p>
+    <w:tbl>
+      <w:tblPr>
+        <w:tblStyle w:val="Tablaconcuadrcula"/>
+        <w:tblW w:w="0" w:type="auto"/>
+        <w:tblLayout w:type="fixed"/>
+        <w:tblLook w:val="04A0" w:firstRow="1" w:lastRow="0" w:firstColumn="1" w:lastColumn="0" w:noHBand="0" w:noVBand="1"/>
+      </w:tblPr>
+      <w:tblGrid>
+        <w:gridCol w:w="8490"/>
+      </w:tblGrid>
+      <w:tr>
+        <w:tc>
+          <w:tcPr>
+            <w:tcW w:w="8490" w:type="dxa"/>
+            <w:tcBorders>
+              <w:top w:val="single" w:sz="8" w:space="0" w:color="auto"/>
+              <w:left w:val="single" w:sz="8" w:space="0" w:color="auto"/>
+              <w:bottom w:val="single" w:sz="8" w:space="0" w:color="auto"/>
+              <w:right w:val="single" w:sz="8" w:space="0" w:color="auto"/>
+            </w:tcBorders>
+          </w:tcPr>
+          <w:p>
+            <w:pPr>
+              <w:jc w:val="center"/>
+              <w:rPr>
+                <w:rFonts w:ascii="Times New Roman" w:hAnsi="Times New Roman" w:cs="Times New Roman"/>
+              </w:rPr>
+            </w:pPr>
+            <w:r>
+              <w:rPr>
+                <w:rFonts w:ascii="Times New Roman" w:eastAsia="Calibri" w:hAnsi="Times New Roman" w:cs="Times New Roman"/>
+                <w:b/>
+                <w:bCs/>
+                <w:color w:val="000000" w:themeColor="text1"/>
+              </w:rPr>
+              <w:t>EXTRACT CLASS</w:t>
+            </w:r>
+          </w:p>
+        </w:tc>
+      </w:tr>
+      <w:tr>
+        <w:tc>
+          <w:tcPr>
+            <w:tcW w:w="8490" w:type="dxa"/>
+            <w:tcBorders>
+              <w:top w:val="single" w:sz="8" w:space="0" w:color="auto"/>
+              <w:left w:val="single" w:sz="8" w:space="0" w:color="auto"/>
+              <w:bottom w:val="single" w:sz="8" w:space="0" w:color="auto"/>
+              <w:right w:val="single" w:sz="8" w:space="0" w:color="auto"/>
+            </w:tcBorders>
+          </w:tcPr>
+          <w:p>
+            <w:pPr>
+              <w:rPr>
+                <w:rFonts w:ascii="Times New Roman" w:hAnsi="Times New Roman" w:cs="Times New Roman"/>
+              </w:rPr>
+            </w:pPr>
+            <w:r>
+              <w:rPr>
+                <w:rFonts w:ascii="Times New Roman" w:eastAsia="Calibri" w:hAnsi="Times New Roman" w:cs="Times New Roman"/>
+                <w:color w:val="000000" w:themeColor="text1"/>
+              </w:rPr>
+              <w:t xml:space="preserve"> </w:t>
+            </w:r>
+          </w:p>
+          <w:p>
+            <w:pPr>
+              <w:pStyle w:val="Prrafodelista"/>
+              <w:numPr>
+                <w:ilvl w:val="0"/>
+                <w:numId w:val="9"/>
+              </w:numPr>
+              <w:rPr>
+                <w:rFonts w:ascii="Times New Roman" w:eastAsiaTheme="minorEastAsia" w:hAnsi="Times New Roman" w:cs="Times New Roman"/>
+                <w:color w:val="000000" w:themeColor="text1"/>
+              </w:rPr>
+            </w:pPr>
+            <w:r>
+              <w:rPr>
+                <w:rFonts w:ascii="Times New Roman" w:hAnsi="Times New Roman" w:cs="Times New Roman"/>
+                <w:color w:val="000000" w:themeColor="text1"/>
+              </w:rPr>
+              <w:t>Clase Profesor</w:t>
+            </w:r>
+          </w:p>
+          <w:p>
+            <w:pPr>
+              <w:rPr>
+                <w:rFonts w:ascii="Times New Roman" w:hAnsi="Times New Roman" w:cs="Times New Roman"/>
+              </w:rPr>
+            </w:pPr>
+            <w:r>
+              <w:rPr>
+                <w:rFonts w:ascii="Times New Roman" w:eastAsia="Calibri" w:hAnsi="Times New Roman" w:cs="Times New Roman"/>
+                <w:color w:val="000000" w:themeColor="text1"/>
+              </w:rPr>
+              <w:t xml:space="preserve"> </w:t>
+            </w:r>
+          </w:p>
+          <w:p>
+            <w:pPr>
+              <w:rPr>
+                <w:rFonts w:ascii="Times New Roman" w:hAnsi="Times New Roman" w:cs="Times New Roman"/>
+              </w:rPr>
+            </w:pPr>
+            <w:r>
+              <w:rPr>
+                <w:rFonts w:ascii="Times New Roman" w:hAnsi="Times New Roman" w:cs="Times New Roman"/>
+              </w:rPr>
+              <w:drawing>
+                <wp:inline distT="0" distB="0" distL="0" distR="0" wp14:anchorId="7461F19A" wp14:editId="5FAB5FB8">
+                  <wp:extent cx="5063490" cy="1729444"/>
+                  <wp:effectExtent l="19050" t="19050" r="22860" b="23495"/>
+                  <wp:docPr id="8" name="Imagen 8"/>
+                  <wp:cNvGraphicFramePr>
+                    <a:graphicFrameLocks xmlns:a="http://schemas.openxmlformats.org/drawingml/2006/main" noChangeAspect="1"/>
+                  </wp:cNvGraphicFramePr>
+                  <a:graphic xmlns:a="http://schemas.openxmlformats.org/drawingml/2006/main">
+                    <a:graphicData uri="http://schemas.openxmlformats.org/drawingml/2006/picture">
+                      <pic:pic xmlns:pic="http://schemas.openxmlformats.org/drawingml/2006/picture">
+                        <pic:nvPicPr>
+                          <pic:cNvPr id="1" name=""/>
+                          <pic:cNvPicPr/>
+                        </pic:nvPicPr>
+                        <pic:blipFill>
+                          <a:blip r:embed="rId22"/>
+                          <a:stretch>
+                            <a:fillRect/>
+                          </a:stretch>
+                        </pic:blipFill>
+                        <pic:spPr>
+                          <a:xfrm>
+                            <a:off x="0" y="0"/>
+                            <a:ext cx="5089122" cy="1738199"/>
+                          </a:xfrm>
+                          <a:prstGeom prst="rect">
+                            <a:avLst/>
+                          </a:prstGeom>
+                          <a:ln>
+                            <a:solidFill>
+                              <a:schemeClr val="tx1"/>
+                            </a:solidFill>
+                          </a:ln>
+                        </pic:spPr>
+                      </pic:pic>
+                    </a:graphicData>
+                  </a:graphic>
+                </wp:inline>
+              </w:drawing>
+            </w:r>
+          </w:p>
+          <w:p>
+            <w:pPr>
+              <w:rPr>
+                <w:rFonts w:ascii="Times New Roman" w:hAnsi="Times New Roman" w:cs="Times New Roman"/>
+              </w:rPr>
+            </w:pPr>
+          </w:p>
+          <w:p>
+            <w:pPr>
+              <w:pStyle w:val="Prrafodelista"/>
+              <w:numPr>
+                <w:ilvl w:val="0"/>
+                <w:numId w:val="16"/>
+              </w:numPr>
+              <w:rPr>
+                <w:rFonts w:ascii="Times New Roman" w:hAnsi="Times New Roman" w:cs="Times New Roman"/>
+              </w:rPr>
+            </w:pPr>
+            <w:r>
+              <w:rPr>
+                <w:rFonts w:ascii="Times New Roman" w:hAnsi="Times New Roman" w:cs="Times New Roman"/>
+              </w:rPr>
+              <w:t>Clase Estudiante</w:t>
+            </w:r>
+          </w:p>
+          <w:p>
+            <w:pPr>
+              <w:rPr>
+                <w:rFonts w:ascii="Times New Roman" w:hAnsi="Times New Roman" w:cs="Times New Roman"/>
+              </w:rPr>
+            </w:pPr>
+          </w:p>
+          <w:p>
+            <w:pPr>
+              <w:rPr>
+                <w:rFonts w:ascii="Times New Roman" w:hAnsi="Times New Roman" w:cs="Times New Roman"/>
+              </w:rPr>
+            </w:pPr>
+            <w:r>
+              <w:rPr>
+                <w:rFonts w:ascii="Times New Roman" w:hAnsi="Times New Roman" w:cs="Times New Roman"/>
+              </w:rPr>
+              <w:drawing>
+                <wp:inline distT="0" distB="0" distL="0" distR="0" wp14:anchorId="4EAB5C4F" wp14:editId="4CC6484A">
+                  <wp:extent cx="5116830" cy="3855085"/>
+                  <wp:effectExtent l="19050" t="19050" r="26670" b="12065"/>
+                  <wp:docPr id="7" name="Imagen 7"/>
+                  <wp:cNvGraphicFramePr>
+                    <a:graphicFrameLocks xmlns:a="http://schemas.openxmlformats.org/drawingml/2006/main" noChangeAspect="1"/>
+                  </wp:cNvGraphicFramePr>
+                  <a:graphic xmlns:a="http://schemas.openxmlformats.org/drawingml/2006/main">
+                    <a:graphicData uri="http://schemas.openxmlformats.org/drawingml/2006/picture">
+                      <pic:pic xmlns:pic="http://schemas.openxmlformats.org/drawingml/2006/picture">
+                        <pic:nvPicPr>
+                          <pic:cNvPr id="1" name=""/>
+                          <pic:cNvPicPr/>
+                        </pic:nvPicPr>
+                        <pic:blipFill>
+                          <a:blip r:embed="rId23"/>
+                          <a:stretch>
+                            <a:fillRect/>
+                          </a:stretch>
+                        </pic:blipFill>
+                        <pic:spPr>
+                          <a:xfrm>
+                            <a:off x="0" y="0"/>
+                            <a:ext cx="5134830" cy="3868646"/>
+                          </a:xfrm>
+                          <a:prstGeom prst="rect">
+                            <a:avLst/>
+                          </a:prstGeom>
+                          <a:ln>
+                            <a:solidFill>
+                              <a:schemeClr val="tx1"/>
+                            </a:solidFill>
+                          </a:ln>
+                        </pic:spPr>
+                      </pic:pic>
+                    </a:graphicData>
+                  </a:graphic>
+                </wp:inline>
+              </w:drawing>
+            </w:r>
+          </w:p>
+          <w:p>
+            <w:pPr>
+              <w:rPr>
+                <w:rFonts w:ascii="Times New Roman" w:hAnsi="Times New Roman" w:cs="Times New Roman"/>
+              </w:rPr>
+            </w:pPr>
+          </w:p>
+          <w:p>
+            <w:pPr>
+              <w:pStyle w:val="Prrafodelista"/>
+              <w:numPr>
+                <w:ilvl w:val="0"/>
+                <w:numId w:val="16"/>
+              </w:numPr>
+              <w:rPr>
+                <w:rFonts w:ascii="Times New Roman" w:hAnsi="Times New Roman" w:cs="Times New Roman"/>
+              </w:rPr>
+            </w:pPr>
+            <w:r>
+              <w:rPr>
+                <w:rFonts w:ascii="Times New Roman" w:hAnsi="Times New Roman" w:cs="Times New Roman"/>
+              </w:rPr>
+              <w:lastRenderedPageBreak/>
+              <w:t>Clase Persona</w:t>
+            </w:r>
+          </w:p>
+          <w:p>
+            <w:pPr>
+              <w:rPr>
+                <w:rFonts w:ascii="Times New Roman" w:hAnsi="Times New Roman" w:cs="Times New Roman"/>
+              </w:rPr>
+            </w:pPr>
+          </w:p>
+          <w:p>
+            <w:pPr>
+              <w:rPr>
+                <w:rFonts w:ascii="Times New Roman" w:hAnsi="Times New Roman" w:cs="Times New Roman"/>
+              </w:rPr>
+            </w:pPr>
+            <w:r>
+              <w:rPr>
+                <w:rFonts w:ascii="Times New Roman" w:hAnsi="Times New Roman" w:cs="Times New Roman"/>
+              </w:rPr>
+              <w:drawing>
+                <wp:inline distT="0" distB="0" distL="0" distR="0" wp14:anchorId="4A3B911D" wp14:editId="62041BB2">
+                  <wp:extent cx="5170170" cy="2135804"/>
+                  <wp:effectExtent l="19050" t="19050" r="11430" b="17145"/>
+                  <wp:docPr id="11" name="Imagen 11"/>
+                  <wp:cNvGraphicFramePr>
+                    <a:graphicFrameLocks xmlns:a="http://schemas.openxmlformats.org/drawingml/2006/main" noChangeAspect="1"/>
+                  </wp:cNvGraphicFramePr>
+                  <a:graphic xmlns:a="http://schemas.openxmlformats.org/drawingml/2006/main">
+                    <a:graphicData uri="http://schemas.openxmlformats.org/drawingml/2006/picture">
+                      <pic:pic xmlns:pic="http://schemas.openxmlformats.org/drawingml/2006/picture">
+                        <pic:nvPicPr>
+                          <pic:cNvPr id="1" name=""/>
+                          <pic:cNvPicPr/>
+                        </pic:nvPicPr>
+                        <pic:blipFill>
+                          <a:blip r:embed="rId24"/>
+                          <a:stretch>
+                            <a:fillRect/>
+                          </a:stretch>
+                        </pic:blipFill>
+                        <pic:spPr>
+                          <a:xfrm>
+                            <a:off x="0" y="0"/>
+                            <a:ext cx="5173121" cy="2137023"/>
+                          </a:xfrm>
+                          <a:prstGeom prst="rect">
+                            <a:avLst/>
+                          </a:prstGeom>
+                          <a:ln>
+                            <a:solidFill>
+                              <a:schemeClr val="tx1"/>
+                            </a:solidFill>
+                          </a:ln>
+                        </pic:spPr>
+                      </pic:pic>
+                    </a:graphicData>
+                  </a:graphic>
+                </wp:inline>
+              </w:drawing>
+            </w:r>
+          </w:p>
+          <w:p>
+            <w:pPr>
+              <w:rPr>
+                <w:rFonts w:ascii="Times New Roman" w:hAnsi="Times New Roman" w:cs="Times New Roman"/>
+              </w:rPr>
+            </w:pPr>
+            <w:r>
+              <w:rPr>
+                <w:rFonts w:ascii="Times New Roman" w:eastAsia="Calibri" w:hAnsi="Times New Roman" w:cs="Times New Roman"/>
+                <w:b/>
+                <w:bCs/>
+                <w:color w:val="000000" w:themeColor="text1"/>
+              </w:rPr>
+              <w:t xml:space="preserve"> </w:t>
+            </w:r>
+          </w:p>
+        </w:tc>
+      </w:tr>
+      <w:tr>
+        <w:tc>
+          <w:tcPr>
+            <w:tcW w:w="8490" w:type="dxa"/>
+            <w:tcBorders>
+              <w:top w:val="single" w:sz="8" w:space="0" w:color="auto"/>
+              <w:left w:val="single" w:sz="8" w:space="0" w:color="auto"/>
+              <w:bottom w:val="single" w:sz="8" w:space="0" w:color="auto"/>
+              <w:right w:val="single" w:sz="8" w:space="0" w:color="auto"/>
+            </w:tcBorders>
+          </w:tcPr>
+          <w:p>
+            <w:pPr>
+              <w:rPr>
+                <w:rFonts w:ascii="Times New Roman" w:hAnsi="Times New Roman" w:cs="Times New Roman"/>
+              </w:rPr>
+            </w:pPr>
+            <w:r>
+              <w:rPr>
+                <w:rFonts w:ascii="Times New Roman" w:eastAsia="Calibri" w:hAnsi="Times New Roman" w:cs="Times New Roman"/>
+                <w:b/>
+                <w:bCs/>
+                <w:color w:val="000000" w:themeColor="text1"/>
+              </w:rPr>
+              <w:t xml:space="preserve"> </w:t>
+            </w:r>
+          </w:p>
+          <w:p>
+            <w:pPr>
+              <w:pStyle w:val="Prrafodelista"/>
+              <w:numPr>
+                <w:ilvl w:val="0"/>
+                <w:numId w:val="9"/>
+              </w:numPr>
+              <w:rPr>
+                <w:rFonts w:ascii="Times New Roman" w:eastAsiaTheme="minorEastAsia" w:hAnsi="Times New Roman" w:cs="Times New Roman"/>
+                <w:color w:val="000000" w:themeColor="text1"/>
+              </w:rPr>
+            </w:pPr>
+            <w:r>
+              <w:rPr>
+                <w:rFonts w:ascii="Times New Roman" w:hAnsi="Times New Roman" w:cs="Times New Roman"/>
+                <w:color w:val="000000" w:themeColor="text1"/>
+              </w:rPr>
+              <w:t xml:space="preserve">Como tanto la clase Estudiante como la clase Profesor tienen varios atributos en común, hay que extraer una super clase, la cual sirva para encapsular esta información y evitar </w:t>
+            </w:r>
+            <w:r>
+              <w:rPr>
+                <w:rFonts w:ascii="Times New Roman" w:hAnsi="Times New Roman" w:cs="Times New Roman"/>
+                <w:color w:val="000000" w:themeColor="text1"/>
+              </w:rPr>
+              <w:t>que el mismo código exista en ambas clases. Con esta refactorización logramos reducir el tamaño de la clase Estudiante y la clase Profesor.</w:t>
+            </w:r>
+          </w:p>
+          <w:p>
+            <w:pPr>
+              <w:rPr>
+                <w:rFonts w:ascii="Times New Roman" w:eastAsia="Calibri" w:hAnsi="Times New Roman" w:cs="Times New Roman"/>
+                <w:b/>
+                <w:bCs/>
+                <w:color w:val="000000" w:themeColor="text1"/>
+              </w:rPr>
+            </w:pPr>
+          </w:p>
+        </w:tc>
+      </w:tr>
+    </w:tbl>
+    <w:p>
+      <w:pPr>
+        <w:outlineLvl w:val="1"/>
+        <w:rPr>
+          <w:rFonts w:ascii="Times New Roman" w:eastAsia="Calibri" w:hAnsi="Times New Roman" w:cs="Times New Roman"/>
+          <w:b/>
+          <w:bCs/>
+          <w:color w:val="000000" w:themeColor="text1"/>
+        </w:rPr>
+      </w:pPr>
+    </w:p>
+    <w:p>
+      <w:pPr>
+        <w:pStyle w:val="Prrafodelista"/>
+        <w:numPr>
+          <w:ilvl w:val="0"/>
+          <w:numId w:val="13"/>
+        </w:numPr>
+        <w:outlineLvl w:val="1"/>
+        <w:rPr>
+          <w:rFonts w:ascii="Times New Roman" w:eastAsia="Calibri" w:hAnsi="Times New Roman" w:cs="Times New Roman"/>
+          <w:b/>
+          <w:bCs/>
+          <w:color w:val="000000" w:themeColor="text1"/>
+        </w:rPr>
+      </w:pPr>
+      <w:bookmarkStart w:id="25" w:name="_Toc48237573"/>
+      <w:proofErr w:type="spellStart"/>
+      <w:r>
+        <w:rPr>
+          <w:rFonts w:ascii="Times New Roman" w:eastAsia="Calibri" w:hAnsi="Times New Roman" w:cs="Times New Roman"/>
+          <w:b/>
+          <w:bCs/>
+          <w:color w:val="000000" w:themeColor="text1"/>
+        </w:rPr>
+        <w:t>Inappropiate</w:t>
+      </w:r>
+      <w:proofErr w:type="spellEnd"/>
+      <w:r>
+        <w:rPr>
+          <w:rFonts w:ascii="Times New Roman" w:eastAsia="Calibri" w:hAnsi="Times New Roman" w:cs="Times New Roman"/>
+          <w:b/>
+          <w:bCs/>
+          <w:color w:val="000000" w:themeColor="text1"/>
+        </w:rPr>
+        <w:t xml:space="preserve"> </w:t>
+      </w:r>
+      <w:proofErr w:type="spellStart"/>
+      <w:r>
+        <w:rPr>
+          <w:rFonts w:ascii="Times New Roman" w:eastAsia="Calibri" w:hAnsi="Times New Roman" w:cs="Times New Roman"/>
+          <w:b/>
+          <w:bCs/>
+          <w:color w:val="000000" w:themeColor="text1"/>
+        </w:rPr>
+        <w:t>Intimacy</w:t>
+      </w:r>
+      <w:bookmarkEnd w:id="21"/>
       <w:bookmarkEnd w:id="25"/>
+      <w:proofErr w:type="spellEnd"/>
+    </w:p>
+    <w:p>
+      <w:pPr>
+        <w:pStyle w:val="Prrafodelista"/>
+        <w:numPr>
+          <w:ilvl w:val="1"/>
+          <w:numId w:val="13"/>
+        </w:numPr>
+        <w:outlineLvl w:val="2"/>
+        <w:rPr>
+          <w:rFonts w:ascii="Times New Roman" w:eastAsia="Calibri" w:hAnsi="Times New Roman" w:cs="Times New Roman"/>
+          <w:b/>
+          <w:bCs/>
+          <w:color w:val="000000" w:themeColor="text1"/>
+        </w:rPr>
+      </w:pPr>
+      <w:bookmarkStart w:id="26" w:name="_Toc48152328"/>
+      <w:bookmarkStart w:id="27" w:name="_Toc48237574"/>
+      <w:r>
+        <w:rPr>
+          <w:rFonts w:ascii="Times New Roman" w:eastAsia="Calibri" w:hAnsi="Times New Roman" w:cs="Times New Roman"/>
+          <w:b/>
+          <w:bCs/>
+          <w:color w:val="000000" w:themeColor="text1"/>
+        </w:rPr>
+        <w:t>Consecuencia</w:t>
+      </w:r>
+      <w:bookmarkEnd w:id="26"/>
+      <w:bookmarkEnd w:id="27"/>
       <w:r>
         <w:rPr>
           <w:rFonts w:ascii="Times New Roman" w:eastAsia="Calibri" w:hAnsi="Times New Roman" w:cs="Times New Roman"/>
@@ -5169,7 +6096,7 @@
                 <w:szCs w:val="24"/>
               </w:rPr>
             </w:pPr>
-            <w:bookmarkStart w:id="26" w:name="_Toc48152329"/>
+            <w:bookmarkStart w:id="28" w:name="_Toc48152329"/>
             <w:r>
               <w:rPr>
                 <w:rFonts w:ascii="Times New Roman" w:hAnsi="Times New Roman" w:cs="Times New Roman"/>
@@ -5201,7 +6128,7 @@
                           <pic:cNvPicPr/>
                         </pic:nvPicPr>
                         <pic:blipFill>
-                          <a:blip r:embed="rId21" cstate="print">
+                          <a:blip r:embed="rId25" cstate="print">
                             <a:extLst>
                               <a:ext uri="{28A0092B-C50C-407E-A947-70E740481C1C}">
                                 <a14:useLocalDpi xmlns:a14="http://schemas.microsoft.com/office/drawing/2010/main" val="0"/>
@@ -5233,7 +6160,7 @@
                 </wp:anchor>
               </w:drawing>
             </w:r>
-            <w:bookmarkEnd w:id="26"/>
+            <w:bookmarkEnd w:id="28"/>
             <w:r>
               <w:rPr>
                 <w:rFonts w:ascii="Times New Roman" w:eastAsia="Calibri" w:hAnsi="Times New Roman" w:cs="Times New Roman"/>
@@ -5409,7 +6336,6 @@
           <w:p>
             <w:pPr>
               <w:jc w:val="center"/>
-              <w:outlineLvl w:val="2"/>
               <w:rPr>
                 <w:rFonts w:ascii="Times New Roman" w:eastAsia="Calibri" w:hAnsi="Times New Roman" w:cs="Times New Roman"/>
                 <w:b/>
@@ -5418,8 +6344,7 @@
                 <w:lang w:val="en-US"/>
               </w:rPr>
             </w:pPr>
-            <w:bookmarkStart w:id="27" w:name="_Toc48152330"/>
-            <w:bookmarkStart w:id="28" w:name="_Toc48230583"/>
+            <w:bookmarkStart w:id="29" w:name="_Toc48152330"/>
             <w:proofErr w:type="spellStart"/>
             <w:r>
               <w:rPr>
@@ -5428,6 +6353,7 @@
                 <w:bCs/>
                 <w:color w:val="000000" w:themeColor="text1"/>
               </w:rPr>
+              <w:lastRenderedPageBreak/>
               <w:t>Replace</w:t>
             </w:r>
             <w:proofErr w:type="spellEnd"/>
@@ -5490,7 +6416,6 @@
               </w:rPr>
               <w:t>Inheritance</w:t>
             </w:r>
-            <w:bookmarkEnd w:id="28"/>
             <w:proofErr w:type="spellEnd"/>
           </w:p>
         </w:tc>
@@ -5535,7 +6460,7 @@
                           <pic:cNvPicPr/>
                         </pic:nvPicPr>
                         <pic:blipFill>
-                          <a:blip r:embed="rId22" cstate="print">
+                          <a:blip r:embed="rId26" cstate="print">
                             <a:extLst>
                               <a:ext uri="{28A0092B-C50C-407E-A947-70E740481C1C}">
                                 <a14:useLocalDpi xmlns:a14="http://schemas.microsoft.com/office/drawing/2010/main" val="0"/>
@@ -5620,8 +6545,8 @@
           <w:color w:val="000000" w:themeColor="text1"/>
         </w:rPr>
       </w:pPr>
-      <w:bookmarkStart w:id="29" w:name="_Toc48230584"/>
-      <w:bookmarkEnd w:id="27"/>
+      <w:bookmarkStart w:id="30" w:name="_Toc48237575"/>
+      <w:bookmarkEnd w:id="29"/>
       <w:r>
         <w:rPr>
           <w:rFonts w:ascii="Times New Roman" w:eastAsia="Calibri" w:hAnsi="Times New Roman" w:cs="Times New Roman"/>
@@ -5631,7 +6556,21 @@
         </w:rPr>
         <w:t>Técnica de Refactorización</w:t>
       </w:r>
-      <w:bookmarkEnd w:id="29"/>
+      <w:bookmarkEnd w:id="30"/>
+    </w:p>
+    <w:p>
+      <w:pPr>
+        <w:pStyle w:val="Prrafodelista"/>
+        <w:ind w:left="360"/>
+        <w:outlineLvl w:val="1"/>
+        <w:rPr>
+          <w:rFonts w:ascii="Times New Roman" w:eastAsia="Calibri" w:hAnsi="Times New Roman" w:cs="Times New Roman"/>
+          <w:b/>
+          <w:bCs/>
+          <w:color w:val="000000" w:themeColor="text1"/>
+        </w:rPr>
+      </w:pPr>
+      <w:bookmarkStart w:id="31" w:name="_Toc48152332"/>
     </w:p>
     <w:p>
       <w:pPr>
@@ -5648,8 +6587,7 @@
           <w:color w:val="000000" w:themeColor="text1"/>
         </w:rPr>
       </w:pPr>
-      <w:bookmarkStart w:id="30" w:name="_Toc48152332"/>
-      <w:bookmarkStart w:id="31" w:name="_Toc48230585"/>
+      <w:bookmarkStart w:id="32" w:name="_Toc48237576"/>
       <w:proofErr w:type="spellStart"/>
       <w:r>
         <w:rPr>
@@ -5658,7 +6596,6 @@
           <w:bCs/>
           <w:color w:val="000000" w:themeColor="text1"/>
         </w:rPr>
-        <w:lastRenderedPageBreak/>
         <w:t>Duplicated</w:t>
       </w:r>
       <w:proofErr w:type="spellEnd"/>
@@ -5681,8 +6618,8 @@
         </w:rPr>
         <w:t>Code</w:t>
       </w:r>
-      <w:bookmarkEnd w:id="30"/>
       <w:bookmarkEnd w:id="31"/>
+      <w:bookmarkEnd w:id="32"/>
       <w:proofErr w:type="spellEnd"/>
     </w:p>
     <w:p>
@@ -5713,8 +6650,8 @@
           <w:color w:val="000000" w:themeColor="text1"/>
         </w:rPr>
       </w:pPr>
-      <w:bookmarkStart w:id="32" w:name="_Toc48152333"/>
-      <w:bookmarkStart w:id="33" w:name="_Toc48230586"/>
+      <w:bookmarkStart w:id="33" w:name="_Toc48152333"/>
+      <w:bookmarkStart w:id="34" w:name="_Toc48237577"/>
       <w:r>
         <w:rPr>
           <w:rFonts w:ascii="Times New Roman" w:eastAsia="Calibri" w:hAnsi="Times New Roman" w:cs="Times New Roman"/>
@@ -5724,8 +6661,8 @@
         </w:rPr>
         <w:t>Consecuencia</w:t>
       </w:r>
-      <w:bookmarkEnd w:id="32"/>
       <w:bookmarkEnd w:id="33"/>
+      <w:bookmarkEnd w:id="34"/>
       <w:r>
         <w:rPr>
           <w:rFonts w:ascii="Times New Roman" w:eastAsia="Calibri" w:hAnsi="Times New Roman" w:cs="Times New Roman"/>
@@ -5789,7 +6726,7 @@
                 <w:color w:val="000000" w:themeColor="text1"/>
               </w:rPr>
             </w:pPr>
-            <w:bookmarkStart w:id="34" w:name="_Toc48152334"/>
+            <w:bookmarkStart w:id="35" w:name="_Toc48152334"/>
             <w:r>
               <w:rPr>
                 <w:rFonts w:ascii="Times New Roman" w:hAnsi="Times New Roman" w:cs="Times New Roman"/>
@@ -5819,7 +6756,7 @@
                           <pic:cNvPicPr/>
                         </pic:nvPicPr>
                         <pic:blipFill>
-                          <a:blip r:embed="rId23" cstate="print">
+                          <a:blip r:embed="rId27" cstate="print">
                             <a:extLst>
                               <a:ext uri="{28A0092B-C50C-407E-A947-70E740481C1C}">
                                 <a14:useLocalDpi xmlns:a14="http://schemas.microsoft.com/office/drawing/2010/main" val="0"/>
@@ -5851,7 +6788,7 @@
                 </wp:anchor>
               </w:drawing>
             </w:r>
-            <w:bookmarkEnd w:id="34"/>
+            <w:bookmarkEnd w:id="35"/>
             <w:r>
               <w:rPr>
                 <w:rFonts w:ascii="Times New Roman" w:eastAsia="Calibri" w:hAnsi="Times New Roman" w:cs="Times New Roman"/>
@@ -5990,8 +6927,8 @@
           <w:color w:val="000000" w:themeColor="text1"/>
         </w:rPr>
       </w:pPr>
-      <w:bookmarkStart w:id="35" w:name="_Toc48152335"/>
-      <w:bookmarkStart w:id="36" w:name="_Toc48230587"/>
+      <w:bookmarkStart w:id="36" w:name="_Toc48152335"/>
+      <w:bookmarkStart w:id="37" w:name="_Toc48237578"/>
       <w:r>
         <w:rPr>
           <w:rFonts w:ascii="Times New Roman" w:eastAsia="Calibri" w:hAnsi="Times New Roman" w:cs="Times New Roman"/>
@@ -5999,10 +6936,11 @@
           <w:bCs/>
           <w:color w:val="000000" w:themeColor="text1"/>
         </w:rPr>
+        <w:lastRenderedPageBreak/>
         <w:t>Técnica de Refactorización</w:t>
       </w:r>
-      <w:bookmarkEnd w:id="35"/>
       <w:bookmarkEnd w:id="36"/>
+      <w:bookmarkEnd w:id="37"/>
     </w:p>
     <w:tbl>
       <w:tblPr>
@@ -6045,8 +6983,19 @@
                 <w:bCs/>
                 <w:color w:val="000000" w:themeColor="text1"/>
               </w:rPr>
-              <w:t xml:space="preserve"> Method</w:t>
-            </w:r>
+              <w:t xml:space="preserve"> </w:t>
+            </w:r>
+            <w:proofErr w:type="spellStart"/>
+            <w:r>
+              <w:rPr>
+                <w:rFonts w:ascii="Times New Roman" w:eastAsia="Calibri" w:hAnsi="Times New Roman" w:cs="Times New Roman"/>
+                <w:b/>
+                <w:bCs/>
+                <w:color w:val="000000" w:themeColor="text1"/>
+              </w:rPr>
+              <w:t>Method</w:t>
+            </w:r>
+            <w:proofErr w:type="spellEnd"/>
           </w:p>
         </w:tc>
       </w:tr>
@@ -6092,7 +7041,7 @@
                           <pic:cNvPicPr/>
                         </pic:nvPicPr>
                         <pic:blipFill>
-                          <a:blip r:embed="rId24">
+                          <a:blip r:embed="rId28">
                             <a:extLst>
                               <a:ext uri="{28A0092B-C50C-407E-A947-70E740481C1C}">
                                 <a14:useLocalDpi xmlns:a14="http://schemas.microsoft.com/office/drawing/2010/main" val="0"/>
@@ -6272,7 +7221,7 @@
           <w:color w:val="000000" w:themeColor="text1"/>
         </w:rPr>
       </w:pPr>
-      <w:bookmarkStart w:id="37" w:name="_Toc48152336"/>
+      <w:bookmarkStart w:id="38" w:name="_Toc48152336"/>
       <w:r>
         <w:rPr>
           <w:rStyle w:val="normaltextrun"/>
@@ -6300,7 +7249,7 @@
           <w:color w:val="000000" w:themeColor="text1"/>
         </w:rPr>
       </w:pPr>
-      <w:bookmarkStart w:id="38" w:name="_Toc48230588"/>
+      <w:bookmarkStart w:id="39" w:name="_Toc48237579"/>
       <w:r>
         <w:rPr>
           <w:rStyle w:val="normaltextrun"/>
@@ -6309,7 +7258,6 @@
           <w:bCs/>
           <w:color w:val="000000" w:themeColor="text1"/>
         </w:rPr>
-        <w:lastRenderedPageBreak/>
         <w:t>Long </w:t>
       </w:r>
       <w:proofErr w:type="spellStart"/>
@@ -6345,8 +7293,8 @@
         </w:rPr>
         <w:t>List</w:t>
       </w:r>
-      <w:bookmarkEnd w:id="37"/>
       <w:bookmarkEnd w:id="38"/>
+      <w:bookmarkEnd w:id="39"/>
       <w:proofErr w:type="spellEnd"/>
     </w:p>
     <w:p>
@@ -6378,8 +7326,8 @@
           <w:color w:val="000000" w:themeColor="text1"/>
         </w:rPr>
       </w:pPr>
-      <w:bookmarkStart w:id="39" w:name="_Toc48152337"/>
-      <w:bookmarkStart w:id="40" w:name="_Toc48230589"/>
+      <w:bookmarkStart w:id="40" w:name="_Toc48152337"/>
+      <w:bookmarkStart w:id="41" w:name="_Toc48237580"/>
       <w:r>
         <w:rPr>
           <w:rFonts w:ascii="Times New Roman" w:eastAsia="Calibri" w:hAnsi="Times New Roman" w:cs="Times New Roman"/>
@@ -6389,8 +7337,8 @@
         </w:rPr>
         <w:t>Consecuencia</w:t>
       </w:r>
-      <w:bookmarkEnd w:id="39"/>
       <w:bookmarkEnd w:id="40"/>
+      <w:bookmarkEnd w:id="41"/>
       <w:r>
         <w:rPr>
           <w:rFonts w:ascii="Times New Roman" w:eastAsia="Calibri" w:hAnsi="Times New Roman" w:cs="Times New Roman"/>
@@ -6467,8 +7415,8 @@
           <w:color w:val="000000" w:themeColor="text1"/>
         </w:rPr>
       </w:pPr>
-      <w:bookmarkStart w:id="41" w:name="_Toc48152338"/>
-      <w:bookmarkStart w:id="42" w:name="_Toc48230590"/>
+      <w:bookmarkStart w:id="42" w:name="_Toc48152338"/>
+      <w:bookmarkStart w:id="43" w:name="_Toc48237581"/>
       <w:r>
         <w:rPr>
           <w:rFonts w:ascii="Times New Roman" w:eastAsia="Calibri" w:hAnsi="Times New Roman" w:cs="Times New Roman"/>
@@ -6478,8 +7426,8 @@
         </w:rPr>
         <w:t>Técnica de Refactorización</w:t>
       </w:r>
-      <w:bookmarkEnd w:id="41"/>
       <w:bookmarkEnd w:id="42"/>
+      <w:bookmarkEnd w:id="43"/>
     </w:p>
     <w:p>
       <w:pPr>
@@ -6722,7 +7670,7 @@
                     <pic:cNvPicPr/>
                   </pic:nvPicPr>
                   <pic:blipFill>
-                    <a:blip r:embed="rId25">
+                    <a:blip r:embed="rId29">
                       <a:extLst>
                         <a:ext uri="{28A0092B-C50C-407E-A947-70E740481C1C}">
                           <a14:useLocalDpi xmlns:a14="http://schemas.microsoft.com/office/drawing/2010/main" val="0"/>
@@ -6787,7 +7735,11 @@
           <w:lang w:val="es-ES"/>
         </w:rPr>
       </w:pPr>
-      <w:r>
+    </w:p>
+    <w:p>
+      <w:pPr>
+        <w:ind w:left="283"/>
+        <w:jc w:val="center"/>
         <w:rPr>
           <w:rFonts w:ascii="Times New Roman" w:eastAsia="Calibri" w:hAnsi="Times New Roman" w:cs="Times New Roman"/>
           <w:b/>
@@ -6795,6 +7747,29 @@
           <w:color w:val="000000" w:themeColor="text1"/>
           <w:lang w:val="es-ES"/>
         </w:rPr>
+      </w:pPr>
+    </w:p>
+    <w:p>
+      <w:pPr>
+        <w:ind w:left="283"/>
+        <w:jc w:val="center"/>
+        <w:rPr>
+          <w:rFonts w:ascii="Times New Roman" w:eastAsia="Calibri" w:hAnsi="Times New Roman" w:cs="Times New Roman"/>
+          <w:b/>
+          <w:bCs/>
+          <w:color w:val="000000" w:themeColor="text1"/>
+          <w:lang w:val="es-ES"/>
+        </w:rPr>
+      </w:pPr>
+      <w:r>
+        <w:rPr>
+          <w:rFonts w:ascii="Times New Roman" w:eastAsia="Calibri" w:hAnsi="Times New Roman" w:cs="Times New Roman"/>
+          <w:b/>
+          <w:bCs/>
+          <w:color w:val="000000" w:themeColor="text1"/>
+          <w:lang w:val="es-ES"/>
+        </w:rPr>
+        <w:lastRenderedPageBreak/>
         <w:t>Después</w:t>
       </w:r>
     </w:p>
@@ -6846,7 +7821,7 @@
                     <pic:cNvPicPr/>
                   </pic:nvPicPr>
                   <pic:blipFill>
-                    <a:blip r:embed="rId26">
+                    <a:blip r:embed="rId30">
                       <a:extLst>
                         <a:ext uri="{28A0092B-C50C-407E-A947-70E740481C1C}">
                           <a14:useLocalDpi xmlns:a14="http://schemas.microsoft.com/office/drawing/2010/main" val="0"/>
@@ -6886,7 +7861,6 @@
           <w:rFonts w:ascii="Times New Roman" w:hAnsi="Times New Roman" w:cs="Times New Roman"/>
           <w:u w:val="single"/>
         </w:rPr>
-        <w:lastRenderedPageBreak/>
         <w:t>Clase Estudiante</w:t>
       </w:r>
     </w:p>
@@ -6918,7 +7892,7 @@
                     <pic:cNvPicPr/>
                   </pic:nvPicPr>
                   <pic:blipFill>
-                    <a:blip r:embed="rId27">
+                    <a:blip r:embed="rId31">
                       <a:extLst>
                         <a:ext uri="{28A0092B-C50C-407E-A947-70E740481C1C}">
                           <a14:useLocalDpi xmlns:a14="http://schemas.microsoft.com/office/drawing/2010/main" val="0"/>
@@ -6979,8 +7953,8 @@
           <w:color w:val="000000" w:themeColor="text1"/>
         </w:rPr>
       </w:pPr>
-      <w:bookmarkStart w:id="43" w:name="_Toc48152339"/>
-      <w:bookmarkStart w:id="44" w:name="_Toc48230591"/>
+      <w:bookmarkStart w:id="44" w:name="_Toc48152339"/>
+      <w:bookmarkStart w:id="45" w:name="_Toc48237582"/>
       <w:proofErr w:type="spellStart"/>
       <w:r>
         <w:rPr>
@@ -7014,8 +7988,8 @@
         </w:rPr>
         <w:t>field</w:t>
       </w:r>
-      <w:bookmarkEnd w:id="43"/>
       <w:bookmarkEnd w:id="44"/>
+      <w:bookmarkEnd w:id="45"/>
       <w:proofErr w:type="spellEnd"/>
     </w:p>
     <w:p>
@@ -7045,8 +8019,8 @@
           <w:color w:val="000000" w:themeColor="text1"/>
         </w:rPr>
       </w:pPr>
-      <w:bookmarkStart w:id="45" w:name="_Toc48152340"/>
-      <w:bookmarkStart w:id="46" w:name="_Toc48230592"/>
+      <w:bookmarkStart w:id="46" w:name="_Toc48152340"/>
+      <w:bookmarkStart w:id="47" w:name="_Toc48237583"/>
       <w:r>
         <w:rPr>
           <w:rFonts w:ascii="Times New Roman" w:eastAsia="Calibri" w:hAnsi="Times New Roman" w:cs="Times New Roman"/>
@@ -7056,17 +8030,17 @@
         </w:rPr>
         <w:t>Consecuencia</w:t>
       </w:r>
-      <w:bookmarkEnd w:id="45"/>
       <w:bookmarkEnd w:id="46"/>
-    </w:p>
-    <w:p>
-      <w:pPr>
-        <w:rPr>
-          <w:rFonts w:ascii="Times New Roman" w:eastAsia="Calibri" w:hAnsi="Times New Roman" w:cs="Times New Roman"/>
-          <w:color w:val="000000" w:themeColor="text1"/>
-        </w:rPr>
-      </w:pPr>
-      <w:bookmarkStart w:id="47" w:name="_Toc48152341"/>
+      <w:bookmarkEnd w:id="47"/>
+    </w:p>
+    <w:p>
+      <w:pPr>
+        <w:rPr>
+          <w:rFonts w:ascii="Times New Roman" w:eastAsia="Calibri" w:hAnsi="Times New Roman" w:cs="Times New Roman"/>
+          <w:color w:val="000000" w:themeColor="text1"/>
+        </w:rPr>
+      </w:pPr>
+      <w:bookmarkStart w:id="48" w:name="_Toc48152341"/>
       <w:r>
         <w:rPr>
           <w:rFonts w:ascii="Times New Roman" w:eastAsia="Calibri" w:hAnsi="Times New Roman" w:cs="Times New Roman"/>
@@ -7130,7 +8104,7 @@
         </w:rPr>
         <w:t>están vacíos. Además, el código se vuelve más difícil de entender.</w:t>
       </w:r>
-      <w:bookmarkEnd w:id="47"/>
+      <w:bookmarkEnd w:id="48"/>
     </w:p>
     <w:p>
       <w:pPr>
@@ -7145,8 +8119,8 @@
           <w:color w:val="000000" w:themeColor="text1"/>
         </w:rPr>
       </w:pPr>
-      <w:bookmarkStart w:id="48" w:name="_Toc48152342"/>
-      <w:bookmarkStart w:id="49" w:name="_Toc48230593"/>
+      <w:bookmarkStart w:id="49" w:name="_Toc48152342"/>
+      <w:bookmarkStart w:id="50" w:name="_Toc48237584"/>
       <w:r>
         <w:rPr>
           <w:rFonts w:ascii="Times New Roman" w:eastAsia="Calibri" w:hAnsi="Times New Roman" w:cs="Times New Roman"/>
@@ -7154,23 +8128,21 @@
           <w:bCs/>
           <w:color w:val="000000" w:themeColor="text1"/>
         </w:rPr>
+        <w:lastRenderedPageBreak/>
         <w:t>Técnica de Refactorización</w:t>
       </w:r>
-      <w:bookmarkEnd w:id="48"/>
       <w:bookmarkEnd w:id="49"/>
-    </w:p>
-    <w:p>
-      <w:pPr>
-        <w:ind w:left="283"/>
-        <w:outlineLvl w:val="2"/>
-        <w:rPr>
-          <w:rFonts w:ascii="Times New Roman" w:eastAsia="Calibri" w:hAnsi="Times New Roman" w:cs="Times New Roman"/>
-          <w:b/>
-          <w:color w:val="000000" w:themeColor="text1"/>
-        </w:rPr>
-      </w:pPr>
-      <w:bookmarkStart w:id="50" w:name="_Toc48152343"/>
-      <w:bookmarkStart w:id="51" w:name="_Toc48230594"/>
+      <w:bookmarkEnd w:id="50"/>
+    </w:p>
+    <w:p>
+      <w:pPr>
+        <w:rPr>
+          <w:rFonts w:ascii="Times New Roman" w:eastAsia="Calibri" w:hAnsi="Times New Roman" w:cs="Times New Roman"/>
+          <w:b/>
+          <w:color w:val="000000" w:themeColor="text1"/>
+        </w:rPr>
+      </w:pPr>
+      <w:bookmarkStart w:id="51" w:name="_Toc48152343"/>
       <w:proofErr w:type="spellStart"/>
       <w:r>
         <w:rPr>
@@ -7198,7 +8170,6 @@
         </w:rPr>
         <w:t>temp</w:t>
       </w:r>
-      <w:bookmarkEnd w:id="50"/>
       <w:bookmarkEnd w:id="51"/>
       <w:proofErr w:type="spellEnd"/>
     </w:p>
@@ -7369,7 +8340,7 @@
                     <pic:cNvPicPr/>
                   </pic:nvPicPr>
                   <pic:blipFill>
-                    <a:blip r:embed="rId28">
+                    <a:blip r:embed="rId32">
                       <a:extLst>
                         <a:ext uri="{28A0092B-C50C-407E-A947-70E740481C1C}">
                           <a14:useLocalDpi xmlns:a14="http://schemas.microsoft.com/office/drawing/2010/main" val="0"/>
@@ -7445,7 +8416,7 @@
                     <pic:cNvPicPr/>
                   </pic:nvPicPr>
                   <pic:blipFill>
-                    <a:blip r:embed="rId29">
+                    <a:blip r:embed="rId33">
                       <a:extLst>
                         <a:ext uri="{28A0092B-C50C-407E-A947-70E740481C1C}">
                           <a14:useLocalDpi xmlns:a14="http://schemas.microsoft.com/office/drawing/2010/main" val="0"/>
@@ -7508,7 +8479,7 @@
           <w:lang w:val="es-ES"/>
         </w:rPr>
       </w:pPr>
-      <w:bookmarkStart w:id="54" w:name="_Toc48230595"/>
+      <w:bookmarkStart w:id="54" w:name="_Toc48237585"/>
       <w:r>
         <w:rPr>
           <w:rFonts w:ascii="Times New Roman" w:hAnsi="Times New Roman" w:cs="Times New Roman"/>
@@ -7517,7 +8488,6 @@
           <w:color w:val="auto"/>
           <w:lang w:val="es-ES"/>
         </w:rPr>
-        <w:lastRenderedPageBreak/>
         <w:t>SECCION B</w:t>
       </w:r>
       <w:bookmarkEnd w:id="54"/>
@@ -7536,7 +8506,7 @@
           <w:lang w:val="es-ES"/>
         </w:rPr>
       </w:pPr>
-      <w:bookmarkStart w:id="55" w:name="_Toc48230596"/>
+      <w:bookmarkStart w:id="55" w:name="_Toc48237586"/>
       <w:r>
         <w:rPr>
           <w:rFonts w:ascii="Times New Roman" w:hAnsi="Times New Roman" w:cs="Times New Roman"/>
@@ -7572,7 +8542,7 @@
       </w:r>
     </w:p>
     <w:sectPr>
-      <w:footerReference w:type="default" r:id="rId30"/>
+      <w:footerReference w:type="default" r:id="rId34"/>
       <w:pgSz w:w="11906" w:h="16838"/>
       <w:pgMar w:top="1417" w:right="1701" w:bottom="1417" w:left="1701" w:header="708" w:footer="708" w:gutter="0"/>
       <w:pgNumType w:start="1"/>
@@ -8500,6 +9470,119 @@
     </w:lvl>
   </w:abstractNum>
   <w:abstractNum w:abstractNumId="7" w15:restartNumberingAfterBreak="0">
+    <w:nsid w:val="254927D3"/>
+    <w:multiLevelType w:val="hybridMultilevel"/>
+    <w:tmpl w:val="43E64F78"/>
+    <w:lvl w:ilvl="0" w:tplc="0C0A0001">
+      <w:start w:val="1"/>
+      <w:numFmt w:val="bullet"/>
+      <w:lvlText w:val=""/>
+      <w:lvlJc w:val="left"/>
+      <w:pPr>
+        <w:ind w:left="720" w:hanging="360"/>
+      </w:pPr>
+      <w:rPr>
+        <w:rFonts w:ascii="Symbol" w:hAnsi="Symbol" w:hint="default"/>
+      </w:rPr>
+    </w:lvl>
+    <w:lvl w:ilvl="1" w:tplc="0C0A0003" w:tentative="1">
+      <w:start w:val="1"/>
+      <w:numFmt w:val="bullet"/>
+      <w:lvlText w:val="o"/>
+      <w:lvlJc w:val="left"/>
+      <w:pPr>
+        <w:ind w:left="1440" w:hanging="360"/>
+      </w:pPr>
+      <w:rPr>
+        <w:rFonts w:ascii="Courier New" w:hAnsi="Courier New" w:cs="Courier New" w:hint="default"/>
+      </w:rPr>
+    </w:lvl>
+    <w:lvl w:ilvl="2" w:tplc="0C0A0005" w:tentative="1">
+      <w:start w:val="1"/>
+      <w:numFmt w:val="bullet"/>
+      <w:lvlText w:val=""/>
+      <w:lvlJc w:val="left"/>
+      <w:pPr>
+        <w:ind w:left="2160" w:hanging="360"/>
+      </w:pPr>
+      <w:rPr>
+        <w:rFonts w:ascii="Wingdings" w:hAnsi="Wingdings" w:hint="default"/>
+      </w:rPr>
+    </w:lvl>
+    <w:lvl w:ilvl="3" w:tplc="0C0A0001" w:tentative="1">
+      <w:start w:val="1"/>
+      <w:numFmt w:val="bullet"/>
+      <w:lvlText w:val=""/>
+      <w:lvlJc w:val="left"/>
+      <w:pPr>
+        <w:ind w:left="2880" w:hanging="360"/>
+      </w:pPr>
+      <w:rPr>
+        <w:rFonts w:ascii="Symbol" w:hAnsi="Symbol" w:hint="default"/>
+      </w:rPr>
+    </w:lvl>
+    <w:lvl w:ilvl="4" w:tplc="0C0A0003" w:tentative="1">
+      <w:start w:val="1"/>
+      <w:numFmt w:val="bullet"/>
+      <w:lvlText w:val="o"/>
+      <w:lvlJc w:val="left"/>
+      <w:pPr>
+        <w:ind w:left="3600" w:hanging="360"/>
+      </w:pPr>
+      <w:rPr>
+        <w:rFonts w:ascii="Courier New" w:hAnsi="Courier New" w:cs="Courier New" w:hint="default"/>
+      </w:rPr>
+    </w:lvl>
+    <w:lvl w:ilvl="5" w:tplc="0C0A0005" w:tentative="1">
+      <w:start w:val="1"/>
+      <w:numFmt w:val="bullet"/>
+      <w:lvlText w:val=""/>
+      <w:lvlJc w:val="left"/>
+      <w:pPr>
+        <w:ind w:left="4320" w:hanging="360"/>
+      </w:pPr>
+      <w:rPr>
+        <w:rFonts w:ascii="Wingdings" w:hAnsi="Wingdings" w:hint="default"/>
+      </w:rPr>
+    </w:lvl>
+    <w:lvl w:ilvl="6" w:tplc="0C0A0001" w:tentative="1">
+      <w:start w:val="1"/>
+      <w:numFmt w:val="bullet"/>
+      <w:lvlText w:val=""/>
+      <w:lvlJc w:val="left"/>
+      <w:pPr>
+        <w:ind w:left="5040" w:hanging="360"/>
+      </w:pPr>
+      <w:rPr>
+        <w:rFonts w:ascii="Symbol" w:hAnsi="Symbol" w:hint="default"/>
+      </w:rPr>
+    </w:lvl>
+    <w:lvl w:ilvl="7" w:tplc="0C0A0003" w:tentative="1">
+      <w:start w:val="1"/>
+      <w:numFmt w:val="bullet"/>
+      <w:lvlText w:val="o"/>
+      <w:lvlJc w:val="left"/>
+      <w:pPr>
+        <w:ind w:left="5760" w:hanging="360"/>
+      </w:pPr>
+      <w:rPr>
+        <w:rFonts w:ascii="Courier New" w:hAnsi="Courier New" w:cs="Courier New" w:hint="default"/>
+      </w:rPr>
+    </w:lvl>
+    <w:lvl w:ilvl="8" w:tplc="0C0A0005" w:tentative="1">
+      <w:start w:val="1"/>
+      <w:numFmt w:val="bullet"/>
+      <w:lvlText w:val=""/>
+      <w:lvlJc w:val="left"/>
+      <w:pPr>
+        <w:ind w:left="6480" w:hanging="360"/>
+      </w:pPr>
+      <w:rPr>
+        <w:rFonts w:ascii="Wingdings" w:hAnsi="Wingdings" w:hint="default"/>
+      </w:rPr>
+    </w:lvl>
+  </w:abstractNum>
+  <w:abstractNum w:abstractNumId="8" w15:restartNumberingAfterBreak="0">
     <w:nsid w:val="4FD85235"/>
     <w:multiLevelType w:val="hybridMultilevel"/>
     <w:tmpl w:val="EDFC6822"/>
@@ -8612,7 +9695,7 @@
       </w:rPr>
     </w:lvl>
   </w:abstractNum>
-  <w:abstractNum w:abstractNumId="8" w15:restartNumberingAfterBreak="0">
+  <w:abstractNum w:abstractNumId="9" w15:restartNumberingAfterBreak="0">
     <w:nsid w:val="62F230B1"/>
     <w:multiLevelType w:val="hybridMultilevel"/>
     <w:tmpl w:val="795C406A"/>
@@ -8725,7 +9808,7 @@
       </w:rPr>
     </w:lvl>
   </w:abstractNum>
-  <w:abstractNum w:abstractNumId="9" w15:restartNumberingAfterBreak="0">
+  <w:abstractNum w:abstractNumId="10" w15:restartNumberingAfterBreak="0">
     <w:nsid w:val="64FB39CC"/>
     <w:multiLevelType w:val="multilevel"/>
     <w:tmpl w:val="F578C25C"/>
@@ -8838,7 +9921,7 @@
       </w:rPr>
     </w:lvl>
   </w:abstractNum>
-  <w:abstractNum w:abstractNumId="10" w15:restartNumberingAfterBreak="0">
+  <w:abstractNum w:abstractNumId="11" w15:restartNumberingAfterBreak="0">
     <w:nsid w:val="663C5CAB"/>
     <w:multiLevelType w:val="multilevel"/>
     <w:tmpl w:val="C1265B12"/>
@@ -8962,7 +10045,7 @@
       </w:rPr>
     </w:lvl>
   </w:abstractNum>
-  <w:abstractNum w:abstractNumId="11" w15:restartNumberingAfterBreak="0">
+  <w:abstractNum w:abstractNumId="12" w15:restartNumberingAfterBreak="0">
     <w:nsid w:val="6E0D48C1"/>
     <w:multiLevelType w:val="hybridMultilevel"/>
     <w:tmpl w:val="FFFFFFFF"/>
@@ -9075,7 +10158,7 @@
       </w:rPr>
     </w:lvl>
   </w:abstractNum>
-  <w:abstractNum w:abstractNumId="12" w15:restartNumberingAfterBreak="0">
+  <w:abstractNum w:abstractNumId="13" w15:restartNumberingAfterBreak="0">
     <w:nsid w:val="6ED65EC0"/>
     <w:multiLevelType w:val="hybridMultilevel"/>
     <w:tmpl w:val="FFFFFFFF"/>
@@ -9188,7 +10271,7 @@
       </w:rPr>
     </w:lvl>
   </w:abstractNum>
-  <w:abstractNum w:abstractNumId="13" w15:restartNumberingAfterBreak="0">
+  <w:abstractNum w:abstractNumId="14" w15:restartNumberingAfterBreak="0">
     <w:nsid w:val="765E3815"/>
     <w:multiLevelType w:val="multilevel"/>
     <w:tmpl w:val="6276DBC6"/>
@@ -9275,7 +10358,7 @@
       </w:pPr>
     </w:lvl>
   </w:abstractNum>
-  <w:abstractNum w:abstractNumId="14" w15:restartNumberingAfterBreak="0">
+  <w:abstractNum w:abstractNumId="15" w15:restartNumberingAfterBreak="0">
     <w:nsid w:val="7C0051E0"/>
     <w:multiLevelType w:val="multilevel"/>
     <w:tmpl w:val="74043B4E"/>
@@ -9389,10 +10472,10 @@
     </w:lvl>
   </w:abstractNum>
   <w:num w:numId="1">
-    <w:abstractNumId w:val="12"/>
+    <w:abstractNumId w:val="13"/>
   </w:num>
   <w:num w:numId="2">
-    <w:abstractNumId w:val="13"/>
+    <w:abstractNumId w:val="14"/>
   </w:num>
   <w:num w:numId="3">
     <w:abstractNumId w:val="0"/>
@@ -9401,13 +10484,13 @@
     <w:abstractNumId w:val="2"/>
   </w:num>
   <w:num w:numId="5">
-    <w:abstractNumId w:val="11"/>
+    <w:abstractNumId w:val="12"/>
   </w:num>
   <w:num w:numId="6">
     <w:abstractNumId w:val="3"/>
   </w:num>
   <w:num w:numId="7">
-    <w:abstractNumId w:val="8"/>
+    <w:abstractNumId w:val="9"/>
   </w:num>
   <w:num w:numId="8">
     <w:abstractNumId w:val="1"/>
@@ -9419,19 +10502,22 @@
     <w:abstractNumId w:val="4"/>
   </w:num>
   <w:num w:numId="11">
-    <w:abstractNumId w:val="7"/>
+    <w:abstractNumId w:val="8"/>
   </w:num>
   <w:num w:numId="12">
-    <w:abstractNumId w:val="14"/>
+    <w:abstractNumId w:val="15"/>
   </w:num>
   <w:num w:numId="13">
-    <w:abstractNumId w:val="10"/>
+    <w:abstractNumId w:val="11"/>
   </w:num>
   <w:num w:numId="14">
     <w:abstractNumId w:val="6"/>
   </w:num>
   <w:num w:numId="15">
-    <w:abstractNumId w:val="9"/>
+    <w:abstractNumId w:val="10"/>
+  </w:num>
+  <w:num w:numId="16">
+    <w:abstractNumId w:val="7"/>
   </w:num>
   <w:numIdMacAtCleanup w:val="8"/>
 </w:numbering>
@@ -10524,6 +11610,21 @@
 </file>
 
 <file path=customXml/item1.xml><?xml version="1.0" encoding="utf-8"?>
+<p:properties xmlns:p="http://schemas.microsoft.com/office/2006/metadata/properties" xmlns:xsi="http://www.w3.org/2001/XMLSchema-instance" xmlns:pc="http://schemas.microsoft.com/office/infopath/2007/PartnerControls">
+  <documentManagement/>
+</p:properties>
+</file>
+
+<file path=customXml/item2.xml><?xml version="1.0" encoding="utf-8"?>
+<?mso-contentType ?>
+<FormTemplates xmlns="http://schemas.microsoft.com/sharepoint/v3/contenttype/forms">
+  <Display>DocumentLibraryForm</Display>
+  <Edit>DocumentLibraryForm</Edit>
+  <New>DocumentLibraryForm</New>
+</FormTemplates>
+</file>
+
+<file path=customXml/item3.xml><?xml version="1.0" encoding="utf-8"?>
 <ct:contentTypeSchema xmlns:ct="http://schemas.microsoft.com/office/2006/metadata/contentType" xmlns:ma="http://schemas.microsoft.com/office/2006/metadata/properties/metaAttributes" ct:_="" ma:_="" ma:contentTypeName="Documento" ma:contentTypeID="0x01010052E966B2430E584599EB072954A5586A" ma:contentTypeVersion="7" ma:contentTypeDescription="Crear nuevo documento." ma:contentTypeScope="" ma:versionID="43d96cff08f516f4d6ccc39dbb66d3ec">
   <xsd:schema xmlns:xsd="http://www.w3.org/2001/XMLSchema" xmlns:xs="http://www.w3.org/2001/XMLSchema" xmlns:p="http://schemas.microsoft.com/office/2006/metadata/properties" xmlns:ns3="1392eb23-028d-47be-ae85-78adaa78f210" xmlns:ns4="bbf7b122-cce4-4176-a2cd-ae85e3bf77cc" targetNamespace="http://schemas.microsoft.com/office/2006/metadata/properties" ma:root="true" ma:fieldsID="966042446885528bf8fc5f7dc8da6682" ns3:_="" ns4:_="">
     <xsd:import namespace="1392eb23-028d-47be-ae85-78adaa78f210"/>
@@ -10708,26 +11809,28 @@
 </ct:contentTypeSchema>
 </file>
 
-<file path=customXml/item2.xml><?xml version="1.0" encoding="utf-8"?>
-<?mso-contentType ?>
-<FormTemplates xmlns="http://schemas.microsoft.com/sharepoint/v3/contenttype/forms">
-  <Display>DocumentLibraryForm</Display>
-  <Edit>DocumentLibraryForm</Edit>
-  <New>DocumentLibraryForm</New>
-</FormTemplates>
-</file>
-
-<file path=customXml/item3.xml><?xml version="1.0" encoding="utf-8"?>
-<p:properties xmlns:p="http://schemas.microsoft.com/office/2006/metadata/properties" xmlns:xsi="http://www.w3.org/2001/XMLSchema-instance" xmlns:pc="http://schemas.microsoft.com/office/infopath/2007/PartnerControls">
-  <documentManagement/>
-</p:properties>
-</file>
-
 <file path=customXml/item4.xml><?xml version="1.0" encoding="utf-8"?>
 <b:Sources xmlns:b="http://schemas.openxmlformats.org/officeDocument/2006/bibliography" xmlns="http://schemas.openxmlformats.org/officeDocument/2006/bibliography" SelectedStyle="\IEEE2006OfficeOnline.xsl" StyleName="IEEE" Version="2006"/>
 </file>
 
 <file path=customXml/itemProps1.xml><?xml version="1.0" encoding="utf-8"?>
+<ds:datastoreItem xmlns:ds="http://schemas.openxmlformats.org/officeDocument/2006/customXml" ds:itemID="{ACC9973B-2D53-4386-9E93-381C9AA046E0}">
+  <ds:schemaRefs>
+    <ds:schemaRef ds:uri="http://schemas.microsoft.com/office/2006/metadata/properties"/>
+    <ds:schemaRef ds:uri="http://schemas.microsoft.com/office/infopath/2007/PartnerControls"/>
+  </ds:schemaRefs>
+</ds:datastoreItem>
+</file>
+
+<file path=customXml/itemProps2.xml><?xml version="1.0" encoding="utf-8"?>
+<ds:datastoreItem xmlns:ds="http://schemas.openxmlformats.org/officeDocument/2006/customXml" ds:itemID="{5600EC5E-CD7C-4A50-B909-F23E48F9197F}">
+  <ds:schemaRefs>
+    <ds:schemaRef ds:uri="http://schemas.microsoft.com/sharepoint/v3/contenttype/forms"/>
+  </ds:schemaRefs>
+</ds:datastoreItem>
+</file>
+
+<file path=customXml/itemProps3.xml><?xml version="1.0" encoding="utf-8"?>
 <ds:datastoreItem xmlns:ds="http://schemas.openxmlformats.org/officeDocument/2006/customXml" ds:itemID="{2F535A89-81CE-4A5C-9FAE-6218C2E059EE}">
   <ds:schemaRefs>
     <ds:schemaRef ds:uri="http://schemas.microsoft.com/office/2006/metadata/contentType"/>
@@ -10746,25 +11849,8 @@
 </ds:datastoreItem>
 </file>
 
-<file path=customXml/itemProps2.xml><?xml version="1.0" encoding="utf-8"?>
-<ds:datastoreItem xmlns:ds="http://schemas.openxmlformats.org/officeDocument/2006/customXml" ds:itemID="{5600EC5E-CD7C-4A50-B909-F23E48F9197F}">
-  <ds:schemaRefs>
-    <ds:schemaRef ds:uri="http://schemas.microsoft.com/sharepoint/v3/contenttype/forms"/>
-  </ds:schemaRefs>
-</ds:datastoreItem>
-</file>
-
-<file path=customXml/itemProps3.xml><?xml version="1.0" encoding="utf-8"?>
-<ds:datastoreItem xmlns:ds="http://schemas.openxmlformats.org/officeDocument/2006/customXml" ds:itemID="{ACC9973B-2D53-4386-9E93-381C9AA046E0}">
-  <ds:schemaRefs>
-    <ds:schemaRef ds:uri="http://schemas.microsoft.com/office/2006/metadata/properties"/>
-    <ds:schemaRef ds:uri="http://schemas.microsoft.com/office/infopath/2007/PartnerControls"/>
-  </ds:schemaRefs>
-</ds:datastoreItem>
-</file>
-
 <file path=customXml/itemProps4.xml><?xml version="1.0" encoding="utf-8"?>
-<ds:datastoreItem xmlns:ds="http://schemas.openxmlformats.org/officeDocument/2006/customXml" ds:itemID="{A25C7A83-957A-43D7-B591-F0D559AFD0EA}">
+<ds:datastoreItem xmlns:ds="http://schemas.openxmlformats.org/officeDocument/2006/customXml" ds:itemID="{A1DB1EDC-57C5-4B4C-B347-FB78EC3D14EF}">
   <ds:schemaRefs>
     <ds:schemaRef ds:uri="http://schemas.openxmlformats.org/officeDocument/2006/bibliography"/>
   </ds:schemaRefs>

--- a/Reporte/TallerRefactoring.docx
+++ b/Reporte/TallerRefactoring.docx
@@ -501,6 +501,7 @@
         </w:rPr>
         <w:t xml:space="preserve"> de </w:t>
       </w:r>
+      <w:proofErr w:type="gramStart"/>
       <w:r>
         <w:rPr>
           <w:rFonts w:ascii="Times New Roman" w:hAnsi="Times New Roman" w:cs="Times New Roman"/>
@@ -510,6 +511,7 @@
         </w:rPr>
         <w:t>Agosto</w:t>
       </w:r>
+      <w:proofErr w:type="gramEnd"/>
       <w:r>
         <w:rPr>
           <w:rFonts w:ascii="Times New Roman" w:hAnsi="Times New Roman" w:cs="Times New Roman"/>
@@ -707,113 +709,66 @@
             </w:rPr>
             <w:fldChar w:fldCharType="separate"/>
           </w:r>
-          <w:bookmarkStart w:id="0" w:name="_GoBack"/>
-          <w:bookmarkEnd w:id="0"/>
-          <w:r>
-            <w:rPr>
-              <w:rStyle w:val="Hipervnculo"/>
-              <w:noProof/>
-            </w:rPr>
-            <w:fldChar w:fldCharType="begin"/>
-          </w:r>
-          <w:r>
-            <w:rPr>
-              <w:rStyle w:val="Hipervnculo"/>
-              <w:noProof/>
-            </w:rPr>
-            <w:instrText xml:space="preserve"> </w:instrText>
-          </w:r>
-          <w:r>
-            <w:rPr>
-              <w:noProof/>
-            </w:rPr>
-            <w:instrText>HYPERLINK \l "_Toc48237560"</w:instrText>
-          </w:r>
-          <w:r>
-            <w:rPr>
-              <w:rStyle w:val="Hipervnculo"/>
-              <w:noProof/>
-            </w:rPr>
-            <w:instrText xml:space="preserve"> </w:instrText>
-          </w:r>
-          <w:r>
-            <w:rPr>
-              <w:rStyle w:val="Hipervnculo"/>
-              <w:noProof/>
-            </w:rPr>
-          </w:r>
-          <w:r>
-            <w:rPr>
-              <w:rStyle w:val="Hipervnculo"/>
-              <w:noProof/>
-            </w:rPr>
-            <w:fldChar w:fldCharType="separate"/>
-          </w:r>
-          <w:r>
-            <w:rPr>
-              <w:rStyle w:val="Hipervnculo"/>
-              <w:rFonts w:ascii="Times New Roman" w:eastAsia="Calibri" w:hAnsi="Times New Roman" w:cs="Times New Roman"/>
-              <w:b/>
-              <w:bCs/>
-              <w:noProof/>
-            </w:rPr>
-            <w:t>Sección A:   Code Smells y Técnicas de Refactorización</w:t>
-          </w:r>
-          <w:r>
-            <w:rPr>
-              <w:noProof/>
-              <w:webHidden/>
-            </w:rPr>
-            <w:tab/>
-          </w:r>
-          <w:r>
-            <w:rPr>
-              <w:noProof/>
-              <w:webHidden/>
-            </w:rPr>
-            <w:fldChar w:fldCharType="begin"/>
-          </w:r>
-          <w:r>
-            <w:rPr>
-              <w:noProof/>
-              <w:webHidden/>
-            </w:rPr>
-            <w:instrText xml:space="preserve"> PAGEREF _Toc48237560 \h </w:instrText>
-          </w:r>
-          <w:r>
-            <w:rPr>
-              <w:noProof/>
-              <w:webHidden/>
-            </w:rPr>
-          </w:r>
-          <w:r>
-            <w:rPr>
-              <w:noProof/>
-              <w:webHidden/>
-            </w:rPr>
-            <w:fldChar w:fldCharType="separate"/>
-          </w:r>
-          <w:r>
-            <w:rPr>
-              <w:noProof/>
-              <w:webHidden/>
-            </w:rPr>
-            <w:t>1</w:t>
-          </w:r>
-          <w:r>
-            <w:rPr>
-              <w:noProof/>
-              <w:webHidden/>
-            </w:rPr>
-            <w:fldChar w:fldCharType="end"/>
-          </w:r>
-          <w:r>
-            <w:rPr>
-              <w:rStyle w:val="Hipervnculo"/>
-              <w:noProof/>
-            </w:rPr>
-            <w:fldChar w:fldCharType="end"/>
-          </w:r>
+          <w:hyperlink w:anchor="_Toc48237560" w:history="1">
+            <w:r>
+              <w:rPr>
+                <w:rStyle w:val="Hipervnculo"/>
+                <w:rFonts w:ascii="Times New Roman" w:eastAsia="Calibri" w:hAnsi="Times New Roman" w:cs="Times New Roman"/>
+                <w:b/>
+                <w:bCs/>
+                <w:noProof/>
+              </w:rPr>
+              <w:t>Sección A:   Code Smells y Técnicas de Refactorización</w:t>
+            </w:r>
+            <w:r>
+              <w:rPr>
+                <w:noProof/>
+                <w:webHidden/>
+              </w:rPr>
+              <w:tab/>
+            </w:r>
+            <w:r>
+              <w:rPr>
+                <w:noProof/>
+                <w:webHidden/>
+              </w:rPr>
+              <w:fldChar w:fldCharType="begin"/>
+            </w:r>
+            <w:r>
+              <w:rPr>
+                <w:noProof/>
+                <w:webHidden/>
+              </w:rPr>
+              <w:instrText xml:space="preserve"> PAGEREF _Toc48237560 \h </w:instrText>
+            </w:r>
+            <w:r>
+              <w:rPr>
+                <w:noProof/>
+                <w:webHidden/>
+              </w:rPr>
+            </w:r>
+            <w:r>
+              <w:rPr>
+                <w:noProof/>
+                <w:webHidden/>
+              </w:rPr>
+              <w:fldChar w:fldCharType="separate"/>
+            </w:r>
+            <w:r>
+              <w:rPr>
+                <w:noProof/>
+                <w:webHidden/>
+              </w:rPr>
+              <w:t>1</w:t>
+            </w:r>
+            <w:r>
+              <w:rPr>
+                <w:noProof/>
+                <w:webHidden/>
+              </w:rPr>
+              <w:fldChar w:fldCharType="end"/>
+            </w:r>
+          </w:hyperlink>
         </w:p>
         <w:p>
           <w:pPr>
@@ -1244,6 +1199,8 @@
               <w:fldChar w:fldCharType="end"/>
             </w:r>
           </w:hyperlink>
+          <w:bookmarkStart w:id="0" w:name="_GoBack"/>
+          <w:bookmarkEnd w:id="0"/>
         </w:p>
         <w:p>
           <w:pPr>
@@ -4172,6 +4129,7 @@
         <w:t xml:space="preserve">Código no utilizado o método no implementado vuelve al código más difícil de mantener como es el método de </w:t>
       </w:r>
       <w:proofErr w:type="spellStart"/>
+      <w:proofErr w:type="gramStart"/>
       <w:r>
         <w:rPr>
           <w:rFonts w:ascii="Times New Roman" w:eastAsia="Calibri" w:hAnsi="Times New Roman" w:cs="Times New Roman"/>
@@ -4185,7 +4143,15 @@
           <w:rFonts w:ascii="Times New Roman" w:eastAsia="Calibri" w:hAnsi="Times New Roman" w:cs="Times New Roman"/>
           <w:color w:val="000000" w:themeColor="text1"/>
         </w:rPr>
-        <w:t>()</w:t>
+        <w:t>(</w:t>
+      </w:r>
+      <w:proofErr w:type="gramEnd"/>
+      <w:r>
+        <w:rPr>
+          <w:rFonts w:ascii="Times New Roman" w:eastAsia="Calibri" w:hAnsi="Times New Roman" w:cs="Times New Roman"/>
+          <w:color w:val="000000" w:themeColor="text1"/>
+        </w:rPr>
+        <w:t>)</w:t>
       </w:r>
       <w:r>
         <w:rPr>
@@ -6797,6 +6763,7 @@
               <w:t xml:space="preserve">La clase estudiante tiene los métodos </w:t>
             </w:r>
             <w:proofErr w:type="spellStart"/>
+            <w:proofErr w:type="gramStart"/>
             <w:r>
               <w:rPr>
                 <w:rFonts w:ascii="Times New Roman" w:eastAsia="Calibri" w:hAnsi="Times New Roman" w:cs="Times New Roman"/>
@@ -6810,7 +6777,15 @@
                 <w:rFonts w:ascii="Times New Roman" w:eastAsia="Calibri" w:hAnsi="Times New Roman" w:cs="Times New Roman"/>
                 <w:color w:val="000000" w:themeColor="text1"/>
               </w:rPr>
-              <w:t xml:space="preserve">(), </w:t>
+              <w:t>(</w:t>
+            </w:r>
+            <w:proofErr w:type="gramEnd"/>
+            <w:r>
+              <w:rPr>
+                <w:rFonts w:ascii="Times New Roman" w:eastAsia="Calibri" w:hAnsi="Times New Roman" w:cs="Times New Roman"/>
+                <w:color w:val="000000" w:themeColor="text1"/>
+              </w:rPr>
+              <w:t xml:space="preserve">), </w:t>
             </w:r>
             <w:proofErr w:type="spellStart"/>
             <w:r>
@@ -11850,7 +11825,7 @@
 </file>
 
 <file path=customXml/itemProps4.xml><?xml version="1.0" encoding="utf-8"?>
-<ds:datastoreItem xmlns:ds="http://schemas.openxmlformats.org/officeDocument/2006/customXml" ds:itemID="{A1DB1EDC-57C5-4B4C-B347-FB78EC3D14EF}">
+<ds:datastoreItem xmlns:ds="http://schemas.openxmlformats.org/officeDocument/2006/customXml" ds:itemID="{FE90B6C8-9337-4272-9BE5-5E797815FCF8}">
   <ds:schemaRefs>
     <ds:schemaRef ds:uri="http://schemas.openxmlformats.org/officeDocument/2006/bibliography"/>
   </ds:schemaRefs>
